--- a/Documentation/Example_Adding the Camera Module.docx
+++ b/Documentation/Example_Adding the Camera Module.docx
@@ -2,6 +2,3603 @@
 <file path=word/document.xml><?xml version="1.0" encoding="utf-8"?>
 <w:document xmlns:wpc="http://schemas.microsoft.com/office/word/2010/wordprocessingCanvas" xmlns:cx="http://schemas.microsoft.com/office/drawing/2014/chartex" xmlns:cx1="http://schemas.microsoft.com/office/drawing/2015/9/8/chartex" xmlns:cx2="http://schemas.microsoft.com/office/drawing/2015/10/21/chartex" xmlns:cx3="http://schemas.microsoft.com/office/drawing/2016/5/9/chartex" xmlns:cx4="http://schemas.microsoft.com/office/drawing/2016/5/10/chartex" xmlns:cx5="http://schemas.microsoft.com/office/drawing/2016/5/11/chartex" xmlns:cx6="http://schemas.microsoft.com/office/drawing/2016/5/12/chartex" xmlns:cx7="http://schemas.microsoft.com/office/drawing/2016/5/13/chartex" xmlns:cx8="http://schemas.microsoft.com/office/drawing/2016/5/14/chartex" xmlns:mc="http://schemas.openxmlformats.org/markup-compatibility/2006" xmlns:aink="http://schemas.microsoft.com/office/drawing/2016/ink" xmlns:am3d="http://schemas.microsoft.com/office/drawing/2017/model3d" xmlns:o="urn:schemas-microsoft-com:office:office" xmlns:r="http://schemas.openxmlformats.org/officeDocument/2006/relationships" xmlns:m="http://schemas.openxmlformats.org/officeDocument/2006/math" xmlns:v="urn:schemas-microsoft-com:vml" xmlns:wp14="http://schemas.microsoft.com/office/word/2010/wordprocessingDrawing" xmlns:wp="http://schemas.openxmlformats.org/drawingml/2006/wordprocessingDrawing" xmlns:w10="urn:schemas-microsoft-com:office:word" xmlns:w="http://schemas.openxmlformats.org/wordprocessingml/2006/main" xmlns:w14="http://schemas.microsoft.com/office/word/2010/wordml" xmlns:w15="http://schemas.microsoft.com/office/word/2012/wordml" xmlns:w16cex="http://schemas.microsoft.com/office/word/2018/wordml/cex" xmlns:w16cid="http://schemas.microsoft.com/office/word/2016/wordml/cid" xmlns:w16="http://schemas.microsoft.com/office/word/2018/wordml" xmlns:w16se="http://schemas.microsoft.com/office/word/2015/wordml/symex" xmlns:wpg="http://schemas.microsoft.com/office/word/2010/wordprocessingGroup" xmlns:wpi="http://schemas.microsoft.com/office/word/2010/wordprocessingInk" xmlns:wne="http://schemas.microsoft.com/office/word/2006/wordml" xmlns:wps="http://schemas.microsoft.com/office/word/2010/wordprocessingShape" mc:Ignorable="w14 w15 w16se w16cid w16 w16cex wp14">
   <w:body>
+    <w:p>
+      <w:pPr>
+        <w:rPr>
+          <w:b/>
+          <w:bCs/>
+          <w:sz w:val="32"/>
+          <w:szCs w:val="32"/>
+        </w:rPr>
+      </w:pPr>
+      <w:r>
+        <w:rPr>
+          <w:b/>
+          <w:bCs/>
+          <w:sz w:val="32"/>
+          <w:szCs w:val="32"/>
+        </w:rPr>
+        <w:t>Example: Adding the Camera Module</w:t>
+      </w:r>
+    </w:p>
+    <w:p>
+      <w:pPr>
+        <w:rPr>
+          <w:b/>
+          <w:bCs/>
+          <w:sz w:val="28"/>
+          <w:szCs w:val="28"/>
+        </w:rPr>
+      </w:pPr>
+      <w:r>
+        <w:rPr>
+          <w:sz w:val="28"/>
+          <w:szCs w:val="28"/>
+        </w:rPr>
+        <w:t>This is a reflection on how the camera screens were added to the software</w:t>
+      </w:r>
+      <w:r>
+        <w:rPr>
+          <w:sz w:val="28"/>
+          <w:szCs w:val="28"/>
+        </w:rPr>
+        <w:t xml:space="preserve"> (GitHub </w:t>
+      </w:r>
+      <w:r>
+        <w:rPr>
+          <w:color w:val="000000" w:themeColor="text1"/>
+          <w:sz w:val="28"/>
+          <w:szCs w:val="28"/>
+        </w:rPr>
+        <w:t xml:space="preserve">commit: </w:t>
+      </w:r>
+      <w:hyperlink r:id="rId5" w:history="1">
+        <w:r>
+          <w:rPr>
+            <w:rStyle w:val="Hyperlink"/>
+            <w:color w:val="000000" w:themeColor="text1"/>
+            <w:sz w:val="28"/>
+            <w:szCs w:val="28"/>
+            <w:u w:val="none"/>
+          </w:rPr>
+          <w:t>153a3611583ae599b12dd20bf0e2d1b27eac2ee1</w:t>
+        </w:r>
+      </w:hyperlink>
+      <w:r>
+        <w:rPr>
+          <w:color w:val="000000" w:themeColor="text1"/>
+          <w:sz w:val="28"/>
+          <w:szCs w:val="28"/>
+        </w:rPr>
+        <w:t>)</w:t>
+      </w:r>
+      <w:r>
+        <w:rPr>
+          <w:color w:val="000000" w:themeColor="text1"/>
+          <w:sz w:val="28"/>
+          <w:szCs w:val="28"/>
+        </w:rPr>
+        <w:t xml:space="preserve">. </w:t>
+      </w:r>
+      <w:r>
+        <w:rPr>
+          <w:color w:val="000000" w:themeColor="text1"/>
+          <w:sz w:val="28"/>
+          <w:szCs w:val="28"/>
+        </w:rPr>
+        <w:t xml:space="preserve">The emphasis </w:t>
+      </w:r>
+      <w:r>
+        <w:rPr>
+          <w:sz w:val="28"/>
+          <w:szCs w:val="28"/>
+        </w:rPr>
+        <w:t xml:space="preserve">on how the screens were managed rather than introducing the picamera python library. </w:t>
+      </w:r>
+      <w:r>
+        <w:rPr>
+          <w:sz w:val="28"/>
+          <w:szCs w:val="28"/>
+        </w:rPr>
+        <w:t xml:space="preserve">See appendix for resources about implementing the picamera library. </w:t>
+      </w:r>
+    </w:p>
+    <w:p/>
+    <w:p>
+      <w:r>
+        <w:t>The first thing done to add the camera module was to draw a new flowchart depicting navigation between the screens. This is depicted in Figure 1.</w:t>
+      </w:r>
+    </w:p>
+    <w:p/>
+    <w:p>
+      <w:pPr>
+        <w:keepNext/>
+      </w:pPr>
+      <w:r>
+        <w:rPr>
+          <w:noProof/>
+        </w:rPr>
+        <w:drawing>
+          <wp:inline distT="0" distB="0" distL="0" distR="0" wp14:anchorId="7CB9F378" wp14:editId="35E43074">
+            <wp:extent cx="5943600" cy="4891087"/>
+            <wp:effectExtent l="0" t="0" r="0" b="0"/>
+            <wp:docPr id="1" name="Picture 1"/>
+            <wp:cNvGraphicFramePr>
+              <a:graphicFrameLocks xmlns:a="http://schemas.openxmlformats.org/drawingml/2006/main" noChangeAspect="1"/>
+            </wp:cNvGraphicFramePr>
+            <a:graphic xmlns:a="http://schemas.openxmlformats.org/drawingml/2006/main">
+              <a:graphicData uri="http://schemas.openxmlformats.org/drawingml/2006/picture">
+                <pic:pic xmlns:pic="http://schemas.openxmlformats.org/drawingml/2006/picture">
+                  <pic:nvPicPr>
+                    <pic:cNvPr id="1" name="Picture 1"/>
+                    <pic:cNvPicPr/>
+                  </pic:nvPicPr>
+                  <pic:blipFill>
+                    <a:blip r:embed="rId6">
+                      <a:extLst>
+                        <a:ext uri="{28A0092B-C50C-407E-A947-70E740481C1C}">
+                          <a14:useLocalDpi xmlns:a14="http://schemas.microsoft.com/office/drawing/2010/main" val="0"/>
+                        </a:ext>
+                      </a:extLst>
+                    </a:blip>
+                    <a:stretch>
+                      <a:fillRect/>
+                    </a:stretch>
+                  </pic:blipFill>
+                  <pic:spPr>
+                    <a:xfrm>
+                      <a:off x="0" y="0"/>
+                      <a:ext cx="5943600" cy="4891087"/>
+                    </a:xfrm>
+                    <a:prstGeom prst="rect">
+                      <a:avLst/>
+                    </a:prstGeom>
+                  </pic:spPr>
+                </pic:pic>
+              </a:graphicData>
+            </a:graphic>
+          </wp:inline>
+        </w:drawing>
+      </w:r>
+    </w:p>
+    <w:p>
+      <w:pPr>
+        <w:pStyle w:val="Caption"/>
+      </w:pPr>
+      <w:r>
+        <w:t xml:space="preserve">Figure </w:t>
+      </w:r>
+      <w:fldSimple w:instr=" SEQ Figure \* ARABIC ">
+        <w:r>
+          <w:rPr>
+            <w:noProof/>
+          </w:rPr>
+          <w:t>1</w:t>
+        </w:r>
+      </w:fldSimple>
+      <w:r>
+        <w:t>. Screen shot of the updated flowchart featuring the Camera Main menu and 4 additional screens.</w:t>
+      </w:r>
+    </w:p>
+    <w:p>
+      <w:r>
+        <w:t xml:space="preserve">5 screens would be created, a main menu for the Camera interface, a screen for viewing the camera feed, an image review screen, a screen to see all images, and a settings screen. </w:t>
+      </w:r>
+      <w:r>
+        <w:t xml:space="preserve">Once the flowchart had been thought through, several screens were identified that could be duplicated and modified in a simple way to achieve the new screen </w:t>
+      </w:r>
+      <w:r>
+        <w:t>layout. The following pairs were identified:</w:t>
+      </w:r>
+    </w:p>
+    <w:p>
+      <w:pPr>
+        <w:ind w:left="720" w:hanging="360"/>
+      </w:pPr>
+      <w:r>
+        <w:t>• Camera Main Menu – Main Menu</w:t>
+      </w:r>
+    </w:p>
+    <w:p>
+      <w:pPr>
+        <w:ind w:left="720" w:hanging="360"/>
+      </w:pPr>
+      <w:r>
+        <w:lastRenderedPageBreak/>
+        <w:t>• Camera View – Main Menu (looking back, the Exit Screen would be more appropriate</w:t>
+      </w:r>
+      <w:r>
+        <w:t xml:space="preserve"> due to the simple layout of the Exit Screen</w:t>
+      </w:r>
+      <w:r>
+        <w:t>)</w:t>
+      </w:r>
+    </w:p>
+    <w:p>
+      <w:pPr>
+        <w:ind w:left="720" w:hanging="360"/>
+      </w:pPr>
+      <w:r>
+        <w:t>• Image Review – Main Menu (Exit Screen would also be more appropriate here as well</w:t>
+      </w:r>
+      <w:r>
+        <w:t xml:space="preserve"> for the same reasons as the Camera View Screen</w:t>
+      </w:r>
+      <w:r>
+        <w:t>)</w:t>
+      </w:r>
+    </w:p>
+    <w:p>
+      <w:pPr>
+        <w:ind w:left="720" w:hanging="360"/>
+      </w:pPr>
+      <w:r>
+        <w:t>• View Images – Main Menu (Tests Screen would have been more appropriate here</w:t>
+      </w:r>
+      <w:r>
+        <w:t xml:space="preserve"> because of the use of a list</w:t>
+      </w:r>
+      <w:r>
+        <w:t>)</w:t>
+      </w:r>
+    </w:p>
+    <w:p>
+      <w:pPr>
+        <w:ind w:left="720" w:hanging="360"/>
+      </w:pPr>
+      <w:r>
+        <w:t>• Camera Settings – Settings</w:t>
+      </w:r>
+    </w:p>
+    <w:p/>
+    <w:p>
+      <w:r>
+        <w:t xml:space="preserve">The identified screen layout source files were duplicated and renamed. In addition, the </w:t>
+      </w:r>
+      <w:r>
+        <w:t>10</w:t>
+      </w:r>
+      <w:r>
+        <w:t xml:space="preserve"> new files created (</w:t>
+      </w:r>
+      <w:r>
+        <w:t>5</w:t>
+      </w:r>
+      <w:r>
+        <w:t xml:space="preserve"> screens with a python and kivy file each) were moved into a new directory under view/screens/ in order to help separate the camera screens from the rest of the software.</w:t>
+      </w:r>
+    </w:p>
+    <w:p>
+      <w:r>
+        <w:t>The steps to add a new screen, found in the Kivy Screen Management document were closely followed. Step 1 had been completed and it was time to proceed with the rest of the steps.</w:t>
+      </w:r>
+      <w:r>
+        <w:t xml:space="preserve"> Step 2 was completed by default of duplicating files that already had the necessary libraries imported.</w:t>
+      </w:r>
+    </w:p>
+    <w:p>
+      <w:r>
+        <w:t xml:space="preserve">The next step was to ensure a consistent naming convention was used for each of the new files (Adding New Screens: Steps 3-6). </w:t>
+      </w:r>
+    </w:p>
+    <w:p>
+      <w:r>
+        <w:t>For example: The Camera Main Menu Screen had the following naming convention:</w:t>
+      </w:r>
+    </w:p>
+    <w:p>
+      <w:pPr>
+        <w:ind w:left="360"/>
+      </w:pPr>
+      <w:r>
+        <w:t>Python Filename:</w:t>
+      </w:r>
+      <w:r>
+        <w:tab/>
+        <w:t>CameraMainScreen.py</w:t>
+      </w:r>
+    </w:p>
+    <w:p>
+      <w:pPr>
+        <w:ind w:left="360"/>
+      </w:pPr>
+      <w:r>
+        <w:t>Kivy Filename:</w:t>
+      </w:r>
+      <w:r>
+        <w:tab/>
+        <w:t>CameraMainScreen.kv</w:t>
+      </w:r>
+    </w:p>
+    <w:p>
+      <w:pPr>
+        <w:ind w:left="360"/>
+      </w:pPr>
+      <w:r>
+        <w:t>Python file class (Step 3):</w:t>
+      </w:r>
+      <w:r>
+        <w:tab/>
+      </w:r>
+    </w:p>
+    <w:p>
+      <w:pPr>
+        <w:pStyle w:val="HTMLPreformatted"/>
+        <w:numPr>
+          <w:ilvl w:val="0"/>
+          <w:numId w:val="2"/>
+        </w:numPr>
+        <w:pBdr>
+          <w:top w:val="single" w:sz="6" w:space="2" w:color="888888"/>
+          <w:left w:val="single" w:sz="6" w:space="2" w:color="888888"/>
+          <w:bottom w:val="single" w:sz="6" w:space="2" w:color="888888"/>
+          <w:right w:val="single" w:sz="6" w:space="2" w:color="888888"/>
+        </w:pBdr>
+        <w:spacing w:before="100" w:beforeAutospacing="1" w:after="100" w:afterAutospacing="1"/>
+        <w:divId w:val="2059431051"/>
+        <w:rPr>
+          <w:rFonts w:ascii="Consolas" w:hAnsi="Consolas" w:cs="Consolas"/>
+          <w:sz w:val="24"/>
+          <w:szCs w:val="24"/>
+        </w:rPr>
+      </w:pPr>
+      <w:r>
+        <w:rPr>
+          <w:rFonts w:ascii="Consolas" w:hAnsi="Consolas" w:cs="Consolas"/>
+          <w:color w:val="000088"/>
+          <w:sz w:val="24"/>
+          <w:szCs w:val="24"/>
+        </w:rPr>
+        <w:t>class</w:t>
+      </w:r>
+      <w:r>
+        <w:rPr>
+          <w:rFonts w:ascii="Consolas" w:hAnsi="Consolas" w:cs="Consolas"/>
+          <w:color w:val="000000"/>
+          <w:sz w:val="24"/>
+          <w:szCs w:val="24"/>
+        </w:rPr>
+        <w:t xml:space="preserve"> </w:t>
+      </w:r>
+      <w:r>
+        <w:rPr>
+          <w:rFonts w:ascii="Consolas" w:hAnsi="Consolas" w:cs="Consolas"/>
+          <w:color w:val="660066"/>
+          <w:sz w:val="24"/>
+          <w:szCs w:val="24"/>
+        </w:rPr>
+        <w:t>CameraMainScreen</w:t>
+      </w:r>
+      <w:r>
+        <w:rPr>
+          <w:rFonts w:ascii="Consolas" w:hAnsi="Consolas" w:cs="Consolas"/>
+          <w:color w:val="666600"/>
+          <w:sz w:val="24"/>
+          <w:szCs w:val="24"/>
+        </w:rPr>
+        <w:t>(</w:t>
+      </w:r>
+      <w:r>
+        <w:rPr>
+          <w:rFonts w:ascii="Consolas" w:hAnsi="Consolas" w:cs="Consolas"/>
+          <w:color w:val="660066"/>
+          <w:sz w:val="24"/>
+          <w:szCs w:val="24"/>
+        </w:rPr>
+        <w:t>BaseScreen</w:t>
+      </w:r>
+      <w:r>
+        <w:rPr>
+          <w:rFonts w:ascii="Consolas" w:hAnsi="Consolas" w:cs="Consolas"/>
+          <w:color w:val="666600"/>
+          <w:sz w:val="24"/>
+          <w:szCs w:val="24"/>
+        </w:rPr>
+        <w:t>):</w:t>
+      </w:r>
+    </w:p>
+    <w:p>
+      <w:pPr>
+        <w:ind w:left="360"/>
+      </w:pPr>
+      <w:r>
+        <w:t>Python b</w:t>
+      </w:r>
+      <w:r>
+        <w:t>uilder line of code (Step 4):</w:t>
+      </w:r>
+    </w:p>
+    <w:p>
+      <w:pPr>
+        <w:pStyle w:val="HTMLPreformatted"/>
+        <w:numPr>
+          <w:ilvl w:val="0"/>
+          <w:numId w:val="5"/>
+        </w:numPr>
+        <w:pBdr>
+          <w:top w:val="single" w:sz="6" w:space="2" w:color="888888"/>
+          <w:left w:val="single" w:sz="6" w:space="2" w:color="888888"/>
+          <w:bottom w:val="single" w:sz="6" w:space="2" w:color="888888"/>
+          <w:right w:val="single" w:sz="6" w:space="2" w:color="888888"/>
+        </w:pBdr>
+        <w:spacing w:before="100" w:beforeAutospacing="1" w:after="100" w:afterAutospacing="1"/>
+        <w:divId w:val="1011418377"/>
+        <w:rPr>
+          <w:rFonts w:ascii="Consolas" w:hAnsi="Consolas" w:cs="Consolas"/>
+          <w:sz w:val="24"/>
+          <w:szCs w:val="24"/>
+        </w:rPr>
+      </w:pPr>
+      <w:r>
+        <w:rPr>
+          <w:rFonts w:ascii="Consolas" w:hAnsi="Consolas" w:cs="Consolas"/>
+          <w:color w:val="660066"/>
+          <w:sz w:val="24"/>
+          <w:szCs w:val="24"/>
+        </w:rPr>
+        <w:t>Builder</w:t>
+      </w:r>
+      <w:r>
+        <w:rPr>
+          <w:rFonts w:ascii="Consolas" w:hAnsi="Consolas" w:cs="Consolas"/>
+          <w:color w:val="666600"/>
+          <w:sz w:val="24"/>
+          <w:szCs w:val="24"/>
+        </w:rPr>
+        <w:t>.</w:t>
+      </w:r>
+      <w:r>
+        <w:rPr>
+          <w:rFonts w:ascii="Consolas" w:hAnsi="Consolas" w:cs="Consolas"/>
+          <w:color w:val="000000"/>
+          <w:sz w:val="24"/>
+          <w:szCs w:val="24"/>
+        </w:rPr>
+        <w:t>load_file</w:t>
+      </w:r>
+      <w:r>
+        <w:rPr>
+          <w:rFonts w:ascii="Consolas" w:hAnsi="Consolas" w:cs="Consolas"/>
+          <w:color w:val="666600"/>
+          <w:sz w:val="24"/>
+          <w:szCs w:val="24"/>
+        </w:rPr>
+        <w:t>(</w:t>
+      </w:r>
+      <w:r>
+        <w:rPr>
+          <w:rFonts w:ascii="Consolas" w:hAnsi="Consolas" w:cs="Consolas"/>
+          <w:color w:val="008800"/>
+          <w:sz w:val="24"/>
+          <w:szCs w:val="24"/>
+        </w:rPr>
+        <w:t>'view/screens/camera/CameraMainScreen.kv'</w:t>
+      </w:r>
+      <w:r>
+        <w:rPr>
+          <w:rFonts w:ascii="Consolas" w:hAnsi="Consolas" w:cs="Consolas"/>
+          <w:color w:val="666600"/>
+          <w:sz w:val="24"/>
+          <w:szCs w:val="24"/>
+        </w:rPr>
+        <w:t>)</w:t>
+      </w:r>
+    </w:p>
+    <w:p>
+      <w:pPr>
+        <w:ind w:left="360"/>
+      </w:pPr>
+      <w:r>
+        <w:t xml:space="preserve">Outermost kivy node (Step 5): </w:t>
+      </w:r>
+    </w:p>
+    <w:p>
+      <w:pPr>
+        <w:pStyle w:val="HTMLPreformatted"/>
+        <w:numPr>
+          <w:ilvl w:val="0"/>
+          <w:numId w:val="6"/>
+        </w:numPr>
+        <w:pBdr>
+          <w:top w:val="single" w:sz="6" w:space="2" w:color="888888"/>
+          <w:left w:val="single" w:sz="6" w:space="2" w:color="888888"/>
+          <w:bottom w:val="single" w:sz="6" w:space="2" w:color="888888"/>
+          <w:right w:val="single" w:sz="6" w:space="2" w:color="888888"/>
+        </w:pBdr>
+        <w:tabs>
+          <w:tab w:val="clear" w:pos="720"/>
+        </w:tabs>
+        <w:spacing w:before="100" w:beforeAutospacing="1" w:after="100" w:afterAutospacing="1"/>
+        <w:divId w:val="1489588036"/>
+        <w:rPr>
+          <w:rFonts w:ascii="Consolas" w:hAnsi="Consolas" w:cs="Consolas"/>
+          <w:sz w:val="24"/>
+          <w:szCs w:val="24"/>
+        </w:rPr>
+      </w:pPr>
+      <w:r>
+        <w:rPr>
+          <w:rFonts w:ascii="Consolas" w:hAnsi="Consolas" w:cs="Consolas"/>
+          <w:sz w:val="24"/>
+          <w:szCs w:val="24"/>
+        </w:rPr>
+        <w:t>&lt;CameraMainScreen&gt;</w:t>
+      </w:r>
+      <w:r>
+        <w:rPr>
+          <w:rFonts w:ascii="Consolas" w:hAnsi="Consolas" w:cs="Consolas"/>
+          <w:color w:val="000000"/>
+          <w:sz w:val="24"/>
+          <w:szCs w:val="24"/>
+        </w:rPr>
+        <w:t>:</w:t>
+      </w:r>
+    </w:p>
+    <w:p>
+      <w:pPr>
+        <w:ind w:left="360"/>
+      </w:pPr>
+      <w:r>
+        <w:t>Kivy node name attribute (Step 6):</w:t>
+      </w:r>
+    </w:p>
+    <w:p>
+      <w:pPr>
+        <w:pStyle w:val="HTMLPreformatted"/>
+        <w:numPr>
+          <w:ilvl w:val="0"/>
+          <w:numId w:val="6"/>
+        </w:numPr>
+        <w:pBdr>
+          <w:top w:val="single" w:sz="6" w:space="2" w:color="888888"/>
+          <w:left w:val="single" w:sz="6" w:space="2" w:color="888888"/>
+          <w:bottom w:val="single" w:sz="6" w:space="2" w:color="888888"/>
+          <w:right w:val="single" w:sz="6" w:space="2" w:color="888888"/>
+        </w:pBdr>
+        <w:tabs>
+          <w:tab w:val="clear" w:pos="720"/>
+        </w:tabs>
+        <w:spacing w:before="100" w:beforeAutospacing="1" w:after="100" w:afterAutospacing="1"/>
+        <w:divId w:val="1841197170"/>
+        <w:rPr>
+          <w:rFonts w:ascii="Consolas" w:hAnsi="Consolas" w:cs="Consolas"/>
+          <w:sz w:val="24"/>
+          <w:szCs w:val="24"/>
+        </w:rPr>
+      </w:pPr>
+      <w:r>
+        <w:rPr>
+          <w:rFonts w:ascii="Consolas" w:hAnsi="Consolas" w:cs="Consolas"/>
+          <w:color w:val="000000"/>
+          <w:sz w:val="24"/>
+          <w:szCs w:val="24"/>
+        </w:rPr>
+        <w:t xml:space="preserve">    name</w:t>
+      </w:r>
+      <w:r>
+        <w:rPr>
+          <w:rFonts w:ascii="Consolas" w:hAnsi="Consolas" w:cs="Consolas"/>
+          <w:color w:val="666600"/>
+          <w:sz w:val="24"/>
+          <w:szCs w:val="24"/>
+        </w:rPr>
+        <w:t>:</w:t>
+      </w:r>
+      <w:r>
+        <w:rPr>
+          <w:rFonts w:ascii="Consolas" w:hAnsi="Consolas" w:cs="Consolas"/>
+          <w:color w:val="000000"/>
+          <w:sz w:val="24"/>
+          <w:szCs w:val="24"/>
+        </w:rPr>
+        <w:t xml:space="preserve"> </w:t>
+      </w:r>
+      <w:r>
+        <w:rPr>
+          <w:rFonts w:ascii="Consolas" w:hAnsi="Consolas" w:cs="Consolas"/>
+          <w:color w:val="008800"/>
+          <w:sz w:val="24"/>
+          <w:szCs w:val="24"/>
+        </w:rPr>
+        <w:t>'cam_main_screen'</w:t>
+      </w:r>
+    </w:p>
+    <w:p>
+      <w:r>
+        <w:t xml:space="preserve">Now that the </w:t>
+      </w:r>
+      <w:r>
+        <w:t>naming was consistent across each file, the next step is to tell the kivy screen manager (</w:t>
+      </w:r>
+      <w:proofErr w:type="spellStart"/>
+      <w:r>
+        <w:t>src</w:t>
+      </w:r>
+      <w:proofErr w:type="spellEnd"/>
+      <w:r>
+        <w:t>/</w:t>
+      </w:r>
+      <w:proofErr w:type="spellStart"/>
+      <w:proofErr w:type="gramStart"/>
+      <w:r>
+        <w:t>main.kv</w:t>
+      </w:r>
+      <w:proofErr w:type="spellEnd"/>
+      <w:proofErr w:type="gramEnd"/>
+      <w:r>
+        <w:t>) where each file was and what it was named (Adding New Screens: Steps 7-8).</w:t>
+      </w:r>
+    </w:p>
+    <w:p>
+      <w:r>
+        <w:t xml:space="preserve">In order to import the new screen files, the </w:t>
+      </w:r>
+      <w:proofErr w:type="spellStart"/>
+      <w:r>
+        <w:t>folloing</w:t>
+      </w:r>
+      <w:proofErr w:type="spellEnd"/>
+      <w:r>
+        <w:t xml:space="preserve"> lines of code were added to </w:t>
+      </w:r>
+      <w:proofErr w:type="spellStart"/>
+      <w:r>
+        <w:t>src</w:t>
+      </w:r>
+      <w:proofErr w:type="spellEnd"/>
+      <w:r>
+        <w:t>/</w:t>
+      </w:r>
+      <w:proofErr w:type="spellStart"/>
+      <w:proofErr w:type="gramStart"/>
+      <w:r>
+        <w:t>main.kv</w:t>
+      </w:r>
+      <w:proofErr w:type="spellEnd"/>
+      <w:proofErr w:type="gramEnd"/>
+      <w:r>
+        <w:t xml:space="preserve"> (Step 7):</w:t>
+      </w:r>
+    </w:p>
+    <w:p>
+      <w:pPr>
+        <w:pStyle w:val="HTMLPreformatted"/>
+        <w:numPr>
+          <w:ilvl w:val="0"/>
+          <w:numId w:val="10"/>
+        </w:numPr>
+        <w:pBdr>
+          <w:top w:val="single" w:sz="6" w:space="2" w:color="888888"/>
+          <w:left w:val="single" w:sz="6" w:space="2" w:color="888888"/>
+          <w:bottom w:val="single" w:sz="6" w:space="2" w:color="888888"/>
+          <w:right w:val="single" w:sz="6" w:space="2" w:color="888888"/>
+        </w:pBdr>
+        <w:spacing w:before="100" w:beforeAutospacing="1" w:after="100" w:afterAutospacing="1"/>
+        <w:divId w:val="609894207"/>
+        <w:rPr>
+          <w:rFonts w:ascii="Consolas" w:hAnsi="Consolas" w:cs="Consolas"/>
+          <w:sz w:val="24"/>
+          <w:szCs w:val="24"/>
+        </w:rPr>
+      </w:pPr>
+      <w:r>
+        <w:rPr>
+          <w:rFonts w:ascii="Consolas" w:hAnsi="Consolas" w:cs="Consolas"/>
+          <w:color w:val="880000"/>
+          <w:sz w:val="24"/>
+          <w:szCs w:val="24"/>
+        </w:rPr>
+        <w:lastRenderedPageBreak/>
+        <w:t>#:import CameraMainScreen view.screens.camera.CameraMainScreen</w:t>
+      </w:r>
+    </w:p>
+    <w:p>
+      <w:pPr>
+        <w:pStyle w:val="HTMLPreformatted"/>
+        <w:numPr>
+          <w:ilvl w:val="0"/>
+          <w:numId w:val="10"/>
+        </w:numPr>
+        <w:pBdr>
+          <w:top w:val="single" w:sz="6" w:space="2" w:color="888888"/>
+          <w:left w:val="single" w:sz="6" w:space="2" w:color="888888"/>
+          <w:bottom w:val="single" w:sz="6" w:space="2" w:color="888888"/>
+          <w:right w:val="single" w:sz="6" w:space="2" w:color="888888"/>
+        </w:pBdr>
+        <w:spacing w:before="100" w:beforeAutospacing="1" w:after="100" w:afterAutospacing="1"/>
+        <w:divId w:val="609894207"/>
+        <w:rPr>
+          <w:rFonts w:ascii="Consolas" w:hAnsi="Consolas" w:cs="Consolas"/>
+          <w:sz w:val="24"/>
+          <w:szCs w:val="24"/>
+        </w:rPr>
+      </w:pPr>
+      <w:r>
+        <w:rPr>
+          <w:rFonts w:ascii="Consolas" w:hAnsi="Consolas" w:cs="Consolas"/>
+          <w:color w:val="880000"/>
+          <w:sz w:val="24"/>
+          <w:szCs w:val="24"/>
+        </w:rPr>
+        <w:t>#:import CameraFeedScreen view.screens.camera.CameraFeedScreen</w:t>
+      </w:r>
+    </w:p>
+    <w:p>
+      <w:pPr>
+        <w:pStyle w:val="HTMLPreformatted"/>
+        <w:numPr>
+          <w:ilvl w:val="0"/>
+          <w:numId w:val="10"/>
+        </w:numPr>
+        <w:pBdr>
+          <w:top w:val="single" w:sz="6" w:space="2" w:color="888888"/>
+          <w:left w:val="single" w:sz="6" w:space="2" w:color="888888"/>
+          <w:bottom w:val="single" w:sz="6" w:space="2" w:color="888888"/>
+          <w:right w:val="single" w:sz="6" w:space="2" w:color="888888"/>
+        </w:pBdr>
+        <w:spacing w:before="100" w:beforeAutospacing="1" w:after="100" w:afterAutospacing="1"/>
+        <w:divId w:val="609894207"/>
+        <w:rPr>
+          <w:rFonts w:ascii="Consolas" w:hAnsi="Consolas" w:cs="Consolas"/>
+          <w:sz w:val="24"/>
+          <w:szCs w:val="24"/>
+        </w:rPr>
+      </w:pPr>
+      <w:r>
+        <w:rPr>
+          <w:rFonts w:ascii="Consolas" w:hAnsi="Consolas" w:cs="Consolas"/>
+          <w:color w:val="880000"/>
+          <w:sz w:val="24"/>
+          <w:szCs w:val="24"/>
+        </w:rPr>
+        <w:t>#:import ImageReviewScreen view.screens.camera.ImageReviewScreen</w:t>
+      </w:r>
+    </w:p>
+    <w:p>
+      <w:pPr>
+        <w:pStyle w:val="HTMLPreformatted"/>
+        <w:numPr>
+          <w:ilvl w:val="0"/>
+          <w:numId w:val="10"/>
+        </w:numPr>
+        <w:pBdr>
+          <w:top w:val="single" w:sz="6" w:space="2" w:color="888888"/>
+          <w:left w:val="single" w:sz="6" w:space="2" w:color="888888"/>
+          <w:bottom w:val="single" w:sz="6" w:space="2" w:color="888888"/>
+          <w:right w:val="single" w:sz="6" w:space="2" w:color="888888"/>
+        </w:pBdr>
+        <w:spacing w:before="100" w:beforeAutospacing="1" w:after="100" w:afterAutospacing="1"/>
+        <w:divId w:val="609894207"/>
+        <w:rPr>
+          <w:rFonts w:ascii="Consolas" w:hAnsi="Consolas" w:cs="Consolas"/>
+          <w:sz w:val="24"/>
+          <w:szCs w:val="24"/>
+        </w:rPr>
+      </w:pPr>
+      <w:r>
+        <w:rPr>
+          <w:rFonts w:ascii="Consolas" w:hAnsi="Consolas" w:cs="Consolas"/>
+          <w:color w:val="880000"/>
+          <w:sz w:val="24"/>
+          <w:szCs w:val="24"/>
+        </w:rPr>
+        <w:t>#:import ImagesViewScreen view.screens.camera.ImagesViewScreen</w:t>
+      </w:r>
+    </w:p>
+    <w:p>
+      <w:pPr>
+        <w:pStyle w:val="HTMLPreformatted"/>
+        <w:numPr>
+          <w:ilvl w:val="0"/>
+          <w:numId w:val="10"/>
+        </w:numPr>
+        <w:pBdr>
+          <w:top w:val="single" w:sz="6" w:space="2" w:color="888888"/>
+          <w:left w:val="single" w:sz="6" w:space="2" w:color="888888"/>
+          <w:bottom w:val="single" w:sz="6" w:space="2" w:color="888888"/>
+          <w:right w:val="single" w:sz="6" w:space="2" w:color="888888"/>
+        </w:pBdr>
+        <w:spacing w:before="100" w:beforeAutospacing="1" w:after="100" w:afterAutospacing="1"/>
+        <w:divId w:val="609894207"/>
+        <w:rPr>
+          <w:rFonts w:ascii="Consolas" w:hAnsi="Consolas" w:cs="Consolas"/>
+          <w:sz w:val="24"/>
+          <w:szCs w:val="24"/>
+        </w:rPr>
+      </w:pPr>
+      <w:r>
+        <w:rPr>
+          <w:rFonts w:ascii="Consolas" w:hAnsi="Consolas" w:cs="Consolas"/>
+          <w:color w:val="880000"/>
+          <w:sz w:val="24"/>
+          <w:szCs w:val="24"/>
+        </w:rPr>
+        <w:t>#:import CameraSettingsScreen view.screens.camera.CameraSettingsScreen</w:t>
+      </w:r>
+    </w:p>
+    <w:p>
+      <w:r>
+        <w:t xml:space="preserve">Note that these lines of code use a hash-colon notation, </w:t>
+      </w:r>
+      <w:r>
+        <w:t xml:space="preserve">the kivy interpreter sees this as an instruction and </w:t>
+      </w:r>
+      <w:r>
+        <w:rPr>
+          <w:b/>
+          <w:bCs/>
+          <w:i/>
+          <w:iCs/>
+        </w:rPr>
+        <w:t>not</w:t>
+      </w:r>
+      <w:r>
+        <w:t xml:space="preserve"> a comment.</w:t>
+      </w:r>
+    </w:p>
+    <w:p>
+      <w:r>
+        <w:t>The following lines were appended to the end of the file under the GranuScreenManager node (Step 8):</w:t>
+      </w:r>
+    </w:p>
+    <w:p>
+      <w:pPr>
+        <w:pStyle w:val="HTMLPreformatted"/>
+        <w:numPr>
+          <w:ilvl w:val="0"/>
+          <w:numId w:val="12"/>
+        </w:numPr>
+        <w:pBdr>
+          <w:top w:val="single" w:sz="6" w:space="2" w:color="888888"/>
+          <w:left w:val="single" w:sz="6" w:space="2" w:color="888888"/>
+          <w:bottom w:val="single" w:sz="6" w:space="2" w:color="888888"/>
+          <w:right w:val="single" w:sz="6" w:space="2" w:color="888888"/>
+        </w:pBdr>
+        <w:spacing w:before="100" w:beforeAutospacing="1" w:after="100" w:afterAutospacing="1"/>
+        <w:divId w:val="105125428"/>
+        <w:rPr>
+          <w:rFonts w:ascii="Consolas" w:hAnsi="Consolas" w:cs="Consolas"/>
+          <w:sz w:val="24"/>
+          <w:szCs w:val="24"/>
+        </w:rPr>
+      </w:pPr>
+      <w:r>
+        <w:rPr>
+          <w:rFonts w:ascii="Consolas" w:hAnsi="Consolas" w:cs="Consolas"/>
+          <w:color w:val="000000"/>
+          <w:sz w:val="24"/>
+          <w:szCs w:val="24"/>
+        </w:rPr>
+        <w:t xml:space="preserve">    </w:t>
+      </w:r>
+      <w:r>
+        <w:rPr>
+          <w:rFonts w:ascii="Consolas" w:hAnsi="Consolas" w:cs="Consolas"/>
+          <w:color w:val="880000"/>
+          <w:sz w:val="24"/>
+          <w:szCs w:val="24"/>
+        </w:rPr>
+        <w:t># Camera Interface</w:t>
+      </w:r>
+    </w:p>
+    <w:p>
+      <w:pPr>
+        <w:pStyle w:val="HTMLPreformatted"/>
+        <w:numPr>
+          <w:ilvl w:val="0"/>
+          <w:numId w:val="12"/>
+        </w:numPr>
+        <w:pBdr>
+          <w:top w:val="single" w:sz="6" w:space="2" w:color="888888"/>
+          <w:left w:val="single" w:sz="6" w:space="2" w:color="888888"/>
+          <w:bottom w:val="single" w:sz="6" w:space="2" w:color="888888"/>
+          <w:right w:val="single" w:sz="6" w:space="2" w:color="888888"/>
+        </w:pBdr>
+        <w:spacing w:before="100" w:beforeAutospacing="1" w:after="100" w:afterAutospacing="1"/>
+        <w:divId w:val="105125428"/>
+        <w:rPr>
+          <w:rFonts w:ascii="Consolas" w:hAnsi="Consolas" w:cs="Consolas"/>
+          <w:sz w:val="24"/>
+          <w:szCs w:val="24"/>
+        </w:rPr>
+      </w:pPr>
+      <w:r>
+        <w:rPr>
+          <w:rFonts w:ascii="Consolas" w:hAnsi="Consolas" w:cs="Consolas"/>
+          <w:color w:val="000000"/>
+          <w:sz w:val="24"/>
+          <w:szCs w:val="24"/>
+        </w:rPr>
+        <w:t xml:space="preserve">    </w:t>
+      </w:r>
+      <w:r>
+        <w:rPr>
+          <w:rFonts w:ascii="Consolas" w:hAnsi="Consolas" w:cs="Consolas"/>
+          <w:color w:val="660066"/>
+          <w:sz w:val="24"/>
+          <w:szCs w:val="24"/>
+        </w:rPr>
+        <w:t>CameraMainScreen</w:t>
+      </w:r>
+      <w:r>
+        <w:rPr>
+          <w:rFonts w:ascii="Consolas" w:hAnsi="Consolas" w:cs="Consolas"/>
+          <w:color w:val="666600"/>
+          <w:sz w:val="24"/>
+          <w:szCs w:val="24"/>
+        </w:rPr>
+        <w:t>:</w:t>
+      </w:r>
+    </w:p>
+    <w:p>
+      <w:pPr>
+        <w:pStyle w:val="HTMLPreformatted"/>
+        <w:numPr>
+          <w:ilvl w:val="0"/>
+          <w:numId w:val="12"/>
+        </w:numPr>
+        <w:pBdr>
+          <w:top w:val="single" w:sz="6" w:space="2" w:color="888888"/>
+          <w:left w:val="single" w:sz="6" w:space="2" w:color="888888"/>
+          <w:bottom w:val="single" w:sz="6" w:space="2" w:color="888888"/>
+          <w:right w:val="single" w:sz="6" w:space="2" w:color="888888"/>
+        </w:pBdr>
+        <w:spacing w:before="100" w:beforeAutospacing="1" w:after="100" w:afterAutospacing="1"/>
+        <w:divId w:val="105125428"/>
+        <w:rPr>
+          <w:rFonts w:ascii="Consolas" w:hAnsi="Consolas" w:cs="Consolas"/>
+          <w:sz w:val="24"/>
+          <w:szCs w:val="24"/>
+        </w:rPr>
+      </w:pPr>
+      <w:r>
+        <w:rPr>
+          <w:rFonts w:ascii="Consolas" w:hAnsi="Consolas" w:cs="Consolas"/>
+          <w:color w:val="000000"/>
+          <w:sz w:val="24"/>
+          <w:szCs w:val="24"/>
+        </w:rPr>
+        <w:t xml:space="preserve">    </w:t>
+      </w:r>
+      <w:r>
+        <w:rPr>
+          <w:rFonts w:ascii="Consolas" w:hAnsi="Consolas" w:cs="Consolas"/>
+          <w:color w:val="660066"/>
+          <w:sz w:val="24"/>
+          <w:szCs w:val="24"/>
+        </w:rPr>
+        <w:t>CameraFeedScreen</w:t>
+      </w:r>
+      <w:r>
+        <w:rPr>
+          <w:rFonts w:ascii="Consolas" w:hAnsi="Consolas" w:cs="Consolas"/>
+          <w:color w:val="666600"/>
+          <w:sz w:val="24"/>
+          <w:szCs w:val="24"/>
+        </w:rPr>
+        <w:t>:</w:t>
+      </w:r>
+    </w:p>
+    <w:p>
+      <w:pPr>
+        <w:pStyle w:val="HTMLPreformatted"/>
+        <w:numPr>
+          <w:ilvl w:val="0"/>
+          <w:numId w:val="12"/>
+        </w:numPr>
+        <w:pBdr>
+          <w:top w:val="single" w:sz="6" w:space="2" w:color="888888"/>
+          <w:left w:val="single" w:sz="6" w:space="2" w:color="888888"/>
+          <w:bottom w:val="single" w:sz="6" w:space="2" w:color="888888"/>
+          <w:right w:val="single" w:sz="6" w:space="2" w:color="888888"/>
+        </w:pBdr>
+        <w:spacing w:before="100" w:beforeAutospacing="1" w:after="100" w:afterAutospacing="1"/>
+        <w:divId w:val="105125428"/>
+        <w:rPr>
+          <w:rFonts w:ascii="Consolas" w:hAnsi="Consolas" w:cs="Consolas"/>
+          <w:sz w:val="24"/>
+          <w:szCs w:val="24"/>
+        </w:rPr>
+      </w:pPr>
+      <w:r>
+        <w:rPr>
+          <w:rFonts w:ascii="Consolas" w:hAnsi="Consolas" w:cs="Consolas"/>
+          <w:color w:val="000000"/>
+          <w:sz w:val="24"/>
+          <w:szCs w:val="24"/>
+        </w:rPr>
+        <w:t xml:space="preserve">    </w:t>
+      </w:r>
+      <w:r>
+        <w:rPr>
+          <w:rFonts w:ascii="Consolas" w:hAnsi="Consolas" w:cs="Consolas"/>
+          <w:color w:val="660066"/>
+          <w:sz w:val="24"/>
+          <w:szCs w:val="24"/>
+        </w:rPr>
+        <w:t>ImageReviewScreen</w:t>
+      </w:r>
+      <w:r>
+        <w:rPr>
+          <w:rFonts w:ascii="Consolas" w:hAnsi="Consolas" w:cs="Consolas"/>
+          <w:color w:val="666600"/>
+          <w:sz w:val="24"/>
+          <w:szCs w:val="24"/>
+        </w:rPr>
+        <w:t>:</w:t>
+      </w:r>
+    </w:p>
+    <w:p>
+      <w:pPr>
+        <w:pStyle w:val="HTMLPreformatted"/>
+        <w:numPr>
+          <w:ilvl w:val="0"/>
+          <w:numId w:val="12"/>
+        </w:numPr>
+        <w:pBdr>
+          <w:top w:val="single" w:sz="6" w:space="2" w:color="888888"/>
+          <w:left w:val="single" w:sz="6" w:space="2" w:color="888888"/>
+          <w:bottom w:val="single" w:sz="6" w:space="2" w:color="888888"/>
+          <w:right w:val="single" w:sz="6" w:space="2" w:color="888888"/>
+        </w:pBdr>
+        <w:spacing w:before="100" w:beforeAutospacing="1" w:after="100" w:afterAutospacing="1"/>
+        <w:divId w:val="105125428"/>
+        <w:rPr>
+          <w:rFonts w:ascii="Consolas" w:hAnsi="Consolas" w:cs="Consolas"/>
+          <w:sz w:val="24"/>
+          <w:szCs w:val="24"/>
+        </w:rPr>
+      </w:pPr>
+      <w:r>
+        <w:rPr>
+          <w:rFonts w:ascii="Consolas" w:hAnsi="Consolas" w:cs="Consolas"/>
+          <w:color w:val="000000"/>
+          <w:sz w:val="24"/>
+          <w:szCs w:val="24"/>
+        </w:rPr>
+        <w:t xml:space="preserve">    </w:t>
+      </w:r>
+      <w:r>
+        <w:rPr>
+          <w:rFonts w:ascii="Consolas" w:hAnsi="Consolas" w:cs="Consolas"/>
+          <w:color w:val="660066"/>
+          <w:sz w:val="24"/>
+          <w:szCs w:val="24"/>
+        </w:rPr>
+        <w:t>ImagesViewScreen</w:t>
+      </w:r>
+      <w:r>
+        <w:rPr>
+          <w:rFonts w:ascii="Consolas" w:hAnsi="Consolas" w:cs="Consolas"/>
+          <w:color w:val="666600"/>
+          <w:sz w:val="24"/>
+          <w:szCs w:val="24"/>
+        </w:rPr>
+        <w:t>:</w:t>
+      </w:r>
+    </w:p>
+    <w:p>
+      <w:pPr>
+        <w:pStyle w:val="HTMLPreformatted"/>
+        <w:numPr>
+          <w:ilvl w:val="0"/>
+          <w:numId w:val="12"/>
+        </w:numPr>
+        <w:pBdr>
+          <w:top w:val="single" w:sz="6" w:space="2" w:color="888888"/>
+          <w:left w:val="single" w:sz="6" w:space="2" w:color="888888"/>
+          <w:bottom w:val="single" w:sz="6" w:space="2" w:color="888888"/>
+          <w:right w:val="single" w:sz="6" w:space="2" w:color="888888"/>
+        </w:pBdr>
+        <w:spacing w:before="100" w:beforeAutospacing="1" w:after="100" w:afterAutospacing="1"/>
+        <w:divId w:val="105125428"/>
+        <w:rPr>
+          <w:rFonts w:ascii="Consolas" w:hAnsi="Consolas" w:cs="Consolas"/>
+          <w:sz w:val="24"/>
+          <w:szCs w:val="24"/>
+        </w:rPr>
+      </w:pPr>
+      <w:r>
+        <w:rPr>
+          <w:rFonts w:ascii="Consolas" w:hAnsi="Consolas" w:cs="Consolas"/>
+          <w:color w:val="000000"/>
+          <w:sz w:val="24"/>
+          <w:szCs w:val="24"/>
+        </w:rPr>
+        <w:t xml:space="preserve">    </w:t>
+      </w:r>
+      <w:r>
+        <w:rPr>
+          <w:rFonts w:ascii="Consolas" w:hAnsi="Consolas" w:cs="Consolas"/>
+          <w:color w:val="660066"/>
+          <w:sz w:val="24"/>
+          <w:szCs w:val="24"/>
+        </w:rPr>
+        <w:t>CameraSettingsScreen</w:t>
+      </w:r>
+      <w:r>
+        <w:rPr>
+          <w:rFonts w:ascii="Consolas" w:hAnsi="Consolas" w:cs="Consolas"/>
+          <w:color w:val="666600"/>
+          <w:sz w:val="24"/>
+          <w:szCs w:val="24"/>
+        </w:rPr>
+        <w:t>:</w:t>
+      </w:r>
+    </w:p>
+    <w:p>
+      <w:r>
+        <w:t>Together, Steps 7 and 8 import the new screens into the screen manager and allow the GUI to navigate throughout these files as</w:t>
+      </w:r>
+      <w:r>
+        <w:t xml:space="preserve"> they are referenced in other places of the GUI (not yet completed as of this step).</w:t>
+      </w:r>
+    </w:p>
+    <w:p/>
+    <w:p>
+      <w:r>
+        <w:t>The next step is to adjust the layout of the new screens so the navigat</w:t>
+      </w:r>
+      <w:r>
+        <w:t>ion can resemble the outlined flowchart. Most of the changes for this step are cosmetic and will be made almost completely in the kivy files for each of the new screens.</w:t>
+      </w:r>
+    </w:p>
+    <w:p/>
+    <w:p>
+      <w:r>
+        <w:t>Beginning with the Main screen:</w:t>
+      </w:r>
+    </w:p>
+    <w:p>
+      <w:r>
+        <w:t xml:space="preserve">Rather than navigating to the Settings, Testing, Live Feed and Exit Screens; the new Camera Main Menu should navigate to the Camera Settings, Camera View, View Images and the Exit Screens. These changes are made by editing the text and on_release attributes of the </w:t>
+      </w:r>
+      <w:r>
+        <w:t>GranuSideButton</w:t>
+      </w:r>
+      <w:r>
+        <w:t xml:space="preserve"> elements.</w:t>
+      </w:r>
+    </w:p>
+    <w:p>
+      <w:r>
+        <w:t>The new code contained nested under the GranuSideArea looks like:</w:t>
+      </w:r>
+    </w:p>
+    <w:p>
+      <w:pPr>
+        <w:pStyle w:val="HTMLPreformatted"/>
+        <w:numPr>
+          <w:ilvl w:val="0"/>
+          <w:numId w:val="14"/>
+        </w:numPr>
+        <w:pBdr>
+          <w:top w:val="single" w:sz="6" w:space="2" w:color="888888"/>
+          <w:left w:val="single" w:sz="6" w:space="2" w:color="888888"/>
+          <w:bottom w:val="single" w:sz="6" w:space="2" w:color="888888"/>
+          <w:right w:val="single" w:sz="6" w:space="2" w:color="888888"/>
+        </w:pBdr>
+        <w:spacing w:before="100" w:beforeAutospacing="1" w:after="100" w:afterAutospacing="1"/>
+        <w:divId w:val="1370103704"/>
+        <w:rPr>
+          <w:rFonts w:ascii="Consolas" w:hAnsi="Consolas" w:cs="Consolas"/>
+          <w:sz w:val="24"/>
+          <w:szCs w:val="24"/>
+        </w:rPr>
+      </w:pPr>
+      <w:r>
+        <w:rPr>
+          <w:rFonts w:ascii="Consolas" w:hAnsi="Consolas" w:cs="Consolas"/>
+          <w:color w:val="000000"/>
+          <w:sz w:val="24"/>
+          <w:szCs w:val="24"/>
+        </w:rPr>
+        <w:t xml:space="preserve">        </w:t>
+      </w:r>
+      <w:r>
+        <w:rPr>
+          <w:rFonts w:ascii="Consolas" w:hAnsi="Consolas" w:cs="Consolas"/>
+          <w:color w:val="660066"/>
+          <w:sz w:val="24"/>
+          <w:szCs w:val="24"/>
+        </w:rPr>
+        <w:t>GranuSideArea</w:t>
+      </w:r>
+      <w:r>
+        <w:rPr>
+          <w:rFonts w:ascii="Consolas" w:hAnsi="Consolas" w:cs="Consolas"/>
+          <w:color w:val="666600"/>
+          <w:sz w:val="24"/>
+          <w:szCs w:val="24"/>
+        </w:rPr>
+        <w:t>:</w:t>
+      </w:r>
+    </w:p>
+    <w:p>
+      <w:pPr>
+        <w:pStyle w:val="HTMLPreformatted"/>
+        <w:numPr>
+          <w:ilvl w:val="0"/>
+          <w:numId w:val="14"/>
+        </w:numPr>
+        <w:pBdr>
+          <w:top w:val="single" w:sz="6" w:space="2" w:color="888888"/>
+          <w:left w:val="single" w:sz="6" w:space="2" w:color="888888"/>
+          <w:bottom w:val="single" w:sz="6" w:space="2" w:color="888888"/>
+          <w:right w:val="single" w:sz="6" w:space="2" w:color="888888"/>
+        </w:pBdr>
+        <w:spacing w:before="100" w:beforeAutospacing="1" w:after="100" w:afterAutospacing="1"/>
+        <w:divId w:val="1370103704"/>
+        <w:rPr>
+          <w:rFonts w:ascii="Consolas" w:hAnsi="Consolas" w:cs="Consolas"/>
+          <w:sz w:val="24"/>
+          <w:szCs w:val="24"/>
+        </w:rPr>
+      </w:pPr>
+      <w:r>
+        <w:rPr>
+          <w:rFonts w:ascii="Consolas" w:hAnsi="Consolas" w:cs="Consolas"/>
+          <w:color w:val="000000"/>
+          <w:sz w:val="24"/>
+          <w:szCs w:val="24"/>
+        </w:rPr>
+        <w:t xml:space="preserve">            </w:t>
+      </w:r>
+      <w:r>
+        <w:rPr>
+          <w:rFonts w:ascii="Consolas" w:hAnsi="Consolas" w:cs="Consolas"/>
+          <w:color w:val="660066"/>
+          <w:sz w:val="24"/>
+          <w:szCs w:val="24"/>
+        </w:rPr>
+        <w:t>GranuSideButton</w:t>
+      </w:r>
+      <w:r>
+        <w:rPr>
+          <w:rFonts w:ascii="Consolas" w:hAnsi="Consolas" w:cs="Consolas"/>
+          <w:color w:val="666600"/>
+          <w:sz w:val="24"/>
+          <w:szCs w:val="24"/>
+        </w:rPr>
+        <w:t>:</w:t>
+      </w:r>
+    </w:p>
+    <w:p>
+      <w:pPr>
+        <w:pStyle w:val="HTMLPreformatted"/>
+        <w:numPr>
+          <w:ilvl w:val="0"/>
+          <w:numId w:val="14"/>
+        </w:numPr>
+        <w:pBdr>
+          <w:top w:val="single" w:sz="6" w:space="2" w:color="888888"/>
+          <w:left w:val="single" w:sz="6" w:space="2" w:color="888888"/>
+          <w:bottom w:val="single" w:sz="6" w:space="2" w:color="888888"/>
+          <w:right w:val="single" w:sz="6" w:space="2" w:color="888888"/>
+        </w:pBdr>
+        <w:spacing w:before="100" w:beforeAutospacing="1" w:after="100" w:afterAutospacing="1"/>
+        <w:divId w:val="1370103704"/>
+        <w:rPr>
+          <w:rFonts w:ascii="Consolas" w:hAnsi="Consolas" w:cs="Consolas"/>
+          <w:sz w:val="24"/>
+          <w:szCs w:val="24"/>
+        </w:rPr>
+      </w:pPr>
+      <w:r>
+        <w:rPr>
+          <w:rFonts w:ascii="Consolas" w:hAnsi="Consolas" w:cs="Consolas"/>
+          <w:color w:val="000000"/>
+          <w:sz w:val="24"/>
+          <w:szCs w:val="24"/>
+        </w:rPr>
+        <w:t xml:space="preserve">                text</w:t>
+      </w:r>
+      <w:r>
+        <w:rPr>
+          <w:rFonts w:ascii="Consolas" w:hAnsi="Consolas" w:cs="Consolas"/>
+          <w:color w:val="666600"/>
+          <w:sz w:val="24"/>
+          <w:szCs w:val="24"/>
+        </w:rPr>
+        <w:t>:</w:t>
+      </w:r>
+      <w:r>
+        <w:rPr>
+          <w:rFonts w:ascii="Consolas" w:hAnsi="Consolas" w:cs="Consolas"/>
+          <w:color w:val="000000"/>
+          <w:sz w:val="24"/>
+          <w:szCs w:val="24"/>
+        </w:rPr>
+        <w:t xml:space="preserve"> </w:t>
+      </w:r>
+      <w:r>
+        <w:rPr>
+          <w:rFonts w:ascii="Consolas" w:hAnsi="Consolas" w:cs="Consolas"/>
+          <w:color w:val="008800"/>
+          <w:sz w:val="24"/>
+          <w:szCs w:val="24"/>
+        </w:rPr>
+        <w:t>'Settings'</w:t>
+      </w:r>
+    </w:p>
+    <w:p>
+      <w:pPr>
+        <w:pStyle w:val="HTMLPreformatted"/>
+        <w:numPr>
+          <w:ilvl w:val="0"/>
+          <w:numId w:val="14"/>
+        </w:numPr>
+        <w:pBdr>
+          <w:top w:val="single" w:sz="6" w:space="2" w:color="888888"/>
+          <w:left w:val="single" w:sz="6" w:space="2" w:color="888888"/>
+          <w:bottom w:val="single" w:sz="6" w:space="2" w:color="888888"/>
+          <w:right w:val="single" w:sz="6" w:space="2" w:color="888888"/>
+        </w:pBdr>
+        <w:spacing w:before="100" w:beforeAutospacing="1" w:after="100" w:afterAutospacing="1"/>
+        <w:divId w:val="1370103704"/>
+        <w:rPr>
+          <w:rFonts w:ascii="Consolas" w:hAnsi="Consolas" w:cs="Consolas"/>
+          <w:sz w:val="24"/>
+          <w:szCs w:val="24"/>
+        </w:rPr>
+      </w:pPr>
+      <w:r>
+        <w:rPr>
+          <w:rFonts w:ascii="Consolas" w:hAnsi="Consolas" w:cs="Consolas"/>
+          <w:color w:val="000000"/>
+          <w:sz w:val="24"/>
+          <w:szCs w:val="24"/>
+        </w:rPr>
+        <w:t xml:space="preserve">                on_release</w:t>
+      </w:r>
+      <w:r>
+        <w:rPr>
+          <w:rFonts w:ascii="Consolas" w:hAnsi="Consolas" w:cs="Consolas"/>
+          <w:color w:val="666600"/>
+          <w:sz w:val="24"/>
+          <w:szCs w:val="24"/>
+        </w:rPr>
+        <w:t>:</w:t>
+      </w:r>
+    </w:p>
+    <w:p>
+      <w:pPr>
+        <w:pStyle w:val="HTMLPreformatted"/>
+        <w:numPr>
+          <w:ilvl w:val="0"/>
+          <w:numId w:val="14"/>
+        </w:numPr>
+        <w:pBdr>
+          <w:top w:val="single" w:sz="6" w:space="2" w:color="888888"/>
+          <w:left w:val="single" w:sz="6" w:space="2" w:color="888888"/>
+          <w:bottom w:val="single" w:sz="6" w:space="2" w:color="888888"/>
+          <w:right w:val="single" w:sz="6" w:space="2" w:color="888888"/>
+        </w:pBdr>
+        <w:spacing w:before="100" w:beforeAutospacing="1" w:after="100" w:afterAutospacing="1"/>
+        <w:divId w:val="1370103704"/>
+        <w:rPr>
+          <w:rFonts w:ascii="Consolas" w:hAnsi="Consolas" w:cs="Consolas"/>
+          <w:sz w:val="24"/>
+          <w:szCs w:val="24"/>
+        </w:rPr>
+      </w:pPr>
+      <w:r>
+        <w:rPr>
+          <w:rFonts w:ascii="Consolas" w:hAnsi="Consolas" w:cs="Consolas"/>
+          <w:color w:val="000000"/>
+          <w:sz w:val="24"/>
+          <w:szCs w:val="24"/>
+        </w:rPr>
+        <w:t xml:space="preserve">                    root</w:t>
+      </w:r>
+      <w:r>
+        <w:rPr>
+          <w:rFonts w:ascii="Consolas" w:hAnsi="Consolas" w:cs="Consolas"/>
+          <w:color w:val="666600"/>
+          <w:sz w:val="24"/>
+          <w:szCs w:val="24"/>
+        </w:rPr>
+        <w:t>.</w:t>
+      </w:r>
+      <w:r>
+        <w:rPr>
+          <w:rFonts w:ascii="Consolas" w:hAnsi="Consolas" w:cs="Consolas"/>
+          <w:color w:val="000000"/>
+          <w:sz w:val="24"/>
+          <w:szCs w:val="24"/>
+        </w:rPr>
+        <w:t>move_to</w:t>
+      </w:r>
+      <w:r>
+        <w:rPr>
+          <w:rFonts w:ascii="Consolas" w:hAnsi="Consolas" w:cs="Consolas"/>
+          <w:color w:val="666600"/>
+          <w:sz w:val="24"/>
+          <w:szCs w:val="24"/>
+        </w:rPr>
+        <w:t>(</w:t>
+      </w:r>
+      <w:r>
+        <w:rPr>
+          <w:rFonts w:ascii="Consolas" w:hAnsi="Consolas" w:cs="Consolas"/>
+          <w:color w:val="008800"/>
+          <w:sz w:val="24"/>
+          <w:szCs w:val="24"/>
+        </w:rPr>
+        <w:t>'cam_settings_screen'</w:t>
+      </w:r>
+      <w:r>
+        <w:rPr>
+          <w:rFonts w:ascii="Consolas" w:hAnsi="Consolas" w:cs="Consolas"/>
+          <w:color w:val="666600"/>
+          <w:sz w:val="24"/>
+          <w:szCs w:val="24"/>
+        </w:rPr>
+        <w:t>)</w:t>
+      </w:r>
+      <w:r>
+        <w:rPr>
+          <w:rFonts w:ascii="Consolas" w:hAnsi="Consolas" w:cs="Consolas"/>
+          <w:color w:val="000000"/>
+          <w:sz w:val="24"/>
+          <w:szCs w:val="24"/>
+        </w:rPr>
+        <w:t xml:space="preserve"> </w:t>
+      </w:r>
+      <w:r>
+        <w:rPr>
+          <w:rFonts w:ascii="Consolas" w:hAnsi="Consolas" w:cs="Consolas"/>
+          <w:color w:val="880000"/>
+          <w:sz w:val="24"/>
+          <w:szCs w:val="24"/>
+        </w:rPr>
+        <w:t># Move to camera settings screen</w:t>
+      </w:r>
+    </w:p>
+    <w:p>
+      <w:pPr>
+        <w:pStyle w:val="HTMLPreformatted"/>
+        <w:numPr>
+          <w:ilvl w:val="0"/>
+          <w:numId w:val="14"/>
+        </w:numPr>
+        <w:pBdr>
+          <w:top w:val="single" w:sz="6" w:space="2" w:color="888888"/>
+          <w:left w:val="single" w:sz="6" w:space="2" w:color="888888"/>
+          <w:bottom w:val="single" w:sz="6" w:space="2" w:color="888888"/>
+          <w:right w:val="single" w:sz="6" w:space="2" w:color="888888"/>
+        </w:pBdr>
+        <w:spacing w:before="100" w:beforeAutospacing="1" w:after="100" w:afterAutospacing="1"/>
+        <w:divId w:val="1370103704"/>
+        <w:rPr>
+          <w:rFonts w:ascii="Consolas" w:hAnsi="Consolas" w:cs="Consolas"/>
+          <w:sz w:val="24"/>
+          <w:szCs w:val="24"/>
+        </w:rPr>
+      </w:pPr>
+      <w:r>
+        <w:rPr>
+          <w:rFonts w:ascii="Consolas" w:hAnsi="Consolas" w:cs="Consolas"/>
+          <w:color w:val="000000"/>
+          <w:sz w:val="24"/>
+          <w:szCs w:val="24"/>
+        </w:rPr>
+        <w:t xml:space="preserve">            </w:t>
+      </w:r>
+      <w:r>
+        <w:rPr>
+          <w:rFonts w:ascii="Consolas" w:hAnsi="Consolas" w:cs="Consolas"/>
+          <w:color w:val="660066"/>
+          <w:sz w:val="24"/>
+          <w:szCs w:val="24"/>
+        </w:rPr>
+        <w:t>GranuSideButton</w:t>
+      </w:r>
+      <w:r>
+        <w:rPr>
+          <w:rFonts w:ascii="Consolas" w:hAnsi="Consolas" w:cs="Consolas"/>
+          <w:color w:val="666600"/>
+          <w:sz w:val="24"/>
+          <w:szCs w:val="24"/>
+        </w:rPr>
+        <w:t>:</w:t>
+      </w:r>
+    </w:p>
+    <w:p>
+      <w:pPr>
+        <w:pStyle w:val="HTMLPreformatted"/>
+        <w:numPr>
+          <w:ilvl w:val="0"/>
+          <w:numId w:val="14"/>
+        </w:numPr>
+        <w:pBdr>
+          <w:top w:val="single" w:sz="6" w:space="2" w:color="888888"/>
+          <w:left w:val="single" w:sz="6" w:space="2" w:color="888888"/>
+          <w:bottom w:val="single" w:sz="6" w:space="2" w:color="888888"/>
+          <w:right w:val="single" w:sz="6" w:space="2" w:color="888888"/>
+        </w:pBdr>
+        <w:spacing w:before="100" w:beforeAutospacing="1" w:after="100" w:afterAutospacing="1"/>
+        <w:divId w:val="1370103704"/>
+        <w:rPr>
+          <w:rFonts w:ascii="Consolas" w:hAnsi="Consolas" w:cs="Consolas"/>
+          <w:sz w:val="24"/>
+          <w:szCs w:val="24"/>
+        </w:rPr>
+      </w:pPr>
+      <w:r>
+        <w:rPr>
+          <w:rFonts w:ascii="Consolas" w:hAnsi="Consolas" w:cs="Consolas"/>
+          <w:color w:val="000000"/>
+          <w:sz w:val="24"/>
+          <w:szCs w:val="24"/>
+        </w:rPr>
+        <w:t xml:space="preserve">                text</w:t>
+      </w:r>
+      <w:r>
+        <w:rPr>
+          <w:rFonts w:ascii="Consolas" w:hAnsi="Consolas" w:cs="Consolas"/>
+          <w:color w:val="666600"/>
+          <w:sz w:val="24"/>
+          <w:szCs w:val="24"/>
+        </w:rPr>
+        <w:t>:</w:t>
+      </w:r>
+      <w:r>
+        <w:rPr>
+          <w:rFonts w:ascii="Consolas" w:hAnsi="Consolas" w:cs="Consolas"/>
+          <w:color w:val="000000"/>
+          <w:sz w:val="24"/>
+          <w:szCs w:val="24"/>
+        </w:rPr>
+        <w:t xml:space="preserve"> </w:t>
+      </w:r>
+      <w:r>
+        <w:rPr>
+          <w:rFonts w:ascii="Consolas" w:hAnsi="Consolas" w:cs="Consolas"/>
+          <w:color w:val="008800"/>
+          <w:sz w:val="24"/>
+          <w:szCs w:val="24"/>
+        </w:rPr>
+        <w:t>'Camera'</w:t>
+      </w:r>
+    </w:p>
+    <w:p>
+      <w:pPr>
+        <w:pStyle w:val="HTMLPreformatted"/>
+        <w:numPr>
+          <w:ilvl w:val="0"/>
+          <w:numId w:val="14"/>
+        </w:numPr>
+        <w:pBdr>
+          <w:top w:val="single" w:sz="6" w:space="2" w:color="888888"/>
+          <w:left w:val="single" w:sz="6" w:space="2" w:color="888888"/>
+          <w:bottom w:val="single" w:sz="6" w:space="2" w:color="888888"/>
+          <w:right w:val="single" w:sz="6" w:space="2" w:color="888888"/>
+        </w:pBdr>
+        <w:spacing w:before="100" w:beforeAutospacing="1" w:after="100" w:afterAutospacing="1"/>
+        <w:divId w:val="1370103704"/>
+        <w:rPr>
+          <w:rFonts w:ascii="Consolas" w:hAnsi="Consolas" w:cs="Consolas"/>
+          <w:sz w:val="24"/>
+          <w:szCs w:val="24"/>
+        </w:rPr>
+      </w:pPr>
+      <w:r>
+        <w:rPr>
+          <w:rFonts w:ascii="Consolas" w:hAnsi="Consolas" w:cs="Consolas"/>
+          <w:color w:val="000000"/>
+          <w:sz w:val="24"/>
+          <w:szCs w:val="24"/>
+        </w:rPr>
+        <w:t xml:space="preserve">                on_release</w:t>
+      </w:r>
+      <w:r>
+        <w:rPr>
+          <w:rFonts w:ascii="Consolas" w:hAnsi="Consolas" w:cs="Consolas"/>
+          <w:color w:val="666600"/>
+          <w:sz w:val="24"/>
+          <w:szCs w:val="24"/>
+        </w:rPr>
+        <w:t>:</w:t>
+      </w:r>
+    </w:p>
+    <w:p>
+      <w:pPr>
+        <w:pStyle w:val="HTMLPreformatted"/>
+        <w:numPr>
+          <w:ilvl w:val="0"/>
+          <w:numId w:val="14"/>
+        </w:numPr>
+        <w:pBdr>
+          <w:top w:val="single" w:sz="6" w:space="2" w:color="888888"/>
+          <w:left w:val="single" w:sz="6" w:space="2" w:color="888888"/>
+          <w:bottom w:val="single" w:sz="6" w:space="2" w:color="888888"/>
+          <w:right w:val="single" w:sz="6" w:space="2" w:color="888888"/>
+        </w:pBdr>
+        <w:spacing w:before="100" w:beforeAutospacing="1" w:after="100" w:afterAutospacing="1"/>
+        <w:divId w:val="1370103704"/>
+        <w:rPr>
+          <w:rFonts w:ascii="Consolas" w:hAnsi="Consolas" w:cs="Consolas"/>
+          <w:sz w:val="24"/>
+          <w:szCs w:val="24"/>
+        </w:rPr>
+      </w:pPr>
+      <w:r>
+        <w:rPr>
+          <w:rFonts w:ascii="Consolas" w:hAnsi="Consolas" w:cs="Consolas"/>
+          <w:color w:val="000000"/>
+          <w:sz w:val="24"/>
+          <w:szCs w:val="24"/>
+        </w:rPr>
+        <w:lastRenderedPageBreak/>
+        <w:t xml:space="preserve">                    root</w:t>
+      </w:r>
+      <w:r>
+        <w:rPr>
+          <w:rFonts w:ascii="Consolas" w:hAnsi="Consolas" w:cs="Consolas"/>
+          <w:color w:val="666600"/>
+          <w:sz w:val="24"/>
+          <w:szCs w:val="24"/>
+        </w:rPr>
+        <w:t>.</w:t>
+      </w:r>
+      <w:r>
+        <w:rPr>
+          <w:rFonts w:ascii="Consolas" w:hAnsi="Consolas" w:cs="Consolas"/>
+          <w:color w:val="000000"/>
+          <w:sz w:val="24"/>
+          <w:szCs w:val="24"/>
+        </w:rPr>
+        <w:t>move_to</w:t>
+      </w:r>
+      <w:r>
+        <w:rPr>
+          <w:rFonts w:ascii="Consolas" w:hAnsi="Consolas" w:cs="Consolas"/>
+          <w:color w:val="666600"/>
+          <w:sz w:val="24"/>
+          <w:szCs w:val="24"/>
+        </w:rPr>
+        <w:t>(</w:t>
+      </w:r>
+      <w:r>
+        <w:rPr>
+          <w:rFonts w:ascii="Consolas" w:hAnsi="Consolas" w:cs="Consolas"/>
+          <w:color w:val="008800"/>
+          <w:sz w:val="24"/>
+          <w:szCs w:val="24"/>
+        </w:rPr>
+        <w:t>'cam_feed_screen'</w:t>
+      </w:r>
+      <w:r>
+        <w:rPr>
+          <w:rFonts w:ascii="Consolas" w:hAnsi="Consolas" w:cs="Consolas"/>
+          <w:color w:val="666600"/>
+          <w:sz w:val="24"/>
+          <w:szCs w:val="24"/>
+        </w:rPr>
+        <w:t>)</w:t>
+      </w:r>
+      <w:r>
+        <w:rPr>
+          <w:rFonts w:ascii="Consolas" w:hAnsi="Consolas" w:cs="Consolas"/>
+          <w:color w:val="000000"/>
+          <w:sz w:val="24"/>
+          <w:szCs w:val="24"/>
+        </w:rPr>
+        <w:t xml:space="preserve"> </w:t>
+      </w:r>
+      <w:r>
+        <w:rPr>
+          <w:rFonts w:ascii="Consolas" w:hAnsi="Consolas" w:cs="Consolas"/>
+          <w:color w:val="880000"/>
+          <w:sz w:val="24"/>
+          <w:szCs w:val="24"/>
+        </w:rPr>
+        <w:t># Move to camera feed screen</w:t>
+      </w:r>
+    </w:p>
+    <w:p>
+      <w:pPr>
+        <w:pStyle w:val="HTMLPreformatted"/>
+        <w:numPr>
+          <w:ilvl w:val="0"/>
+          <w:numId w:val="14"/>
+        </w:numPr>
+        <w:pBdr>
+          <w:top w:val="single" w:sz="6" w:space="2" w:color="888888"/>
+          <w:left w:val="single" w:sz="6" w:space="2" w:color="888888"/>
+          <w:bottom w:val="single" w:sz="6" w:space="2" w:color="888888"/>
+          <w:right w:val="single" w:sz="6" w:space="2" w:color="888888"/>
+        </w:pBdr>
+        <w:spacing w:before="100" w:beforeAutospacing="1" w:after="100" w:afterAutospacing="1"/>
+        <w:divId w:val="1370103704"/>
+        <w:rPr>
+          <w:rFonts w:ascii="Consolas" w:hAnsi="Consolas" w:cs="Consolas"/>
+          <w:sz w:val="24"/>
+          <w:szCs w:val="24"/>
+        </w:rPr>
+      </w:pPr>
+      <w:r>
+        <w:rPr>
+          <w:rFonts w:ascii="Consolas" w:hAnsi="Consolas" w:cs="Consolas"/>
+          <w:color w:val="000000"/>
+          <w:sz w:val="24"/>
+          <w:szCs w:val="24"/>
+        </w:rPr>
+        <w:t xml:space="preserve">            </w:t>
+      </w:r>
+      <w:r>
+        <w:rPr>
+          <w:rFonts w:ascii="Consolas" w:hAnsi="Consolas" w:cs="Consolas"/>
+          <w:color w:val="660066"/>
+          <w:sz w:val="24"/>
+          <w:szCs w:val="24"/>
+        </w:rPr>
+        <w:t>GranuSideButton</w:t>
+      </w:r>
+      <w:r>
+        <w:rPr>
+          <w:rFonts w:ascii="Consolas" w:hAnsi="Consolas" w:cs="Consolas"/>
+          <w:color w:val="666600"/>
+          <w:sz w:val="24"/>
+          <w:szCs w:val="24"/>
+        </w:rPr>
+        <w:t>:</w:t>
+      </w:r>
+    </w:p>
+    <w:p>
+      <w:pPr>
+        <w:pStyle w:val="HTMLPreformatted"/>
+        <w:numPr>
+          <w:ilvl w:val="0"/>
+          <w:numId w:val="14"/>
+        </w:numPr>
+        <w:pBdr>
+          <w:top w:val="single" w:sz="6" w:space="2" w:color="888888"/>
+          <w:left w:val="single" w:sz="6" w:space="2" w:color="888888"/>
+          <w:bottom w:val="single" w:sz="6" w:space="2" w:color="888888"/>
+          <w:right w:val="single" w:sz="6" w:space="2" w:color="888888"/>
+        </w:pBdr>
+        <w:spacing w:before="100" w:beforeAutospacing="1" w:after="100" w:afterAutospacing="1"/>
+        <w:divId w:val="1370103704"/>
+        <w:rPr>
+          <w:rFonts w:ascii="Consolas" w:hAnsi="Consolas" w:cs="Consolas"/>
+          <w:sz w:val="24"/>
+          <w:szCs w:val="24"/>
+        </w:rPr>
+      </w:pPr>
+      <w:r>
+        <w:rPr>
+          <w:rFonts w:ascii="Consolas" w:hAnsi="Consolas" w:cs="Consolas"/>
+          <w:color w:val="000000"/>
+          <w:sz w:val="24"/>
+          <w:szCs w:val="24"/>
+        </w:rPr>
+        <w:t xml:space="preserve">                text</w:t>
+      </w:r>
+      <w:r>
+        <w:rPr>
+          <w:rFonts w:ascii="Consolas" w:hAnsi="Consolas" w:cs="Consolas"/>
+          <w:color w:val="666600"/>
+          <w:sz w:val="24"/>
+          <w:szCs w:val="24"/>
+        </w:rPr>
+        <w:t>:</w:t>
+      </w:r>
+      <w:r>
+        <w:rPr>
+          <w:rFonts w:ascii="Consolas" w:hAnsi="Consolas" w:cs="Consolas"/>
+          <w:color w:val="000000"/>
+          <w:sz w:val="24"/>
+          <w:szCs w:val="24"/>
+        </w:rPr>
+        <w:t xml:space="preserve"> </w:t>
+      </w:r>
+      <w:r>
+        <w:rPr>
+          <w:rFonts w:ascii="Consolas" w:hAnsi="Consolas" w:cs="Consolas"/>
+          <w:color w:val="008800"/>
+          <w:sz w:val="24"/>
+          <w:szCs w:val="24"/>
+        </w:rPr>
+        <w:t>'View\nImages'</w:t>
+      </w:r>
+    </w:p>
+    <w:p>
+      <w:pPr>
+        <w:pStyle w:val="HTMLPreformatted"/>
+        <w:numPr>
+          <w:ilvl w:val="0"/>
+          <w:numId w:val="14"/>
+        </w:numPr>
+        <w:pBdr>
+          <w:top w:val="single" w:sz="6" w:space="2" w:color="888888"/>
+          <w:left w:val="single" w:sz="6" w:space="2" w:color="888888"/>
+          <w:bottom w:val="single" w:sz="6" w:space="2" w:color="888888"/>
+          <w:right w:val="single" w:sz="6" w:space="2" w:color="888888"/>
+        </w:pBdr>
+        <w:spacing w:before="100" w:beforeAutospacing="1" w:after="100" w:afterAutospacing="1"/>
+        <w:divId w:val="1370103704"/>
+        <w:rPr>
+          <w:rFonts w:ascii="Consolas" w:hAnsi="Consolas" w:cs="Consolas"/>
+          <w:sz w:val="24"/>
+          <w:szCs w:val="24"/>
+        </w:rPr>
+      </w:pPr>
+      <w:r>
+        <w:rPr>
+          <w:rFonts w:ascii="Consolas" w:hAnsi="Consolas" w:cs="Consolas"/>
+          <w:color w:val="000000"/>
+          <w:sz w:val="24"/>
+          <w:szCs w:val="24"/>
+        </w:rPr>
+        <w:tab/>
+        <w:t xml:space="preserve">    </w:t>
+      </w:r>
+      <w:r>
+        <w:rPr>
+          <w:rFonts w:ascii="Consolas" w:hAnsi="Consolas" w:cs="Consolas"/>
+          <w:color w:val="000000"/>
+          <w:sz w:val="24"/>
+          <w:szCs w:val="24"/>
+        </w:rPr>
+        <w:tab/>
+      </w:r>
+      <w:r>
+        <w:rPr>
+          <w:rFonts w:ascii="Consolas" w:hAnsi="Consolas" w:cs="Consolas"/>
+          <w:color w:val="000000"/>
+          <w:sz w:val="24"/>
+          <w:szCs w:val="24"/>
+        </w:rPr>
+        <w:tab/>
+        <w:t>on_release</w:t>
+      </w:r>
+      <w:r>
+        <w:rPr>
+          <w:rFonts w:ascii="Consolas" w:hAnsi="Consolas" w:cs="Consolas"/>
+          <w:color w:val="666600"/>
+          <w:sz w:val="24"/>
+          <w:szCs w:val="24"/>
+        </w:rPr>
+        <w:t>:</w:t>
+      </w:r>
+    </w:p>
+    <w:p>
+      <w:pPr>
+        <w:pStyle w:val="HTMLPreformatted"/>
+        <w:numPr>
+          <w:ilvl w:val="0"/>
+          <w:numId w:val="14"/>
+        </w:numPr>
+        <w:pBdr>
+          <w:top w:val="single" w:sz="6" w:space="2" w:color="888888"/>
+          <w:left w:val="single" w:sz="6" w:space="2" w:color="888888"/>
+          <w:bottom w:val="single" w:sz="6" w:space="2" w:color="888888"/>
+          <w:right w:val="single" w:sz="6" w:space="2" w:color="888888"/>
+        </w:pBdr>
+        <w:spacing w:before="100" w:beforeAutospacing="1" w:after="100" w:afterAutospacing="1"/>
+        <w:divId w:val="1370103704"/>
+        <w:rPr>
+          <w:rFonts w:ascii="Consolas" w:hAnsi="Consolas" w:cs="Consolas"/>
+          <w:sz w:val="24"/>
+          <w:szCs w:val="24"/>
+        </w:rPr>
+      </w:pPr>
+      <w:r>
+        <w:rPr>
+          <w:rFonts w:ascii="Consolas" w:hAnsi="Consolas" w:cs="Consolas"/>
+          <w:color w:val="000000"/>
+          <w:sz w:val="24"/>
+          <w:szCs w:val="24"/>
+        </w:rPr>
+        <w:t xml:space="preserve">                    root</w:t>
+      </w:r>
+      <w:r>
+        <w:rPr>
+          <w:rFonts w:ascii="Consolas" w:hAnsi="Consolas" w:cs="Consolas"/>
+          <w:color w:val="666600"/>
+          <w:sz w:val="24"/>
+          <w:szCs w:val="24"/>
+        </w:rPr>
+        <w:t>.</w:t>
+      </w:r>
+      <w:r>
+        <w:rPr>
+          <w:rFonts w:ascii="Consolas" w:hAnsi="Consolas" w:cs="Consolas"/>
+          <w:color w:val="000000"/>
+          <w:sz w:val="24"/>
+          <w:szCs w:val="24"/>
+        </w:rPr>
+        <w:t>move_to</w:t>
+      </w:r>
+      <w:r>
+        <w:rPr>
+          <w:rFonts w:ascii="Consolas" w:hAnsi="Consolas" w:cs="Consolas"/>
+          <w:color w:val="666600"/>
+          <w:sz w:val="24"/>
+          <w:szCs w:val="24"/>
+        </w:rPr>
+        <w:t>(</w:t>
+      </w:r>
+      <w:r>
+        <w:rPr>
+          <w:rFonts w:ascii="Consolas" w:hAnsi="Consolas" w:cs="Consolas"/>
+          <w:color w:val="008800"/>
+          <w:sz w:val="24"/>
+          <w:szCs w:val="24"/>
+        </w:rPr>
+        <w:t>'img_viewer_screen'</w:t>
+      </w:r>
+      <w:r>
+        <w:rPr>
+          <w:rFonts w:ascii="Consolas" w:hAnsi="Consolas" w:cs="Consolas"/>
+          <w:color w:val="666600"/>
+          <w:sz w:val="24"/>
+          <w:szCs w:val="24"/>
+        </w:rPr>
+        <w:t>)</w:t>
+      </w:r>
+      <w:r>
+        <w:rPr>
+          <w:rFonts w:ascii="Consolas" w:hAnsi="Consolas" w:cs="Consolas"/>
+          <w:color w:val="000000"/>
+          <w:sz w:val="24"/>
+          <w:szCs w:val="24"/>
+        </w:rPr>
+        <w:t xml:space="preserve"> </w:t>
+      </w:r>
+      <w:r>
+        <w:rPr>
+          <w:rFonts w:ascii="Consolas" w:hAnsi="Consolas" w:cs="Consolas"/>
+          <w:color w:val="880000"/>
+          <w:sz w:val="24"/>
+          <w:szCs w:val="24"/>
+        </w:rPr>
+        <w:t># Move to image view screen</w:t>
+      </w:r>
+    </w:p>
+    <w:p>
+      <w:pPr>
+        <w:pStyle w:val="HTMLPreformatted"/>
+        <w:numPr>
+          <w:ilvl w:val="0"/>
+          <w:numId w:val="14"/>
+        </w:numPr>
+        <w:pBdr>
+          <w:top w:val="single" w:sz="6" w:space="2" w:color="888888"/>
+          <w:left w:val="single" w:sz="6" w:space="2" w:color="888888"/>
+          <w:bottom w:val="single" w:sz="6" w:space="2" w:color="888888"/>
+          <w:right w:val="single" w:sz="6" w:space="2" w:color="888888"/>
+        </w:pBdr>
+        <w:spacing w:before="100" w:beforeAutospacing="1" w:after="100" w:afterAutospacing="1"/>
+        <w:divId w:val="1370103704"/>
+        <w:rPr>
+          <w:rFonts w:ascii="Consolas" w:hAnsi="Consolas" w:cs="Consolas"/>
+          <w:sz w:val="24"/>
+          <w:szCs w:val="24"/>
+        </w:rPr>
+      </w:pPr>
+      <w:r>
+        <w:rPr>
+          <w:rFonts w:ascii="Consolas" w:hAnsi="Consolas" w:cs="Consolas"/>
+          <w:color w:val="000000"/>
+          <w:sz w:val="24"/>
+          <w:szCs w:val="24"/>
+        </w:rPr>
+        <w:t xml:space="preserve">            </w:t>
+      </w:r>
+      <w:r>
+        <w:rPr>
+          <w:rFonts w:ascii="Consolas" w:hAnsi="Consolas" w:cs="Consolas"/>
+          <w:color w:val="660066"/>
+          <w:sz w:val="24"/>
+          <w:szCs w:val="24"/>
+        </w:rPr>
+        <w:t>GranuSideButton</w:t>
+      </w:r>
+      <w:r>
+        <w:rPr>
+          <w:rFonts w:ascii="Consolas" w:hAnsi="Consolas" w:cs="Consolas"/>
+          <w:color w:val="666600"/>
+          <w:sz w:val="24"/>
+          <w:szCs w:val="24"/>
+        </w:rPr>
+        <w:t>:</w:t>
+      </w:r>
+    </w:p>
+    <w:p>
+      <w:pPr>
+        <w:pStyle w:val="HTMLPreformatted"/>
+        <w:numPr>
+          <w:ilvl w:val="0"/>
+          <w:numId w:val="14"/>
+        </w:numPr>
+        <w:pBdr>
+          <w:top w:val="single" w:sz="6" w:space="2" w:color="888888"/>
+          <w:left w:val="single" w:sz="6" w:space="2" w:color="888888"/>
+          <w:bottom w:val="single" w:sz="6" w:space="2" w:color="888888"/>
+          <w:right w:val="single" w:sz="6" w:space="2" w:color="888888"/>
+        </w:pBdr>
+        <w:spacing w:before="100" w:beforeAutospacing="1" w:after="100" w:afterAutospacing="1"/>
+        <w:divId w:val="1370103704"/>
+        <w:rPr>
+          <w:rFonts w:ascii="Consolas" w:hAnsi="Consolas" w:cs="Consolas"/>
+          <w:sz w:val="24"/>
+          <w:szCs w:val="24"/>
+        </w:rPr>
+      </w:pPr>
+      <w:r>
+        <w:rPr>
+          <w:rFonts w:ascii="Consolas" w:hAnsi="Consolas" w:cs="Consolas"/>
+          <w:color w:val="000000"/>
+          <w:sz w:val="24"/>
+          <w:szCs w:val="24"/>
+        </w:rPr>
+        <w:t xml:space="preserve">                text</w:t>
+      </w:r>
+      <w:r>
+        <w:rPr>
+          <w:rFonts w:ascii="Consolas" w:hAnsi="Consolas" w:cs="Consolas"/>
+          <w:color w:val="666600"/>
+          <w:sz w:val="24"/>
+          <w:szCs w:val="24"/>
+        </w:rPr>
+        <w:t>:</w:t>
+      </w:r>
+      <w:r>
+        <w:rPr>
+          <w:rFonts w:ascii="Consolas" w:hAnsi="Consolas" w:cs="Consolas"/>
+          <w:color w:val="000000"/>
+          <w:sz w:val="24"/>
+          <w:szCs w:val="24"/>
+        </w:rPr>
+        <w:t xml:space="preserve"> </w:t>
+      </w:r>
+      <w:r>
+        <w:rPr>
+          <w:rFonts w:ascii="Consolas" w:hAnsi="Consolas" w:cs="Consolas"/>
+          <w:color w:val="008800"/>
+          <w:sz w:val="24"/>
+          <w:szCs w:val="24"/>
+        </w:rPr>
+        <w:t>'Exit'</w:t>
+      </w:r>
+    </w:p>
+    <w:p>
+      <w:pPr>
+        <w:pStyle w:val="HTMLPreformatted"/>
+        <w:numPr>
+          <w:ilvl w:val="0"/>
+          <w:numId w:val="14"/>
+        </w:numPr>
+        <w:pBdr>
+          <w:top w:val="single" w:sz="6" w:space="2" w:color="888888"/>
+          <w:left w:val="single" w:sz="6" w:space="2" w:color="888888"/>
+          <w:bottom w:val="single" w:sz="6" w:space="2" w:color="888888"/>
+          <w:right w:val="single" w:sz="6" w:space="2" w:color="888888"/>
+        </w:pBdr>
+        <w:spacing w:before="100" w:beforeAutospacing="1" w:after="100" w:afterAutospacing="1"/>
+        <w:divId w:val="1370103704"/>
+        <w:rPr>
+          <w:rFonts w:ascii="Consolas" w:hAnsi="Consolas" w:cs="Consolas"/>
+          <w:sz w:val="24"/>
+          <w:szCs w:val="24"/>
+        </w:rPr>
+      </w:pPr>
+      <w:r>
+        <w:rPr>
+          <w:rFonts w:ascii="Consolas" w:hAnsi="Consolas" w:cs="Consolas"/>
+          <w:color w:val="000000"/>
+          <w:sz w:val="24"/>
+          <w:szCs w:val="24"/>
+        </w:rPr>
+        <w:t xml:space="preserve">                on_release</w:t>
+      </w:r>
+      <w:r>
+        <w:rPr>
+          <w:rFonts w:ascii="Consolas" w:hAnsi="Consolas" w:cs="Consolas"/>
+          <w:color w:val="666600"/>
+          <w:sz w:val="24"/>
+          <w:szCs w:val="24"/>
+        </w:rPr>
+        <w:t>:</w:t>
+      </w:r>
+    </w:p>
+    <w:p>
+      <w:pPr>
+        <w:pStyle w:val="HTMLPreformatted"/>
+        <w:numPr>
+          <w:ilvl w:val="0"/>
+          <w:numId w:val="14"/>
+        </w:numPr>
+        <w:pBdr>
+          <w:top w:val="single" w:sz="6" w:space="2" w:color="888888"/>
+          <w:left w:val="single" w:sz="6" w:space="2" w:color="888888"/>
+          <w:bottom w:val="single" w:sz="6" w:space="2" w:color="888888"/>
+          <w:right w:val="single" w:sz="6" w:space="2" w:color="888888"/>
+        </w:pBdr>
+        <w:spacing w:before="100" w:beforeAutospacing="1" w:after="100" w:afterAutospacing="1"/>
+        <w:divId w:val="1370103704"/>
+        <w:rPr>
+          <w:rFonts w:ascii="Consolas" w:hAnsi="Consolas" w:cs="Consolas"/>
+          <w:sz w:val="24"/>
+          <w:szCs w:val="24"/>
+        </w:rPr>
+      </w:pPr>
+      <w:r>
+        <w:rPr>
+          <w:rFonts w:ascii="Consolas" w:hAnsi="Consolas" w:cs="Consolas"/>
+          <w:color w:val="000000"/>
+          <w:sz w:val="24"/>
+          <w:szCs w:val="24"/>
+        </w:rPr>
+        <w:t xml:space="preserve">                    </w:t>
+      </w:r>
+      <w:proofErr w:type="gramStart"/>
+      <w:r>
+        <w:rPr>
+          <w:rFonts w:ascii="Consolas" w:hAnsi="Consolas" w:cs="Consolas"/>
+          <w:color w:val="000000"/>
+          <w:sz w:val="24"/>
+          <w:szCs w:val="24"/>
+        </w:rPr>
+        <w:t>root</w:t>
+      </w:r>
+      <w:r>
+        <w:rPr>
+          <w:rFonts w:ascii="Consolas" w:hAnsi="Consolas" w:cs="Consolas"/>
+          <w:color w:val="666600"/>
+          <w:sz w:val="24"/>
+          <w:szCs w:val="24"/>
+        </w:rPr>
+        <w:t>.</w:t>
+      </w:r>
+      <w:r>
+        <w:rPr>
+          <w:rFonts w:ascii="Consolas" w:hAnsi="Consolas" w:cs="Consolas"/>
+          <w:color w:val="000000"/>
+          <w:sz w:val="24"/>
+          <w:szCs w:val="24"/>
+        </w:rPr>
+        <w:t>move</w:t>
+      </w:r>
+      <w:proofErr w:type="gramEnd"/>
+      <w:r>
+        <w:rPr>
+          <w:rFonts w:ascii="Consolas" w:hAnsi="Consolas" w:cs="Consolas"/>
+          <w:color w:val="000000"/>
+          <w:sz w:val="24"/>
+          <w:szCs w:val="24"/>
+        </w:rPr>
+        <w:t>_to</w:t>
+      </w:r>
+      <w:r>
+        <w:rPr>
+          <w:rFonts w:ascii="Consolas" w:hAnsi="Consolas" w:cs="Consolas"/>
+          <w:color w:val="666600"/>
+          <w:sz w:val="24"/>
+          <w:szCs w:val="24"/>
+        </w:rPr>
+        <w:t>(</w:t>
+      </w:r>
+      <w:r>
+        <w:rPr>
+          <w:rFonts w:ascii="Consolas" w:hAnsi="Consolas" w:cs="Consolas"/>
+          <w:color w:val="008800"/>
+          <w:sz w:val="24"/>
+          <w:szCs w:val="24"/>
+        </w:rPr>
+        <w:t>'exit_screen'</w:t>
+      </w:r>
+      <w:r>
+        <w:rPr>
+          <w:rFonts w:ascii="Consolas" w:hAnsi="Consolas" w:cs="Consolas"/>
+          <w:color w:val="666600"/>
+          <w:sz w:val="24"/>
+          <w:szCs w:val="24"/>
+        </w:rPr>
+        <w:t>)</w:t>
+      </w:r>
+      <w:r>
+        <w:rPr>
+          <w:rFonts w:ascii="Consolas" w:hAnsi="Consolas" w:cs="Consolas"/>
+          <w:color w:val="000000"/>
+          <w:sz w:val="24"/>
+          <w:szCs w:val="24"/>
+        </w:rPr>
+        <w:t xml:space="preserve"> </w:t>
+      </w:r>
+      <w:r>
+        <w:rPr>
+          <w:rFonts w:ascii="Consolas" w:hAnsi="Consolas" w:cs="Consolas"/>
+          <w:color w:val="880000"/>
+          <w:sz w:val="24"/>
+          <w:szCs w:val="24"/>
+        </w:rPr>
+        <w:t># Move to exit screen</w:t>
+      </w:r>
+    </w:p>
+    <w:p>
+      <w:r>
+        <w:t xml:space="preserve">Note that the </w:t>
+      </w:r>
+      <w:proofErr w:type="gramStart"/>
+      <w:r>
+        <w:t>root.move</w:t>
+      </w:r>
+      <w:proofErr w:type="gramEnd"/>
+      <w:r>
+        <w:t xml:space="preserve">_to() </w:t>
+      </w:r>
+      <w:r>
+        <w:t>commands utilize the names of the screens created in Step 6 of adding the new screens.</w:t>
+      </w:r>
+    </w:p>
+    <w:p>
+      <w:r>
+        <w:t>A new title for this screen should also be used. This was changed by editing line 23 from ‘Main Menu’ to ‘Camera Main Menu’</w:t>
+      </w:r>
+    </w:p>
+    <w:p>
+      <w:pPr>
+        <w:pStyle w:val="HTMLPreformatted"/>
+        <w:numPr>
+          <w:ilvl w:val="0"/>
+          <w:numId w:val="14"/>
+        </w:numPr>
+        <w:pBdr>
+          <w:top w:val="single" w:sz="6" w:space="2" w:color="888888"/>
+          <w:left w:val="single" w:sz="6" w:space="2" w:color="888888"/>
+          <w:bottom w:val="single" w:sz="6" w:space="2" w:color="888888"/>
+          <w:right w:val="single" w:sz="6" w:space="2" w:color="888888"/>
+        </w:pBdr>
+        <w:spacing w:before="100" w:beforeAutospacing="1" w:after="100" w:afterAutospacing="1"/>
+        <w:divId w:val="190605554"/>
+        <w:rPr>
+          <w:rFonts w:ascii="Consolas" w:hAnsi="Consolas" w:cs="Consolas"/>
+          <w:sz w:val="24"/>
+          <w:szCs w:val="24"/>
+        </w:rPr>
+      </w:pPr>
+      <w:r>
+        <w:rPr>
+          <w:rFonts w:ascii="Consolas" w:hAnsi="Consolas" w:cs="Consolas"/>
+          <w:color w:val="000000"/>
+          <w:sz w:val="24"/>
+          <w:szCs w:val="24"/>
+        </w:rPr>
+        <w:t xml:space="preserve">        </w:t>
+      </w:r>
+      <w:r>
+        <w:rPr>
+          <w:rFonts w:ascii="Consolas" w:hAnsi="Consolas" w:cs="Consolas"/>
+          <w:color w:val="660066"/>
+          <w:sz w:val="24"/>
+          <w:szCs w:val="24"/>
+        </w:rPr>
+        <w:t>GranuContent</w:t>
+      </w:r>
+      <w:r>
+        <w:rPr>
+          <w:rFonts w:ascii="Consolas" w:hAnsi="Consolas" w:cs="Consolas"/>
+          <w:color w:val="666600"/>
+          <w:sz w:val="24"/>
+          <w:szCs w:val="24"/>
+        </w:rPr>
+        <w:t>:</w:t>
+      </w:r>
+    </w:p>
+    <w:p>
+      <w:pPr>
+        <w:pStyle w:val="HTMLPreformatted"/>
+        <w:numPr>
+          <w:ilvl w:val="0"/>
+          <w:numId w:val="14"/>
+        </w:numPr>
+        <w:pBdr>
+          <w:top w:val="single" w:sz="6" w:space="2" w:color="888888"/>
+          <w:left w:val="single" w:sz="6" w:space="2" w:color="888888"/>
+          <w:bottom w:val="single" w:sz="6" w:space="2" w:color="888888"/>
+          <w:right w:val="single" w:sz="6" w:space="2" w:color="888888"/>
+        </w:pBdr>
+        <w:spacing w:before="100" w:beforeAutospacing="1" w:after="100" w:afterAutospacing="1"/>
+        <w:divId w:val="190605554"/>
+        <w:rPr>
+          <w:rFonts w:ascii="Consolas" w:hAnsi="Consolas" w:cs="Consolas"/>
+          <w:sz w:val="24"/>
+          <w:szCs w:val="24"/>
+        </w:rPr>
+      </w:pPr>
+      <w:r>
+        <w:rPr>
+          <w:rFonts w:ascii="Consolas" w:hAnsi="Consolas" w:cs="Consolas"/>
+          <w:color w:val="000000"/>
+          <w:sz w:val="24"/>
+          <w:szCs w:val="24"/>
+        </w:rPr>
+        <w:t xml:space="preserve">            </w:t>
+      </w:r>
+      <w:r>
+        <w:rPr>
+          <w:rFonts w:ascii="Consolas" w:hAnsi="Consolas" w:cs="Consolas"/>
+          <w:color w:val="660066"/>
+          <w:sz w:val="24"/>
+          <w:szCs w:val="24"/>
+        </w:rPr>
+        <w:t>GranuTitle</w:t>
+      </w:r>
+      <w:r>
+        <w:rPr>
+          <w:rFonts w:ascii="Consolas" w:hAnsi="Consolas" w:cs="Consolas"/>
+          <w:color w:val="666600"/>
+          <w:sz w:val="24"/>
+          <w:szCs w:val="24"/>
+        </w:rPr>
+        <w:t>:</w:t>
+      </w:r>
+    </w:p>
+    <w:p>
+      <w:pPr>
+        <w:pStyle w:val="HTMLPreformatted"/>
+        <w:numPr>
+          <w:ilvl w:val="0"/>
+          <w:numId w:val="14"/>
+        </w:numPr>
+        <w:pBdr>
+          <w:top w:val="single" w:sz="6" w:space="2" w:color="888888"/>
+          <w:left w:val="single" w:sz="6" w:space="2" w:color="888888"/>
+          <w:bottom w:val="single" w:sz="6" w:space="2" w:color="888888"/>
+          <w:right w:val="single" w:sz="6" w:space="2" w:color="888888"/>
+        </w:pBdr>
+        <w:spacing w:before="100" w:beforeAutospacing="1" w:after="100" w:afterAutospacing="1"/>
+        <w:divId w:val="190605554"/>
+        <w:rPr>
+          <w:rFonts w:ascii="Consolas" w:hAnsi="Consolas" w:cs="Consolas"/>
+          <w:sz w:val="24"/>
+          <w:szCs w:val="24"/>
+        </w:rPr>
+      </w:pPr>
+      <w:r>
+        <w:rPr>
+          <w:rFonts w:ascii="Consolas" w:hAnsi="Consolas" w:cs="Consolas"/>
+          <w:color w:val="000000"/>
+          <w:sz w:val="24"/>
+          <w:szCs w:val="24"/>
+        </w:rPr>
+        <w:t xml:space="preserve">                text</w:t>
+      </w:r>
+      <w:r>
+        <w:rPr>
+          <w:rFonts w:ascii="Consolas" w:hAnsi="Consolas" w:cs="Consolas"/>
+          <w:color w:val="666600"/>
+          <w:sz w:val="24"/>
+          <w:szCs w:val="24"/>
+        </w:rPr>
+        <w:t>:</w:t>
+      </w:r>
+      <w:r>
+        <w:rPr>
+          <w:rFonts w:ascii="Consolas" w:hAnsi="Consolas" w:cs="Consolas"/>
+          <w:color w:val="000000"/>
+          <w:sz w:val="24"/>
+          <w:szCs w:val="24"/>
+        </w:rPr>
+        <w:t xml:space="preserve"> </w:t>
+      </w:r>
+      <w:r>
+        <w:rPr>
+          <w:rFonts w:ascii="Consolas" w:hAnsi="Consolas" w:cs="Consolas"/>
+          <w:color w:val="008800"/>
+          <w:sz w:val="24"/>
+          <w:szCs w:val="24"/>
+        </w:rPr>
+        <w:t>'Camera Main Menu'</w:t>
+      </w:r>
+    </w:p>
+    <w:p>
+      <w:r>
+        <w:t>Similar process</w:t>
+      </w:r>
+      <w:r>
+        <w:t>es</w:t>
+      </w:r>
+      <w:r>
+        <w:t xml:space="preserve"> were followed for the remaining 4 screens. If not all 4 side buttons were needed, a GranuNone element can be used instead of a GranuSideButton. An example is shown in </w:t>
+      </w:r>
+      <w:proofErr w:type="spellStart"/>
+      <w:r>
+        <w:t>CameraFeedScreen.kv</w:t>
+      </w:r>
+      <w:proofErr w:type="spellEnd"/>
+      <w:r>
+        <w:t>:</w:t>
+      </w:r>
+    </w:p>
+    <w:p>
+      <w:pPr>
+        <w:pStyle w:val="HTMLPreformatted"/>
+        <w:numPr>
+          <w:ilvl w:val="0"/>
+          <w:numId w:val="17"/>
+        </w:numPr>
+        <w:pBdr>
+          <w:top w:val="single" w:sz="6" w:space="2" w:color="888888"/>
+          <w:left w:val="single" w:sz="6" w:space="2" w:color="888888"/>
+          <w:bottom w:val="single" w:sz="6" w:space="2" w:color="888888"/>
+          <w:right w:val="single" w:sz="6" w:space="2" w:color="888888"/>
+        </w:pBdr>
+        <w:spacing w:before="100" w:beforeAutospacing="1" w:after="100" w:afterAutospacing="1"/>
+        <w:divId w:val="1091468769"/>
+        <w:rPr>
+          <w:rFonts w:ascii="Consolas" w:hAnsi="Consolas" w:cs="Consolas"/>
+          <w:sz w:val="24"/>
+          <w:szCs w:val="24"/>
+        </w:rPr>
+      </w:pPr>
+      <w:r>
+        <w:rPr>
+          <w:rFonts w:ascii="Consolas" w:hAnsi="Consolas" w:cs="Consolas"/>
+          <w:color w:val="000000"/>
+          <w:sz w:val="24"/>
+          <w:szCs w:val="24"/>
+        </w:rPr>
+        <w:t xml:space="preserve">        </w:t>
+      </w:r>
+      <w:r>
+        <w:rPr>
+          <w:rFonts w:ascii="Consolas" w:hAnsi="Consolas" w:cs="Consolas"/>
+          <w:color w:val="660066"/>
+          <w:sz w:val="24"/>
+          <w:szCs w:val="24"/>
+        </w:rPr>
+        <w:t>GranuSideArea</w:t>
+      </w:r>
+      <w:r>
+        <w:rPr>
+          <w:rFonts w:ascii="Consolas" w:hAnsi="Consolas" w:cs="Consolas"/>
+          <w:color w:val="666600"/>
+          <w:sz w:val="24"/>
+          <w:szCs w:val="24"/>
+        </w:rPr>
+        <w:t>:</w:t>
+      </w:r>
+    </w:p>
+    <w:p>
+      <w:pPr>
+        <w:pStyle w:val="HTMLPreformatted"/>
+        <w:numPr>
+          <w:ilvl w:val="0"/>
+          <w:numId w:val="17"/>
+        </w:numPr>
+        <w:pBdr>
+          <w:top w:val="single" w:sz="6" w:space="2" w:color="888888"/>
+          <w:left w:val="single" w:sz="6" w:space="2" w:color="888888"/>
+          <w:bottom w:val="single" w:sz="6" w:space="2" w:color="888888"/>
+          <w:right w:val="single" w:sz="6" w:space="2" w:color="888888"/>
+        </w:pBdr>
+        <w:spacing w:before="100" w:beforeAutospacing="1" w:after="100" w:afterAutospacing="1"/>
+        <w:divId w:val="1091468769"/>
+        <w:rPr>
+          <w:rFonts w:ascii="Consolas" w:hAnsi="Consolas" w:cs="Consolas"/>
+          <w:sz w:val="24"/>
+          <w:szCs w:val="24"/>
+        </w:rPr>
+      </w:pPr>
+      <w:r>
+        <w:rPr>
+          <w:rFonts w:ascii="Consolas" w:hAnsi="Consolas" w:cs="Consolas"/>
+          <w:color w:val="000000"/>
+          <w:sz w:val="24"/>
+          <w:szCs w:val="24"/>
+        </w:rPr>
+        <w:t xml:space="preserve">            </w:t>
+      </w:r>
+      <w:r>
+        <w:rPr>
+          <w:rFonts w:ascii="Consolas" w:hAnsi="Consolas" w:cs="Consolas"/>
+          <w:color w:val="660066"/>
+          <w:sz w:val="24"/>
+          <w:szCs w:val="24"/>
+        </w:rPr>
+        <w:t>GranuSideButton</w:t>
+      </w:r>
+      <w:r>
+        <w:rPr>
+          <w:rFonts w:ascii="Consolas" w:hAnsi="Consolas" w:cs="Consolas"/>
+          <w:color w:val="666600"/>
+          <w:sz w:val="24"/>
+          <w:szCs w:val="24"/>
+        </w:rPr>
+        <w:t>:</w:t>
+      </w:r>
+    </w:p>
+    <w:p>
+      <w:pPr>
+        <w:pStyle w:val="HTMLPreformatted"/>
+        <w:numPr>
+          <w:ilvl w:val="0"/>
+          <w:numId w:val="17"/>
+        </w:numPr>
+        <w:pBdr>
+          <w:top w:val="single" w:sz="6" w:space="2" w:color="888888"/>
+          <w:left w:val="single" w:sz="6" w:space="2" w:color="888888"/>
+          <w:bottom w:val="single" w:sz="6" w:space="2" w:color="888888"/>
+          <w:right w:val="single" w:sz="6" w:space="2" w:color="888888"/>
+        </w:pBdr>
+        <w:spacing w:before="100" w:beforeAutospacing="1" w:after="100" w:afterAutospacing="1"/>
+        <w:divId w:val="1091468769"/>
+        <w:rPr>
+          <w:rFonts w:ascii="Consolas" w:hAnsi="Consolas" w:cs="Consolas"/>
+          <w:sz w:val="24"/>
+          <w:szCs w:val="24"/>
+        </w:rPr>
+      </w:pPr>
+      <w:r>
+        <w:rPr>
+          <w:rFonts w:ascii="Consolas" w:hAnsi="Consolas" w:cs="Consolas"/>
+          <w:color w:val="000000"/>
+          <w:sz w:val="24"/>
+          <w:szCs w:val="24"/>
+        </w:rPr>
+        <w:t xml:space="preserve">                text</w:t>
+      </w:r>
+      <w:r>
+        <w:rPr>
+          <w:rFonts w:ascii="Consolas" w:hAnsi="Consolas" w:cs="Consolas"/>
+          <w:color w:val="666600"/>
+          <w:sz w:val="24"/>
+          <w:szCs w:val="24"/>
+        </w:rPr>
+        <w:t>:</w:t>
+      </w:r>
+      <w:r>
+        <w:rPr>
+          <w:rFonts w:ascii="Consolas" w:hAnsi="Consolas" w:cs="Consolas"/>
+          <w:color w:val="000000"/>
+          <w:sz w:val="24"/>
+          <w:szCs w:val="24"/>
+        </w:rPr>
+        <w:t xml:space="preserve"> </w:t>
+      </w:r>
+      <w:r>
+        <w:rPr>
+          <w:rFonts w:ascii="Consolas" w:hAnsi="Consolas" w:cs="Consolas"/>
+          <w:color w:val="008800"/>
+          <w:sz w:val="24"/>
+          <w:szCs w:val="24"/>
+        </w:rPr>
+        <w:t>'Take\</w:t>
+      </w:r>
+      <w:proofErr w:type="spellStart"/>
+      <w:r>
+        <w:rPr>
+          <w:rFonts w:ascii="Consolas" w:hAnsi="Consolas" w:cs="Consolas"/>
+          <w:color w:val="008800"/>
+          <w:sz w:val="24"/>
+          <w:szCs w:val="24"/>
+        </w:rPr>
+        <w:t>nPhoto</w:t>
+      </w:r>
+      <w:proofErr w:type="spellEnd"/>
+      <w:r>
+        <w:rPr>
+          <w:rFonts w:ascii="Consolas" w:hAnsi="Consolas" w:cs="Consolas"/>
+          <w:color w:val="008800"/>
+          <w:sz w:val="24"/>
+          <w:szCs w:val="24"/>
+        </w:rPr>
+        <w:t>'</w:t>
+      </w:r>
+    </w:p>
+    <w:p>
+      <w:pPr>
+        <w:pStyle w:val="HTMLPreformatted"/>
+        <w:numPr>
+          <w:ilvl w:val="0"/>
+          <w:numId w:val="17"/>
+        </w:numPr>
+        <w:pBdr>
+          <w:top w:val="single" w:sz="6" w:space="2" w:color="888888"/>
+          <w:left w:val="single" w:sz="6" w:space="2" w:color="888888"/>
+          <w:bottom w:val="single" w:sz="6" w:space="2" w:color="888888"/>
+          <w:right w:val="single" w:sz="6" w:space="2" w:color="888888"/>
+        </w:pBdr>
+        <w:spacing w:before="100" w:beforeAutospacing="1" w:after="100" w:afterAutospacing="1"/>
+        <w:divId w:val="1091468769"/>
+        <w:rPr>
+          <w:rFonts w:ascii="Consolas" w:hAnsi="Consolas" w:cs="Consolas"/>
+          <w:sz w:val="24"/>
+          <w:szCs w:val="24"/>
+        </w:rPr>
+      </w:pPr>
+      <w:r>
+        <w:rPr>
+          <w:rFonts w:ascii="Consolas" w:hAnsi="Consolas" w:cs="Consolas"/>
+          <w:color w:val="000000"/>
+          <w:sz w:val="24"/>
+          <w:szCs w:val="24"/>
+        </w:rPr>
+        <w:tab/>
+        <w:t xml:space="preserve">    </w:t>
+      </w:r>
+      <w:r>
+        <w:rPr>
+          <w:rFonts w:ascii="Consolas" w:hAnsi="Consolas" w:cs="Consolas"/>
+          <w:color w:val="000000"/>
+          <w:sz w:val="24"/>
+          <w:szCs w:val="24"/>
+        </w:rPr>
+        <w:tab/>
+      </w:r>
+      <w:r>
+        <w:rPr>
+          <w:rFonts w:ascii="Consolas" w:hAnsi="Consolas" w:cs="Consolas"/>
+          <w:color w:val="000000"/>
+          <w:sz w:val="24"/>
+          <w:szCs w:val="24"/>
+        </w:rPr>
+        <w:t xml:space="preserve">    </w:t>
+      </w:r>
+      <w:r>
+        <w:rPr>
+          <w:rFonts w:ascii="Consolas" w:hAnsi="Consolas" w:cs="Consolas"/>
+          <w:color w:val="000000"/>
+          <w:sz w:val="24"/>
+          <w:szCs w:val="24"/>
+        </w:rPr>
+        <w:t>on_release</w:t>
+      </w:r>
+      <w:r>
+        <w:rPr>
+          <w:rFonts w:ascii="Consolas" w:hAnsi="Consolas" w:cs="Consolas"/>
+          <w:color w:val="666600"/>
+          <w:sz w:val="24"/>
+          <w:szCs w:val="24"/>
+        </w:rPr>
+        <w:t>:</w:t>
+      </w:r>
+    </w:p>
+    <w:p>
+      <w:pPr>
+        <w:pStyle w:val="HTMLPreformatted"/>
+        <w:numPr>
+          <w:ilvl w:val="0"/>
+          <w:numId w:val="17"/>
+        </w:numPr>
+        <w:pBdr>
+          <w:top w:val="single" w:sz="6" w:space="2" w:color="888888"/>
+          <w:left w:val="single" w:sz="6" w:space="2" w:color="888888"/>
+          <w:bottom w:val="single" w:sz="6" w:space="2" w:color="888888"/>
+          <w:right w:val="single" w:sz="6" w:space="2" w:color="888888"/>
+        </w:pBdr>
+        <w:spacing w:before="100" w:beforeAutospacing="1" w:after="100" w:afterAutospacing="1"/>
+        <w:divId w:val="1091468769"/>
+        <w:rPr>
+          <w:rFonts w:ascii="Consolas" w:hAnsi="Consolas" w:cs="Consolas"/>
+          <w:sz w:val="24"/>
+          <w:szCs w:val="24"/>
+        </w:rPr>
+      </w:pPr>
+      <w:r>
+        <w:rPr>
+          <w:rFonts w:ascii="Consolas" w:hAnsi="Consolas" w:cs="Consolas"/>
+          <w:color w:val="000000"/>
+          <w:sz w:val="24"/>
+          <w:szCs w:val="24"/>
+        </w:rPr>
+        <w:t xml:space="preserve">                    </w:t>
+      </w:r>
+      <w:proofErr w:type="spellStart"/>
+      <w:proofErr w:type="gramStart"/>
+      <w:r>
+        <w:rPr>
+          <w:rFonts w:ascii="Consolas" w:hAnsi="Consolas" w:cs="Consolas"/>
+          <w:color w:val="000000"/>
+          <w:sz w:val="24"/>
+          <w:szCs w:val="24"/>
+        </w:rPr>
+        <w:t>root</w:t>
+      </w:r>
+      <w:r>
+        <w:rPr>
+          <w:rFonts w:ascii="Consolas" w:hAnsi="Consolas" w:cs="Consolas"/>
+          <w:color w:val="666600"/>
+          <w:sz w:val="24"/>
+          <w:szCs w:val="24"/>
+        </w:rPr>
+        <w:t>.</w:t>
+      </w:r>
+      <w:r>
+        <w:rPr>
+          <w:rFonts w:ascii="Consolas" w:hAnsi="Consolas" w:cs="Consolas"/>
+          <w:color w:val="000000"/>
+          <w:sz w:val="24"/>
+          <w:szCs w:val="24"/>
+        </w:rPr>
+        <w:t>captureImage</w:t>
+      </w:r>
+      <w:proofErr w:type="spellEnd"/>
+      <w:proofErr w:type="gramEnd"/>
+      <w:r>
+        <w:rPr>
+          <w:rFonts w:ascii="Consolas" w:hAnsi="Consolas" w:cs="Consolas"/>
+          <w:color w:val="666600"/>
+          <w:sz w:val="24"/>
+          <w:szCs w:val="24"/>
+        </w:rPr>
+        <w:t xml:space="preserve">() </w:t>
+      </w:r>
+      <w:r>
+        <w:rPr>
+          <w:rFonts w:ascii="Consolas" w:hAnsi="Consolas" w:cs="Consolas"/>
+          <w:color w:val="880000"/>
+          <w:sz w:val="24"/>
+          <w:szCs w:val="24"/>
+        </w:rPr>
+        <w:t xml:space="preserve"># </w:t>
+      </w:r>
+      <w:r>
+        <w:rPr>
+          <w:rFonts w:ascii="Consolas" w:hAnsi="Consolas" w:cs="Consolas"/>
+          <w:color w:val="880000"/>
+          <w:sz w:val="24"/>
+          <w:szCs w:val="24"/>
+        </w:rPr>
+        <w:t xml:space="preserve">Call </w:t>
+      </w:r>
+      <w:r>
+        <w:rPr>
+          <w:rFonts w:ascii="Consolas" w:hAnsi="Consolas" w:cs="Consolas"/>
+          <w:color w:val="880000"/>
+          <w:sz w:val="24"/>
+          <w:szCs w:val="24"/>
+        </w:rPr>
+        <w:t xml:space="preserve">the function </w:t>
+      </w:r>
+      <w:proofErr w:type="spellStart"/>
+      <w:r>
+        <w:rPr>
+          <w:rFonts w:ascii="Consolas" w:hAnsi="Consolas" w:cs="Consolas"/>
+          <w:color w:val="880000"/>
+          <w:sz w:val="24"/>
+          <w:szCs w:val="24"/>
+        </w:rPr>
+        <w:t>captureImage</w:t>
+      </w:r>
+      <w:proofErr w:type="spellEnd"/>
+      <w:r>
+        <w:rPr>
+          <w:rFonts w:ascii="Consolas" w:hAnsi="Consolas" w:cs="Consolas"/>
+          <w:color w:val="880000"/>
+          <w:sz w:val="24"/>
+          <w:szCs w:val="24"/>
+        </w:rPr>
+        <w:t xml:space="preserve"> in the CameraFeedScreen python class</w:t>
+      </w:r>
+    </w:p>
+    <w:p>
+      <w:pPr>
+        <w:pStyle w:val="HTMLPreformatted"/>
+        <w:numPr>
+          <w:ilvl w:val="0"/>
+          <w:numId w:val="17"/>
+        </w:numPr>
+        <w:pBdr>
+          <w:top w:val="single" w:sz="6" w:space="2" w:color="888888"/>
+          <w:left w:val="single" w:sz="6" w:space="2" w:color="888888"/>
+          <w:bottom w:val="single" w:sz="6" w:space="2" w:color="888888"/>
+          <w:right w:val="single" w:sz="6" w:space="2" w:color="888888"/>
+        </w:pBdr>
+        <w:spacing w:before="100" w:beforeAutospacing="1" w:after="100" w:afterAutospacing="1"/>
+        <w:divId w:val="1091468769"/>
+        <w:rPr>
+          <w:rFonts w:ascii="Consolas" w:hAnsi="Consolas" w:cs="Consolas"/>
+          <w:sz w:val="24"/>
+          <w:szCs w:val="24"/>
+        </w:rPr>
+      </w:pPr>
+      <w:r>
+        <w:rPr>
+          <w:rFonts w:ascii="Consolas" w:hAnsi="Consolas" w:cs="Consolas"/>
+          <w:color w:val="000000"/>
+          <w:sz w:val="24"/>
+          <w:szCs w:val="24"/>
+        </w:rPr>
+        <w:t xml:space="preserve">            </w:t>
+      </w:r>
+      <w:r>
+        <w:rPr>
+          <w:rFonts w:ascii="Consolas" w:hAnsi="Consolas" w:cs="Consolas"/>
+          <w:color w:val="660066"/>
+          <w:sz w:val="24"/>
+          <w:szCs w:val="24"/>
+        </w:rPr>
+        <w:t>GranuNone</w:t>
+      </w:r>
+      <w:r>
+        <w:rPr>
+          <w:rFonts w:ascii="Consolas" w:hAnsi="Consolas" w:cs="Consolas"/>
+          <w:color w:val="666600"/>
+          <w:sz w:val="24"/>
+          <w:szCs w:val="24"/>
+        </w:rPr>
+        <w:t>:</w:t>
+      </w:r>
+    </w:p>
+    <w:p>
+      <w:pPr>
+        <w:pStyle w:val="HTMLPreformatted"/>
+        <w:numPr>
+          <w:ilvl w:val="0"/>
+          <w:numId w:val="17"/>
+        </w:numPr>
+        <w:pBdr>
+          <w:top w:val="single" w:sz="6" w:space="2" w:color="888888"/>
+          <w:left w:val="single" w:sz="6" w:space="2" w:color="888888"/>
+          <w:bottom w:val="single" w:sz="6" w:space="2" w:color="888888"/>
+          <w:right w:val="single" w:sz="6" w:space="2" w:color="888888"/>
+        </w:pBdr>
+        <w:spacing w:before="100" w:beforeAutospacing="1" w:after="100" w:afterAutospacing="1"/>
+        <w:divId w:val="1091468769"/>
+        <w:rPr>
+          <w:rFonts w:ascii="Consolas" w:hAnsi="Consolas" w:cs="Consolas"/>
+          <w:sz w:val="24"/>
+          <w:szCs w:val="24"/>
+        </w:rPr>
+      </w:pPr>
+      <w:r>
+        <w:rPr>
+          <w:rFonts w:ascii="Consolas" w:hAnsi="Consolas" w:cs="Consolas"/>
+          <w:color w:val="000000"/>
+          <w:sz w:val="24"/>
+          <w:szCs w:val="24"/>
+        </w:rPr>
+        <w:t xml:space="preserve">            </w:t>
+      </w:r>
+      <w:r>
+        <w:rPr>
+          <w:rFonts w:ascii="Consolas" w:hAnsi="Consolas" w:cs="Consolas"/>
+          <w:color w:val="660066"/>
+          <w:sz w:val="24"/>
+          <w:szCs w:val="24"/>
+        </w:rPr>
+        <w:t>GranuNone</w:t>
+      </w:r>
+      <w:r>
+        <w:rPr>
+          <w:rFonts w:ascii="Consolas" w:hAnsi="Consolas" w:cs="Consolas"/>
+          <w:color w:val="666600"/>
+          <w:sz w:val="24"/>
+          <w:szCs w:val="24"/>
+        </w:rPr>
+        <w:t>:</w:t>
+      </w:r>
+    </w:p>
+    <w:p>
+      <w:pPr>
+        <w:pStyle w:val="HTMLPreformatted"/>
+        <w:numPr>
+          <w:ilvl w:val="0"/>
+          <w:numId w:val="17"/>
+        </w:numPr>
+        <w:pBdr>
+          <w:top w:val="single" w:sz="6" w:space="2" w:color="888888"/>
+          <w:left w:val="single" w:sz="6" w:space="2" w:color="888888"/>
+          <w:bottom w:val="single" w:sz="6" w:space="2" w:color="888888"/>
+          <w:right w:val="single" w:sz="6" w:space="2" w:color="888888"/>
+        </w:pBdr>
+        <w:spacing w:before="100" w:beforeAutospacing="1" w:after="100" w:afterAutospacing="1"/>
+        <w:divId w:val="1091468769"/>
+        <w:rPr>
+          <w:rFonts w:ascii="Consolas" w:hAnsi="Consolas" w:cs="Consolas"/>
+          <w:sz w:val="24"/>
+          <w:szCs w:val="24"/>
+        </w:rPr>
+      </w:pPr>
+      <w:r>
+        <w:rPr>
+          <w:rFonts w:ascii="Consolas" w:hAnsi="Consolas" w:cs="Consolas"/>
+          <w:color w:val="000000"/>
+          <w:sz w:val="24"/>
+          <w:szCs w:val="24"/>
+        </w:rPr>
+        <w:t xml:space="preserve">            </w:t>
+      </w:r>
+      <w:r>
+        <w:rPr>
+          <w:rFonts w:ascii="Consolas" w:hAnsi="Consolas" w:cs="Consolas"/>
+          <w:color w:val="660066"/>
+          <w:sz w:val="24"/>
+          <w:szCs w:val="24"/>
+        </w:rPr>
+        <w:t>GranuSideButton</w:t>
+      </w:r>
+      <w:r>
+        <w:rPr>
+          <w:rFonts w:ascii="Consolas" w:hAnsi="Consolas" w:cs="Consolas"/>
+          <w:color w:val="666600"/>
+          <w:sz w:val="24"/>
+          <w:szCs w:val="24"/>
+        </w:rPr>
+        <w:t>:</w:t>
+      </w:r>
+    </w:p>
+    <w:p>
+      <w:pPr>
+        <w:pStyle w:val="HTMLPreformatted"/>
+        <w:numPr>
+          <w:ilvl w:val="0"/>
+          <w:numId w:val="17"/>
+        </w:numPr>
+        <w:pBdr>
+          <w:top w:val="single" w:sz="6" w:space="2" w:color="888888"/>
+          <w:left w:val="single" w:sz="6" w:space="2" w:color="888888"/>
+          <w:bottom w:val="single" w:sz="6" w:space="2" w:color="888888"/>
+          <w:right w:val="single" w:sz="6" w:space="2" w:color="888888"/>
+        </w:pBdr>
+        <w:spacing w:before="100" w:beforeAutospacing="1" w:after="100" w:afterAutospacing="1"/>
+        <w:divId w:val="1091468769"/>
+        <w:rPr>
+          <w:rFonts w:ascii="Consolas" w:hAnsi="Consolas" w:cs="Consolas"/>
+          <w:sz w:val="24"/>
+          <w:szCs w:val="24"/>
+        </w:rPr>
+      </w:pPr>
+      <w:r>
+        <w:rPr>
+          <w:rFonts w:ascii="Consolas" w:hAnsi="Consolas" w:cs="Consolas"/>
+          <w:color w:val="000000"/>
+          <w:sz w:val="24"/>
+          <w:szCs w:val="24"/>
+        </w:rPr>
+        <w:t xml:space="preserve">                text</w:t>
+      </w:r>
+      <w:r>
+        <w:rPr>
+          <w:rFonts w:ascii="Consolas" w:hAnsi="Consolas" w:cs="Consolas"/>
+          <w:color w:val="666600"/>
+          <w:sz w:val="24"/>
+          <w:szCs w:val="24"/>
+        </w:rPr>
+        <w:t>:</w:t>
+      </w:r>
+      <w:r>
+        <w:rPr>
+          <w:rFonts w:ascii="Consolas" w:hAnsi="Consolas" w:cs="Consolas"/>
+          <w:color w:val="000000"/>
+          <w:sz w:val="24"/>
+          <w:szCs w:val="24"/>
+        </w:rPr>
+        <w:t xml:space="preserve"> </w:t>
+      </w:r>
+      <w:r>
+        <w:rPr>
+          <w:rFonts w:ascii="Consolas" w:hAnsi="Consolas" w:cs="Consolas"/>
+          <w:color w:val="008800"/>
+          <w:sz w:val="24"/>
+          <w:szCs w:val="24"/>
+        </w:rPr>
+        <w:t>'Back'</w:t>
+      </w:r>
+    </w:p>
+    <w:p>
+      <w:pPr>
+        <w:pStyle w:val="HTMLPreformatted"/>
+        <w:numPr>
+          <w:ilvl w:val="0"/>
+          <w:numId w:val="17"/>
+        </w:numPr>
+        <w:pBdr>
+          <w:top w:val="single" w:sz="6" w:space="2" w:color="888888"/>
+          <w:left w:val="single" w:sz="6" w:space="2" w:color="888888"/>
+          <w:bottom w:val="single" w:sz="6" w:space="2" w:color="888888"/>
+          <w:right w:val="single" w:sz="6" w:space="2" w:color="888888"/>
+        </w:pBdr>
+        <w:spacing w:before="100" w:beforeAutospacing="1" w:after="100" w:afterAutospacing="1"/>
+        <w:divId w:val="1091468769"/>
+        <w:rPr>
+          <w:rFonts w:ascii="Consolas" w:hAnsi="Consolas" w:cs="Consolas"/>
+          <w:sz w:val="24"/>
+          <w:szCs w:val="24"/>
+        </w:rPr>
+      </w:pPr>
+      <w:r>
+        <w:rPr>
+          <w:rFonts w:ascii="Consolas" w:hAnsi="Consolas" w:cs="Consolas"/>
+          <w:color w:val="000000"/>
+          <w:sz w:val="24"/>
+          <w:szCs w:val="24"/>
+        </w:rPr>
+        <w:t xml:space="preserve">                on_release</w:t>
+      </w:r>
+      <w:r>
+        <w:rPr>
+          <w:rFonts w:ascii="Consolas" w:hAnsi="Consolas" w:cs="Consolas"/>
+          <w:color w:val="666600"/>
+          <w:sz w:val="24"/>
+          <w:szCs w:val="24"/>
+        </w:rPr>
+        <w:t>:</w:t>
+      </w:r>
+    </w:p>
+    <w:p>
+      <w:pPr>
+        <w:pStyle w:val="HTMLPreformatted"/>
+        <w:numPr>
+          <w:ilvl w:val="0"/>
+          <w:numId w:val="17"/>
+        </w:numPr>
+        <w:pBdr>
+          <w:top w:val="single" w:sz="6" w:space="2" w:color="888888"/>
+          <w:left w:val="single" w:sz="6" w:space="2" w:color="888888"/>
+          <w:bottom w:val="single" w:sz="6" w:space="2" w:color="888888"/>
+          <w:right w:val="single" w:sz="6" w:space="2" w:color="888888"/>
+        </w:pBdr>
+        <w:spacing w:before="100" w:beforeAutospacing="1" w:after="100" w:afterAutospacing="1"/>
+        <w:divId w:val="1091468769"/>
+        <w:rPr>
+          <w:rFonts w:ascii="Consolas" w:hAnsi="Consolas" w:cs="Consolas"/>
+          <w:sz w:val="24"/>
+          <w:szCs w:val="24"/>
+        </w:rPr>
+      </w:pPr>
+      <w:r>
+        <w:rPr>
+          <w:rFonts w:ascii="Consolas" w:hAnsi="Consolas" w:cs="Consolas"/>
+          <w:color w:val="000000"/>
+          <w:sz w:val="24"/>
+          <w:szCs w:val="24"/>
+        </w:rPr>
+        <w:t xml:space="preserve">                    </w:t>
+      </w:r>
+      <w:proofErr w:type="gramStart"/>
+      <w:r>
+        <w:rPr>
+          <w:rFonts w:ascii="Consolas" w:hAnsi="Consolas" w:cs="Consolas"/>
+          <w:color w:val="000000"/>
+          <w:sz w:val="24"/>
+          <w:szCs w:val="24"/>
+        </w:rPr>
+        <w:t>root</w:t>
+      </w:r>
+      <w:r>
+        <w:rPr>
+          <w:rFonts w:ascii="Consolas" w:hAnsi="Consolas" w:cs="Consolas"/>
+          <w:color w:val="666600"/>
+          <w:sz w:val="24"/>
+          <w:szCs w:val="24"/>
+        </w:rPr>
+        <w:t>.</w:t>
+      </w:r>
+      <w:r>
+        <w:rPr>
+          <w:rFonts w:ascii="Consolas" w:hAnsi="Consolas" w:cs="Consolas"/>
+          <w:color w:val="000000"/>
+          <w:sz w:val="24"/>
+          <w:szCs w:val="24"/>
+        </w:rPr>
+        <w:t>move</w:t>
+      </w:r>
+      <w:proofErr w:type="gramEnd"/>
+      <w:r>
+        <w:rPr>
+          <w:rFonts w:ascii="Consolas" w:hAnsi="Consolas" w:cs="Consolas"/>
+          <w:color w:val="000000"/>
+          <w:sz w:val="24"/>
+          <w:szCs w:val="24"/>
+        </w:rPr>
+        <w:t>_to</w:t>
+      </w:r>
+      <w:r>
+        <w:rPr>
+          <w:rFonts w:ascii="Consolas" w:hAnsi="Consolas" w:cs="Consolas"/>
+          <w:color w:val="666600"/>
+          <w:sz w:val="24"/>
+          <w:szCs w:val="24"/>
+        </w:rPr>
+        <w:t>(</w:t>
+      </w:r>
+      <w:r>
+        <w:rPr>
+          <w:rFonts w:ascii="Consolas" w:hAnsi="Consolas" w:cs="Consolas"/>
+          <w:color w:val="008800"/>
+          <w:sz w:val="24"/>
+          <w:szCs w:val="24"/>
+        </w:rPr>
+        <w:t>'cam_main_screen'</w:t>
+      </w:r>
+      <w:r>
+        <w:rPr>
+          <w:rFonts w:ascii="Consolas" w:hAnsi="Consolas" w:cs="Consolas"/>
+          <w:color w:val="666600"/>
+          <w:sz w:val="24"/>
+          <w:szCs w:val="24"/>
+        </w:rPr>
+        <w:t>)</w:t>
+      </w:r>
+      <w:r>
+        <w:rPr>
+          <w:rFonts w:ascii="Consolas" w:hAnsi="Consolas" w:cs="Consolas"/>
+          <w:color w:val="000000"/>
+          <w:sz w:val="24"/>
+          <w:szCs w:val="24"/>
+        </w:rPr>
+        <w:t xml:space="preserve"> </w:t>
+      </w:r>
+      <w:r>
+        <w:rPr>
+          <w:rFonts w:ascii="Consolas" w:hAnsi="Consolas" w:cs="Consolas"/>
+          <w:color w:val="880000"/>
+          <w:sz w:val="24"/>
+          <w:szCs w:val="24"/>
+        </w:rPr>
+        <w:t># Move to main camera screen</w:t>
+      </w:r>
+    </w:p>
+    <w:p>
+      <w:r>
+        <w:t>Once all the navigation commands were adjusted, the next step was to add a way to navigate to this new software from the original software.</w:t>
+      </w:r>
+      <w:r>
+        <w:t xml:space="preserve"> This was done by adding a </w:t>
+      </w:r>
+      <w:proofErr w:type="spellStart"/>
+      <w:r>
+        <w:t>SettingsButton</w:t>
+      </w:r>
+      <w:proofErr w:type="spellEnd"/>
+      <w:r>
+        <w:t xml:space="preserve"> widget to the main settings screen. This would place a button on the settings screen</w:t>
+      </w:r>
+    </w:p>
+    <w:p/>
+    <w:p/>
+    <w:p>
+      <w:r>
+        <w:br w:type="page"/>
+      </w:r>
+    </w:p>
+    <w:p>
+      <w:pPr>
+        <w:rPr>
+          <w:b/>
+          <w:bCs/>
+        </w:rPr>
+      </w:pPr>
+      <w:r>
+        <w:rPr>
+          <w:b/>
+          <w:bCs/>
+        </w:rPr>
+        <w:lastRenderedPageBreak/>
+        <w:t>Appendix</w:t>
+      </w:r>
+      <w:r>
+        <w:rPr>
+          <w:b/>
+          <w:bCs/>
+        </w:rPr>
+        <w:t xml:space="preserve"> – GitHub Commits</w:t>
+      </w:r>
+    </w:p>
+    <w:p>
+      <w:pPr>
+        <w:rPr>
+          <w:color w:val="000000" w:themeColor="text1"/>
+        </w:rPr>
+      </w:pPr>
+      <w:r>
+        <w:t xml:space="preserve">The following GitHub commit reference numbers are from the entire process of adding a camera interface to the GUI. Most commits correspond to introducing and adjusting settings in </w:t>
+      </w:r>
+      <w:r>
+        <w:rPr>
+          <w:color w:val="000000" w:themeColor="text1"/>
+        </w:rPr>
+        <w:t>the picamera library.</w:t>
+      </w:r>
+      <w:r>
+        <w:rPr>
+          <w:color w:val="000000" w:themeColor="text1"/>
+        </w:rPr>
+        <w:t xml:space="preserve"> A few relate to the steps necessary to creating the screen layout for the camera GUI.</w:t>
+      </w:r>
+    </w:p>
+    <w:p>
+      <w:pPr>
+        <w:rPr>
+          <w:color w:val="000000" w:themeColor="text1"/>
+        </w:rPr>
+      </w:pPr>
+    </w:p>
+    <w:p>
+      <w:pPr>
+        <w:rPr>
+          <w:rFonts w:ascii="Times New Roman" w:eastAsia="Times New Roman" w:hAnsi="Times New Roman" w:cs="Times New Roman"/>
+          <w:color w:val="000000" w:themeColor="text1"/>
+        </w:rPr>
+      </w:pPr>
+      <w:r>
+        <w:rPr>
+          <w:rFonts w:ascii="Consolas" w:eastAsia="Times New Roman" w:hAnsi="Consolas" w:cs="Consolas"/>
+          <w:color w:val="000000" w:themeColor="text1"/>
+          <w:shd w:val="clear" w:color="auto" w:fill="FFFFFF"/>
+        </w:rPr>
+        <w:t>b94b3e2037045a361c083bacdd1c3b91ab8b49b5</w:t>
+      </w:r>
+    </w:p>
+    <w:p>
+      <w:pPr>
+        <w:rPr>
+          <w:rFonts w:ascii="Times New Roman" w:eastAsia="Times New Roman" w:hAnsi="Times New Roman" w:cs="Times New Roman"/>
+          <w:b/>
+          <w:bCs/>
+          <w:color w:val="000000" w:themeColor="text1"/>
+        </w:rPr>
+      </w:pPr>
+      <w:r>
+        <w:rPr>
+          <w:rFonts w:ascii="Consolas" w:eastAsia="Times New Roman" w:hAnsi="Consolas" w:cs="Consolas"/>
+          <w:b/>
+          <w:bCs/>
+          <w:color w:val="000000" w:themeColor="text1"/>
+          <w:shd w:val="clear" w:color="auto" w:fill="FFFFFF"/>
+        </w:rPr>
+        <w:t>153a3611583ae599b12dd20bf0e2d1b27eac2ee1</w:t>
+      </w:r>
+    </w:p>
+    <w:p>
+      <w:pPr>
+        <w:rPr>
+          <w:rFonts w:ascii="Times New Roman" w:eastAsia="Times New Roman" w:hAnsi="Times New Roman" w:cs="Times New Roman"/>
+          <w:color w:val="000000" w:themeColor="text1"/>
+        </w:rPr>
+      </w:pPr>
+      <w:r>
+        <w:rPr>
+          <w:rFonts w:ascii="Consolas" w:eastAsia="Times New Roman" w:hAnsi="Consolas" w:cs="Consolas"/>
+          <w:color w:val="000000" w:themeColor="text1"/>
+          <w:shd w:val="clear" w:color="auto" w:fill="FFFFFF"/>
+        </w:rPr>
+        <w:t>42d0f48efe83b1ba048048f84d4e9ce625446242</w:t>
+      </w:r>
+    </w:p>
+    <w:p>
+      <w:pPr>
+        <w:rPr>
+          <w:rFonts w:ascii="Times New Roman" w:eastAsia="Times New Roman" w:hAnsi="Times New Roman" w:cs="Times New Roman"/>
+          <w:color w:val="000000" w:themeColor="text1"/>
+        </w:rPr>
+      </w:pPr>
+      <w:r>
+        <w:rPr>
+          <w:rFonts w:ascii="Consolas" w:eastAsia="Times New Roman" w:hAnsi="Consolas" w:cs="Consolas"/>
+          <w:color w:val="000000" w:themeColor="text1"/>
+          <w:shd w:val="clear" w:color="auto" w:fill="FFFFFF"/>
+        </w:rPr>
+        <w:t>8c97848f8bfd95a503a01183c90860add473db36</w:t>
+      </w:r>
+    </w:p>
+    <w:p>
+      <w:pPr>
+        <w:rPr>
+          <w:rFonts w:ascii="Times New Roman" w:eastAsia="Times New Roman" w:hAnsi="Times New Roman" w:cs="Times New Roman"/>
+          <w:color w:val="000000" w:themeColor="text1"/>
+        </w:rPr>
+      </w:pPr>
+      <w:r>
+        <w:rPr>
+          <w:rFonts w:ascii="Consolas" w:eastAsia="Times New Roman" w:hAnsi="Consolas" w:cs="Consolas"/>
+          <w:color w:val="000000" w:themeColor="text1"/>
+          <w:shd w:val="clear" w:color="auto" w:fill="FFFFFF"/>
+        </w:rPr>
+        <w:t>ad5470b3f886762ab2fa284baceb448d8e697445</w:t>
+      </w:r>
+    </w:p>
+    <w:p>
+      <w:pPr>
+        <w:rPr>
+          <w:rFonts w:ascii="Times New Roman" w:eastAsia="Times New Roman" w:hAnsi="Times New Roman" w:cs="Times New Roman"/>
+          <w:color w:val="000000" w:themeColor="text1"/>
+        </w:rPr>
+      </w:pPr>
+      <w:r>
+        <w:rPr>
+          <w:rFonts w:ascii="Consolas" w:eastAsia="Times New Roman" w:hAnsi="Consolas" w:cs="Consolas"/>
+          <w:color w:val="000000" w:themeColor="text1"/>
+          <w:shd w:val="clear" w:color="auto" w:fill="FFFFFF"/>
+        </w:rPr>
+        <w:t>91474546b059fe3c1341b0d10b8fd6ce5b68d9a8</w:t>
+      </w:r>
+    </w:p>
+    <w:p>
+      <w:pPr>
+        <w:rPr>
+          <w:rFonts w:ascii="Times New Roman" w:eastAsia="Times New Roman" w:hAnsi="Times New Roman" w:cs="Times New Roman"/>
+          <w:color w:val="000000" w:themeColor="text1"/>
+        </w:rPr>
+      </w:pPr>
+      <w:r>
+        <w:rPr>
+          <w:rFonts w:ascii="Consolas" w:eastAsia="Times New Roman" w:hAnsi="Consolas" w:cs="Consolas"/>
+          <w:color w:val="000000" w:themeColor="text1"/>
+          <w:shd w:val="clear" w:color="auto" w:fill="FFFFFF"/>
+        </w:rPr>
+        <w:t>7c0072ddd34e6b07bd557428a1caae83b9103d57</w:t>
+      </w:r>
+    </w:p>
+    <w:p>
+      <w:pPr>
+        <w:rPr>
+          <w:rFonts w:ascii="Times New Roman" w:eastAsia="Times New Roman" w:hAnsi="Times New Roman" w:cs="Times New Roman"/>
+          <w:color w:val="000000" w:themeColor="text1"/>
+        </w:rPr>
+      </w:pPr>
+      <w:r>
+        <w:rPr>
+          <w:rFonts w:ascii="Consolas" w:eastAsia="Times New Roman" w:hAnsi="Consolas" w:cs="Consolas"/>
+          <w:color w:val="000000" w:themeColor="text1"/>
+          <w:shd w:val="clear" w:color="auto" w:fill="FFFFFF"/>
+        </w:rPr>
+        <w:t>53ede597e4f0dc924a34fb80b0aa05ae8b8aaeee</w:t>
+      </w:r>
+    </w:p>
+    <w:p>
+      <w:pPr>
+        <w:rPr>
+          <w:rFonts w:ascii="Times New Roman" w:eastAsia="Times New Roman" w:hAnsi="Times New Roman" w:cs="Times New Roman"/>
+          <w:color w:val="000000" w:themeColor="text1"/>
+        </w:rPr>
+      </w:pPr>
+      <w:r>
+        <w:rPr>
+          <w:rFonts w:ascii="Consolas" w:eastAsia="Times New Roman" w:hAnsi="Consolas" w:cs="Consolas"/>
+          <w:color w:val="000000" w:themeColor="text1"/>
+          <w:shd w:val="clear" w:color="auto" w:fill="FFFFFF"/>
+        </w:rPr>
+        <w:t>6f66fa05ee316f289fce5b841d0219dd0b614cec</w:t>
+      </w:r>
+    </w:p>
+    <w:p>
+      <w:pPr>
+        <w:rPr>
+          <w:rFonts w:ascii="Times New Roman" w:eastAsia="Times New Roman" w:hAnsi="Times New Roman" w:cs="Times New Roman"/>
+          <w:color w:val="000000" w:themeColor="text1"/>
+        </w:rPr>
+      </w:pPr>
+      <w:r>
+        <w:rPr>
+          <w:rFonts w:ascii="Consolas" w:eastAsia="Times New Roman" w:hAnsi="Consolas" w:cs="Consolas"/>
+          <w:color w:val="000000" w:themeColor="text1"/>
+          <w:shd w:val="clear" w:color="auto" w:fill="FFFFFF"/>
+        </w:rPr>
+        <w:t>6f71d4a4a0847b39393a5d1463893573b89583f9</w:t>
+      </w:r>
+    </w:p>
+    <w:p>
+      <w:pPr>
+        <w:rPr>
+          <w:rFonts w:ascii="Times New Roman" w:eastAsia="Times New Roman" w:hAnsi="Times New Roman" w:cs="Times New Roman"/>
+          <w:color w:val="000000" w:themeColor="text1"/>
+        </w:rPr>
+      </w:pPr>
+      <w:r>
+        <w:rPr>
+          <w:rFonts w:ascii="Consolas" w:eastAsia="Times New Roman" w:hAnsi="Consolas" w:cs="Consolas"/>
+          <w:color w:val="000000" w:themeColor="text1"/>
+          <w:shd w:val="clear" w:color="auto" w:fill="FFFFFF"/>
+        </w:rPr>
+        <w:t>fe22e930a228b0d537753bc5f11b5458fc403afe</w:t>
+      </w:r>
+    </w:p>
+    <w:p>
+      <w:pPr>
+        <w:rPr>
+          <w:rFonts w:ascii="Times New Roman" w:eastAsia="Times New Roman" w:hAnsi="Times New Roman" w:cs="Times New Roman"/>
+          <w:color w:val="000000" w:themeColor="text1"/>
+        </w:rPr>
+      </w:pPr>
+      <w:r>
+        <w:rPr>
+          <w:rFonts w:ascii="Consolas" w:eastAsia="Times New Roman" w:hAnsi="Consolas" w:cs="Consolas"/>
+          <w:color w:val="000000" w:themeColor="text1"/>
+          <w:shd w:val="clear" w:color="auto" w:fill="FFFFFF"/>
+        </w:rPr>
+        <w:t>e15383d523577d09f388e07e56ea6d760a1ef35d</w:t>
+      </w:r>
+    </w:p>
+    <w:p>
+      <w:pPr>
+        <w:rPr>
+          <w:rFonts w:ascii="Times New Roman" w:eastAsia="Times New Roman" w:hAnsi="Times New Roman" w:cs="Times New Roman"/>
+          <w:color w:val="000000" w:themeColor="text1"/>
+        </w:rPr>
+      </w:pPr>
+      <w:r>
+        <w:rPr>
+          <w:rFonts w:ascii="Consolas" w:eastAsia="Times New Roman" w:hAnsi="Consolas" w:cs="Consolas"/>
+          <w:color w:val="000000" w:themeColor="text1"/>
+          <w:shd w:val="clear" w:color="auto" w:fill="FFFFFF"/>
+        </w:rPr>
+        <w:t>170a3802bb82abf9d192aead9eff9ef02e57f373</w:t>
+      </w:r>
+    </w:p>
+    <w:p>
+      <w:pPr>
+        <w:rPr>
+          <w:rFonts w:ascii="Times New Roman" w:eastAsia="Times New Roman" w:hAnsi="Times New Roman" w:cs="Times New Roman"/>
+          <w:color w:val="000000" w:themeColor="text1"/>
+        </w:rPr>
+      </w:pPr>
+      <w:r>
+        <w:rPr>
+          <w:rFonts w:ascii="Consolas" w:eastAsia="Times New Roman" w:hAnsi="Consolas" w:cs="Consolas"/>
+          <w:color w:val="000000" w:themeColor="text1"/>
+          <w:shd w:val="clear" w:color="auto" w:fill="FFFFFF"/>
+        </w:rPr>
+        <w:t>6f6cc556901cdb44566afad40c06bea5b2038ff9</w:t>
+      </w:r>
+    </w:p>
+    <w:p>
+      <w:pPr>
+        <w:rPr>
+          <w:rFonts w:ascii="Times New Roman" w:eastAsia="Times New Roman" w:hAnsi="Times New Roman" w:cs="Times New Roman"/>
+          <w:color w:val="000000" w:themeColor="text1"/>
+        </w:rPr>
+      </w:pPr>
+      <w:r>
+        <w:rPr>
+          <w:rFonts w:ascii="Consolas" w:eastAsia="Times New Roman" w:hAnsi="Consolas" w:cs="Consolas"/>
+          <w:color w:val="000000" w:themeColor="text1"/>
+          <w:shd w:val="clear" w:color="auto" w:fill="FFFFFF"/>
+        </w:rPr>
+        <w:t>d99ea49d72321479ca6d247ca533f166eb156eb8</w:t>
+      </w:r>
+    </w:p>
+    <w:p>
+      <w:pPr>
+        <w:rPr>
+          <w:rFonts w:ascii="Times New Roman" w:eastAsia="Times New Roman" w:hAnsi="Times New Roman" w:cs="Times New Roman"/>
+          <w:color w:val="000000" w:themeColor="text1"/>
+        </w:rPr>
+      </w:pPr>
+      <w:r>
+        <w:rPr>
+          <w:rFonts w:ascii="Consolas" w:eastAsia="Times New Roman" w:hAnsi="Consolas" w:cs="Consolas"/>
+          <w:color w:val="000000" w:themeColor="text1"/>
+          <w:shd w:val="clear" w:color="auto" w:fill="FFFFFF"/>
+        </w:rPr>
+        <w:t>6434b298555fdba9d93417d92952415a135370e1</w:t>
+      </w:r>
+    </w:p>
+    <w:p>
+      <w:pPr>
+        <w:rPr>
+          <w:rFonts w:ascii="Times New Roman" w:eastAsia="Times New Roman" w:hAnsi="Times New Roman" w:cs="Times New Roman"/>
+          <w:color w:val="000000" w:themeColor="text1"/>
+        </w:rPr>
+      </w:pPr>
+      <w:r>
+        <w:rPr>
+          <w:rFonts w:ascii="Consolas" w:eastAsia="Times New Roman" w:hAnsi="Consolas" w:cs="Consolas"/>
+          <w:color w:val="000000" w:themeColor="text1"/>
+          <w:shd w:val="clear" w:color="auto" w:fill="FFFFFF"/>
+        </w:rPr>
+        <w:t>e3eb9dce3929be17b2052c14bbea0b52bdf9d4b6</w:t>
+      </w:r>
+    </w:p>
+    <w:p>
+      <w:pPr>
+        <w:rPr>
+          <w:rFonts w:ascii="Times New Roman" w:eastAsia="Times New Roman" w:hAnsi="Times New Roman" w:cs="Times New Roman"/>
+          <w:color w:val="000000" w:themeColor="text1"/>
+        </w:rPr>
+      </w:pPr>
+      <w:r>
+        <w:rPr>
+          <w:rFonts w:ascii="Consolas" w:eastAsia="Times New Roman" w:hAnsi="Consolas" w:cs="Consolas"/>
+          <w:color w:val="000000" w:themeColor="text1"/>
+          <w:shd w:val="clear" w:color="auto" w:fill="FFFFFF"/>
+        </w:rPr>
+        <w:t>d44bcbb137328fa76a07de5c2f722e83570334c7</w:t>
+      </w:r>
+    </w:p>
+    <w:p>
+      <w:pPr>
+        <w:rPr>
+          <w:rFonts w:ascii="Times New Roman" w:eastAsia="Times New Roman" w:hAnsi="Times New Roman" w:cs="Times New Roman"/>
+          <w:color w:val="000000" w:themeColor="text1"/>
+        </w:rPr>
+      </w:pPr>
+      <w:r>
+        <w:rPr>
+          <w:rFonts w:ascii="Consolas" w:eastAsia="Times New Roman" w:hAnsi="Consolas" w:cs="Consolas"/>
+          <w:color w:val="000000" w:themeColor="text1"/>
+          <w:shd w:val="clear" w:color="auto" w:fill="FFFFFF"/>
+        </w:rPr>
+        <w:t>a3ada4045244d44d5b644a12293cc0b44bc492ee</w:t>
+      </w:r>
+    </w:p>
+    <w:p>
+      <w:pPr>
+        <w:rPr>
+          <w:rFonts w:ascii="Times New Roman" w:eastAsia="Times New Roman" w:hAnsi="Times New Roman" w:cs="Times New Roman"/>
+          <w:color w:val="000000" w:themeColor="text1"/>
+        </w:rPr>
+      </w:pPr>
+      <w:r>
+        <w:rPr>
+          <w:rFonts w:ascii="Consolas" w:eastAsia="Times New Roman" w:hAnsi="Consolas" w:cs="Consolas"/>
+          <w:color w:val="000000" w:themeColor="text1"/>
+          <w:shd w:val="clear" w:color="auto" w:fill="FFFFFF"/>
+        </w:rPr>
+        <w:t>eda134962cbbf0bb86b31ba6722d5c94fde308b7</w:t>
+      </w:r>
+    </w:p>
+    <w:p>
+      <w:pPr>
+        <w:rPr>
+          <w:rFonts w:ascii="Times New Roman" w:eastAsia="Times New Roman" w:hAnsi="Times New Roman" w:cs="Times New Roman"/>
+          <w:color w:val="000000" w:themeColor="text1"/>
+        </w:rPr>
+      </w:pPr>
+      <w:r>
+        <w:rPr>
+          <w:rFonts w:ascii="Consolas" w:eastAsia="Times New Roman" w:hAnsi="Consolas" w:cs="Consolas"/>
+          <w:color w:val="000000" w:themeColor="text1"/>
+          <w:shd w:val="clear" w:color="auto" w:fill="FFFFFF"/>
+        </w:rPr>
+        <w:t>d4f6c27a0693778564320c858694706bc0636d7f</w:t>
+      </w:r>
+    </w:p>
+    <w:p>
+      <w:pPr>
+        <w:rPr>
+          <w:rFonts w:ascii="Times New Roman" w:eastAsia="Times New Roman" w:hAnsi="Times New Roman" w:cs="Times New Roman"/>
+          <w:color w:val="000000" w:themeColor="text1"/>
+        </w:rPr>
+      </w:pPr>
+      <w:r>
+        <w:rPr>
+          <w:rFonts w:ascii="Consolas" w:eastAsia="Times New Roman" w:hAnsi="Consolas" w:cs="Consolas"/>
+          <w:color w:val="000000" w:themeColor="text1"/>
+          <w:shd w:val="clear" w:color="auto" w:fill="FFFFFF"/>
+        </w:rPr>
+        <w:t>b830f616cb05111bcc85d4c8fa58c0719456bf4e</w:t>
+      </w:r>
+    </w:p>
+    <w:p>
+      <w:pPr>
+        <w:rPr>
+          <w:rFonts w:ascii="Times New Roman" w:eastAsia="Times New Roman" w:hAnsi="Times New Roman" w:cs="Times New Roman"/>
+          <w:color w:val="000000" w:themeColor="text1"/>
+        </w:rPr>
+      </w:pPr>
+      <w:r>
+        <w:rPr>
+          <w:rFonts w:ascii="Consolas" w:eastAsia="Times New Roman" w:hAnsi="Consolas" w:cs="Consolas"/>
+          <w:color w:val="000000" w:themeColor="text1"/>
+          <w:shd w:val="clear" w:color="auto" w:fill="FFFFFF"/>
+        </w:rPr>
+        <w:t>4e84b5c33865da2b2f334ffa7bb0e22542557ddf</w:t>
+      </w:r>
+    </w:p>
+    <w:p>
+      <w:pPr>
+        <w:rPr>
+          <w:rFonts w:ascii="Times New Roman" w:eastAsia="Times New Roman" w:hAnsi="Times New Roman" w:cs="Times New Roman"/>
+          <w:color w:val="000000" w:themeColor="text1"/>
+        </w:rPr>
+      </w:pPr>
+      <w:r>
+        <w:rPr>
+          <w:rFonts w:ascii="Consolas" w:eastAsia="Times New Roman" w:hAnsi="Consolas" w:cs="Consolas"/>
+          <w:color w:val="000000" w:themeColor="text1"/>
+          <w:shd w:val="clear" w:color="auto" w:fill="FFFFFF"/>
+        </w:rPr>
+        <w:t>7e7bd360304c55e5b48d21beda69a0047b54cda0</w:t>
+      </w:r>
+    </w:p>
     <w:p/>
     <w:sectPr>
       <w:pgSz w:w="12240" w:h="15840"/>
@@ -11,6 +3608,1848 @@
     </w:sectPr>
   </w:body>
 </w:document>
+</file>
+
+<file path=word/numbering.xml><?xml version="1.0" encoding="utf-8"?>
+<w:numbering xmlns:wpc="http://schemas.microsoft.com/office/word/2010/wordprocessingCanvas" xmlns:cx="http://schemas.microsoft.com/office/drawing/2014/chartex" xmlns:cx1="http://schemas.microsoft.com/office/drawing/2015/9/8/chartex" xmlns:cx2="http://schemas.microsoft.com/office/drawing/2015/10/21/chartex" xmlns:cx3="http://schemas.microsoft.com/office/drawing/2016/5/9/chartex" xmlns:cx4="http://schemas.microsoft.com/office/drawing/2016/5/10/chartex" xmlns:cx5="http://schemas.microsoft.com/office/drawing/2016/5/11/chartex" xmlns:cx6="http://schemas.microsoft.com/office/drawing/2016/5/12/chartex" xmlns:cx7="http://schemas.microsoft.com/office/drawing/2016/5/13/chartex" xmlns:cx8="http://schemas.microsoft.com/office/drawing/2016/5/14/chartex" xmlns:mc="http://schemas.openxmlformats.org/markup-compatibility/2006" xmlns:aink="http://schemas.microsoft.com/office/drawing/2016/ink" xmlns:am3d="http://schemas.microsoft.com/office/drawing/2017/model3d" xmlns:o="urn:schemas-microsoft-com:office:office" xmlns:r="http://schemas.openxmlformats.org/officeDocument/2006/relationships" xmlns:m="http://schemas.openxmlformats.org/officeDocument/2006/math" xmlns:v="urn:schemas-microsoft-com:vml" xmlns:wp14="http://schemas.microsoft.com/office/word/2010/wordprocessingDrawing" xmlns:wp="http://schemas.openxmlformats.org/drawingml/2006/wordprocessingDrawing" xmlns:w10="urn:schemas-microsoft-com:office:word" xmlns:w="http://schemas.openxmlformats.org/wordprocessingml/2006/main" xmlns:w14="http://schemas.microsoft.com/office/word/2010/wordml" xmlns:w15="http://schemas.microsoft.com/office/word/2012/wordml" xmlns:w16cex="http://schemas.microsoft.com/office/word/2018/wordml/cex" xmlns:w16cid="http://schemas.microsoft.com/office/word/2016/wordml/cid" xmlns:w16="http://schemas.microsoft.com/office/word/2018/wordml" xmlns:w16se="http://schemas.microsoft.com/office/word/2015/wordml/symex" xmlns:wpg="http://schemas.microsoft.com/office/word/2010/wordprocessingGroup" xmlns:wpi="http://schemas.microsoft.com/office/word/2010/wordprocessingInk" xmlns:wne="http://schemas.microsoft.com/office/word/2006/wordml" xmlns:wps="http://schemas.microsoft.com/office/word/2010/wordprocessingShape" mc:Ignorable="w14 w15 w16se w16cid w16 w16cex wp14">
+  <w:abstractNum w:abstractNumId="0" w15:restartNumberingAfterBreak="0">
+    <w:nsid w:val="03CE2635"/>
+    <w:multiLevelType w:val="multilevel"/>
+    <w:tmpl w:val="F3E89458"/>
+    <w:lvl w:ilvl="0">
+      <w:start w:val="1"/>
+      <w:numFmt w:val="decimal"/>
+      <w:lvlText w:val="%1."/>
+      <w:lvlJc w:val="left"/>
+      <w:pPr>
+        <w:tabs>
+          <w:tab w:val="num" w:pos="720"/>
+        </w:tabs>
+        <w:ind w:left="720" w:hanging="360"/>
+      </w:pPr>
+    </w:lvl>
+    <w:lvl w:ilvl="1" w:tentative="1">
+      <w:start w:val="1"/>
+      <w:numFmt w:val="decimal"/>
+      <w:lvlText w:val="%2."/>
+      <w:lvlJc w:val="left"/>
+      <w:pPr>
+        <w:tabs>
+          <w:tab w:val="num" w:pos="1440"/>
+        </w:tabs>
+        <w:ind w:left="1440" w:hanging="360"/>
+      </w:pPr>
+    </w:lvl>
+    <w:lvl w:ilvl="2" w:tentative="1">
+      <w:start w:val="1"/>
+      <w:numFmt w:val="decimal"/>
+      <w:lvlText w:val="%3."/>
+      <w:lvlJc w:val="left"/>
+      <w:pPr>
+        <w:tabs>
+          <w:tab w:val="num" w:pos="2160"/>
+        </w:tabs>
+        <w:ind w:left="2160" w:hanging="360"/>
+      </w:pPr>
+    </w:lvl>
+    <w:lvl w:ilvl="3" w:tentative="1">
+      <w:start w:val="1"/>
+      <w:numFmt w:val="decimal"/>
+      <w:lvlText w:val="%4."/>
+      <w:lvlJc w:val="left"/>
+      <w:pPr>
+        <w:tabs>
+          <w:tab w:val="num" w:pos="2880"/>
+        </w:tabs>
+        <w:ind w:left="2880" w:hanging="360"/>
+      </w:pPr>
+    </w:lvl>
+    <w:lvl w:ilvl="4" w:tentative="1">
+      <w:start w:val="1"/>
+      <w:numFmt w:val="decimal"/>
+      <w:lvlText w:val="%5."/>
+      <w:lvlJc w:val="left"/>
+      <w:pPr>
+        <w:tabs>
+          <w:tab w:val="num" w:pos="3600"/>
+        </w:tabs>
+        <w:ind w:left="3600" w:hanging="360"/>
+      </w:pPr>
+    </w:lvl>
+    <w:lvl w:ilvl="5" w:tentative="1">
+      <w:start w:val="1"/>
+      <w:numFmt w:val="decimal"/>
+      <w:lvlText w:val="%6."/>
+      <w:lvlJc w:val="left"/>
+      <w:pPr>
+        <w:tabs>
+          <w:tab w:val="num" w:pos="4320"/>
+        </w:tabs>
+        <w:ind w:left="4320" w:hanging="360"/>
+      </w:pPr>
+    </w:lvl>
+    <w:lvl w:ilvl="6" w:tentative="1">
+      <w:start w:val="1"/>
+      <w:numFmt w:val="decimal"/>
+      <w:lvlText w:val="%7."/>
+      <w:lvlJc w:val="left"/>
+      <w:pPr>
+        <w:tabs>
+          <w:tab w:val="num" w:pos="5040"/>
+        </w:tabs>
+        <w:ind w:left="5040" w:hanging="360"/>
+      </w:pPr>
+    </w:lvl>
+    <w:lvl w:ilvl="7" w:tentative="1">
+      <w:start w:val="1"/>
+      <w:numFmt w:val="decimal"/>
+      <w:lvlText w:val="%8."/>
+      <w:lvlJc w:val="left"/>
+      <w:pPr>
+        <w:tabs>
+          <w:tab w:val="num" w:pos="5760"/>
+        </w:tabs>
+        <w:ind w:left="5760" w:hanging="360"/>
+      </w:pPr>
+    </w:lvl>
+    <w:lvl w:ilvl="8" w:tentative="1">
+      <w:start w:val="1"/>
+      <w:numFmt w:val="decimal"/>
+      <w:lvlText w:val="%9."/>
+      <w:lvlJc w:val="left"/>
+      <w:pPr>
+        <w:tabs>
+          <w:tab w:val="num" w:pos="6480"/>
+        </w:tabs>
+        <w:ind w:left="6480" w:hanging="360"/>
+      </w:pPr>
+    </w:lvl>
+  </w:abstractNum>
+  <w:abstractNum w:abstractNumId="1" w15:restartNumberingAfterBreak="0">
+    <w:nsid w:val="11162D5E"/>
+    <w:multiLevelType w:val="hybridMultilevel"/>
+    <w:tmpl w:val="4D8EC6BA"/>
+    <w:lvl w:ilvl="0" w:tplc="42AAC140">
+      <w:start w:val="15"/>
+      <w:numFmt w:val="decimal"/>
+      <w:lvlText w:val="%1."/>
+      <w:lvlJc w:val="left"/>
+      <w:pPr>
+        <w:ind w:left="720" w:hanging="360"/>
+      </w:pPr>
+      <w:rPr>
+        <w:rFonts w:hint="default"/>
+        <w:color w:val="000000" w:themeColor="text1"/>
+      </w:rPr>
+    </w:lvl>
+    <w:lvl w:ilvl="1" w:tplc="04090019" w:tentative="1">
+      <w:start w:val="1"/>
+      <w:numFmt w:val="lowerLetter"/>
+      <w:lvlText w:val="%2."/>
+      <w:lvlJc w:val="left"/>
+      <w:pPr>
+        <w:ind w:left="1440" w:hanging="360"/>
+      </w:pPr>
+    </w:lvl>
+    <w:lvl w:ilvl="2" w:tplc="0409001B" w:tentative="1">
+      <w:start w:val="1"/>
+      <w:numFmt w:val="lowerRoman"/>
+      <w:lvlText w:val="%3."/>
+      <w:lvlJc w:val="right"/>
+      <w:pPr>
+        <w:ind w:left="2160" w:hanging="180"/>
+      </w:pPr>
+    </w:lvl>
+    <w:lvl w:ilvl="3" w:tplc="0409000F" w:tentative="1">
+      <w:start w:val="1"/>
+      <w:numFmt w:val="decimal"/>
+      <w:lvlText w:val="%4."/>
+      <w:lvlJc w:val="left"/>
+      <w:pPr>
+        <w:ind w:left="2880" w:hanging="360"/>
+      </w:pPr>
+    </w:lvl>
+    <w:lvl w:ilvl="4" w:tplc="04090019" w:tentative="1">
+      <w:start w:val="1"/>
+      <w:numFmt w:val="lowerLetter"/>
+      <w:lvlText w:val="%5."/>
+      <w:lvlJc w:val="left"/>
+      <w:pPr>
+        <w:ind w:left="3600" w:hanging="360"/>
+      </w:pPr>
+    </w:lvl>
+    <w:lvl w:ilvl="5" w:tplc="0409001B" w:tentative="1">
+      <w:start w:val="1"/>
+      <w:numFmt w:val="lowerRoman"/>
+      <w:lvlText w:val="%6."/>
+      <w:lvlJc w:val="right"/>
+      <w:pPr>
+        <w:ind w:left="4320" w:hanging="180"/>
+      </w:pPr>
+    </w:lvl>
+    <w:lvl w:ilvl="6" w:tplc="0409000F" w:tentative="1">
+      <w:start w:val="1"/>
+      <w:numFmt w:val="decimal"/>
+      <w:lvlText w:val="%7."/>
+      <w:lvlJc w:val="left"/>
+      <w:pPr>
+        <w:ind w:left="5040" w:hanging="360"/>
+      </w:pPr>
+    </w:lvl>
+    <w:lvl w:ilvl="7" w:tplc="04090019" w:tentative="1">
+      <w:start w:val="1"/>
+      <w:numFmt w:val="lowerLetter"/>
+      <w:lvlText w:val="%8."/>
+      <w:lvlJc w:val="left"/>
+      <w:pPr>
+        <w:ind w:left="5760" w:hanging="360"/>
+      </w:pPr>
+    </w:lvl>
+    <w:lvl w:ilvl="8" w:tplc="0409001B" w:tentative="1">
+      <w:start w:val="1"/>
+      <w:numFmt w:val="lowerRoman"/>
+      <w:lvlText w:val="%9."/>
+      <w:lvlJc w:val="right"/>
+      <w:pPr>
+        <w:ind w:left="6480" w:hanging="180"/>
+      </w:pPr>
+    </w:lvl>
+  </w:abstractNum>
+  <w:abstractNum w:abstractNumId="2" w15:restartNumberingAfterBreak="0">
+    <w:nsid w:val="17B95BA3"/>
+    <w:multiLevelType w:val="multilevel"/>
+    <w:tmpl w:val="9F42405C"/>
+    <w:lvl w:ilvl="0">
+      <w:start w:val="1"/>
+      <w:numFmt w:val="decimal"/>
+      <w:lvlText w:val="%1."/>
+      <w:lvlJc w:val="left"/>
+      <w:pPr>
+        <w:tabs>
+          <w:tab w:val="num" w:pos="720"/>
+        </w:tabs>
+        <w:ind w:left="720" w:hanging="360"/>
+      </w:pPr>
+    </w:lvl>
+    <w:lvl w:ilvl="1" w:tentative="1">
+      <w:start w:val="1"/>
+      <w:numFmt w:val="decimal"/>
+      <w:lvlText w:val="%2."/>
+      <w:lvlJc w:val="left"/>
+      <w:pPr>
+        <w:tabs>
+          <w:tab w:val="num" w:pos="1440"/>
+        </w:tabs>
+        <w:ind w:left="1440" w:hanging="360"/>
+      </w:pPr>
+    </w:lvl>
+    <w:lvl w:ilvl="2" w:tentative="1">
+      <w:start w:val="1"/>
+      <w:numFmt w:val="decimal"/>
+      <w:lvlText w:val="%3."/>
+      <w:lvlJc w:val="left"/>
+      <w:pPr>
+        <w:tabs>
+          <w:tab w:val="num" w:pos="2160"/>
+        </w:tabs>
+        <w:ind w:left="2160" w:hanging="360"/>
+      </w:pPr>
+    </w:lvl>
+    <w:lvl w:ilvl="3" w:tentative="1">
+      <w:start w:val="1"/>
+      <w:numFmt w:val="decimal"/>
+      <w:lvlText w:val="%4."/>
+      <w:lvlJc w:val="left"/>
+      <w:pPr>
+        <w:tabs>
+          <w:tab w:val="num" w:pos="2880"/>
+        </w:tabs>
+        <w:ind w:left="2880" w:hanging="360"/>
+      </w:pPr>
+    </w:lvl>
+    <w:lvl w:ilvl="4" w:tentative="1">
+      <w:start w:val="1"/>
+      <w:numFmt w:val="decimal"/>
+      <w:lvlText w:val="%5."/>
+      <w:lvlJc w:val="left"/>
+      <w:pPr>
+        <w:tabs>
+          <w:tab w:val="num" w:pos="3600"/>
+        </w:tabs>
+        <w:ind w:left="3600" w:hanging="360"/>
+      </w:pPr>
+    </w:lvl>
+    <w:lvl w:ilvl="5" w:tentative="1">
+      <w:start w:val="1"/>
+      <w:numFmt w:val="decimal"/>
+      <w:lvlText w:val="%6."/>
+      <w:lvlJc w:val="left"/>
+      <w:pPr>
+        <w:tabs>
+          <w:tab w:val="num" w:pos="4320"/>
+        </w:tabs>
+        <w:ind w:left="4320" w:hanging="360"/>
+      </w:pPr>
+    </w:lvl>
+    <w:lvl w:ilvl="6" w:tentative="1">
+      <w:start w:val="1"/>
+      <w:numFmt w:val="decimal"/>
+      <w:lvlText w:val="%7."/>
+      <w:lvlJc w:val="left"/>
+      <w:pPr>
+        <w:tabs>
+          <w:tab w:val="num" w:pos="5040"/>
+        </w:tabs>
+        <w:ind w:left="5040" w:hanging="360"/>
+      </w:pPr>
+    </w:lvl>
+    <w:lvl w:ilvl="7" w:tentative="1">
+      <w:start w:val="1"/>
+      <w:numFmt w:val="decimal"/>
+      <w:lvlText w:val="%8."/>
+      <w:lvlJc w:val="left"/>
+      <w:pPr>
+        <w:tabs>
+          <w:tab w:val="num" w:pos="5760"/>
+        </w:tabs>
+        <w:ind w:left="5760" w:hanging="360"/>
+      </w:pPr>
+    </w:lvl>
+    <w:lvl w:ilvl="8" w:tentative="1">
+      <w:start w:val="1"/>
+      <w:numFmt w:val="decimal"/>
+      <w:lvlText w:val="%9."/>
+      <w:lvlJc w:val="left"/>
+      <w:pPr>
+        <w:tabs>
+          <w:tab w:val="num" w:pos="6480"/>
+        </w:tabs>
+        <w:ind w:left="6480" w:hanging="360"/>
+      </w:pPr>
+    </w:lvl>
+  </w:abstractNum>
+  <w:abstractNum w:abstractNumId="3" w15:restartNumberingAfterBreak="0">
+    <w:nsid w:val="241B6633"/>
+    <w:multiLevelType w:val="hybridMultilevel"/>
+    <w:tmpl w:val="6268A192"/>
+    <w:lvl w:ilvl="0" w:tplc="6B9A7C56">
+      <w:start w:val="4"/>
+      <w:numFmt w:val="decimal"/>
+      <w:lvlText w:val="%1."/>
+      <w:lvlJc w:val="left"/>
+      <w:pPr>
+        <w:ind w:left="720" w:hanging="360"/>
+      </w:pPr>
+      <w:rPr>
+        <w:rFonts w:hint="default"/>
+        <w:color w:val="000000"/>
+      </w:rPr>
+    </w:lvl>
+    <w:lvl w:ilvl="1" w:tplc="04090019" w:tentative="1">
+      <w:start w:val="1"/>
+      <w:numFmt w:val="lowerLetter"/>
+      <w:lvlText w:val="%2."/>
+      <w:lvlJc w:val="left"/>
+      <w:pPr>
+        <w:ind w:left="1440" w:hanging="360"/>
+      </w:pPr>
+    </w:lvl>
+    <w:lvl w:ilvl="2" w:tplc="0409001B" w:tentative="1">
+      <w:start w:val="1"/>
+      <w:numFmt w:val="lowerRoman"/>
+      <w:lvlText w:val="%3."/>
+      <w:lvlJc w:val="right"/>
+      <w:pPr>
+        <w:ind w:left="2160" w:hanging="180"/>
+      </w:pPr>
+    </w:lvl>
+    <w:lvl w:ilvl="3" w:tplc="0409000F" w:tentative="1">
+      <w:start w:val="1"/>
+      <w:numFmt w:val="decimal"/>
+      <w:lvlText w:val="%4."/>
+      <w:lvlJc w:val="left"/>
+      <w:pPr>
+        <w:ind w:left="2880" w:hanging="360"/>
+      </w:pPr>
+    </w:lvl>
+    <w:lvl w:ilvl="4" w:tplc="04090019" w:tentative="1">
+      <w:start w:val="1"/>
+      <w:numFmt w:val="lowerLetter"/>
+      <w:lvlText w:val="%5."/>
+      <w:lvlJc w:val="left"/>
+      <w:pPr>
+        <w:ind w:left="3600" w:hanging="360"/>
+      </w:pPr>
+    </w:lvl>
+    <w:lvl w:ilvl="5" w:tplc="0409001B" w:tentative="1">
+      <w:start w:val="1"/>
+      <w:numFmt w:val="lowerRoman"/>
+      <w:lvlText w:val="%6."/>
+      <w:lvlJc w:val="right"/>
+      <w:pPr>
+        <w:ind w:left="4320" w:hanging="180"/>
+      </w:pPr>
+    </w:lvl>
+    <w:lvl w:ilvl="6" w:tplc="0409000F" w:tentative="1">
+      <w:start w:val="1"/>
+      <w:numFmt w:val="decimal"/>
+      <w:lvlText w:val="%7."/>
+      <w:lvlJc w:val="left"/>
+      <w:pPr>
+        <w:ind w:left="5040" w:hanging="360"/>
+      </w:pPr>
+    </w:lvl>
+    <w:lvl w:ilvl="7" w:tplc="04090019" w:tentative="1">
+      <w:start w:val="1"/>
+      <w:numFmt w:val="lowerLetter"/>
+      <w:lvlText w:val="%8."/>
+      <w:lvlJc w:val="left"/>
+      <w:pPr>
+        <w:ind w:left="5760" w:hanging="360"/>
+      </w:pPr>
+    </w:lvl>
+    <w:lvl w:ilvl="8" w:tplc="0409001B" w:tentative="1">
+      <w:start w:val="1"/>
+      <w:numFmt w:val="lowerRoman"/>
+      <w:lvlText w:val="%9."/>
+      <w:lvlJc w:val="right"/>
+      <w:pPr>
+        <w:ind w:left="6480" w:hanging="180"/>
+      </w:pPr>
+    </w:lvl>
+  </w:abstractNum>
+  <w:abstractNum w:abstractNumId="4" w15:restartNumberingAfterBreak="0">
+    <w:nsid w:val="24D42302"/>
+    <w:multiLevelType w:val="multilevel"/>
+    <w:tmpl w:val="6046D098"/>
+    <w:lvl w:ilvl="0">
+      <w:start w:val="1"/>
+      <w:numFmt w:val="decimal"/>
+      <w:lvlText w:val="%1."/>
+      <w:lvlJc w:val="left"/>
+      <w:pPr>
+        <w:tabs>
+          <w:tab w:val="num" w:pos="720"/>
+        </w:tabs>
+        <w:ind w:left="720" w:hanging="360"/>
+      </w:pPr>
+    </w:lvl>
+    <w:lvl w:ilvl="1" w:tentative="1">
+      <w:start w:val="1"/>
+      <w:numFmt w:val="decimal"/>
+      <w:lvlText w:val="%2."/>
+      <w:lvlJc w:val="left"/>
+      <w:pPr>
+        <w:tabs>
+          <w:tab w:val="num" w:pos="1440"/>
+        </w:tabs>
+        <w:ind w:left="1440" w:hanging="360"/>
+      </w:pPr>
+    </w:lvl>
+    <w:lvl w:ilvl="2" w:tentative="1">
+      <w:start w:val="1"/>
+      <w:numFmt w:val="decimal"/>
+      <w:lvlText w:val="%3."/>
+      <w:lvlJc w:val="left"/>
+      <w:pPr>
+        <w:tabs>
+          <w:tab w:val="num" w:pos="2160"/>
+        </w:tabs>
+        <w:ind w:left="2160" w:hanging="360"/>
+      </w:pPr>
+    </w:lvl>
+    <w:lvl w:ilvl="3" w:tentative="1">
+      <w:start w:val="1"/>
+      <w:numFmt w:val="decimal"/>
+      <w:lvlText w:val="%4."/>
+      <w:lvlJc w:val="left"/>
+      <w:pPr>
+        <w:tabs>
+          <w:tab w:val="num" w:pos="2880"/>
+        </w:tabs>
+        <w:ind w:left="2880" w:hanging="360"/>
+      </w:pPr>
+    </w:lvl>
+    <w:lvl w:ilvl="4" w:tentative="1">
+      <w:start w:val="1"/>
+      <w:numFmt w:val="decimal"/>
+      <w:lvlText w:val="%5."/>
+      <w:lvlJc w:val="left"/>
+      <w:pPr>
+        <w:tabs>
+          <w:tab w:val="num" w:pos="3600"/>
+        </w:tabs>
+        <w:ind w:left="3600" w:hanging="360"/>
+      </w:pPr>
+    </w:lvl>
+    <w:lvl w:ilvl="5" w:tentative="1">
+      <w:start w:val="1"/>
+      <w:numFmt w:val="decimal"/>
+      <w:lvlText w:val="%6."/>
+      <w:lvlJc w:val="left"/>
+      <w:pPr>
+        <w:tabs>
+          <w:tab w:val="num" w:pos="4320"/>
+        </w:tabs>
+        <w:ind w:left="4320" w:hanging="360"/>
+      </w:pPr>
+    </w:lvl>
+    <w:lvl w:ilvl="6" w:tentative="1">
+      <w:start w:val="1"/>
+      <w:numFmt w:val="decimal"/>
+      <w:lvlText w:val="%7."/>
+      <w:lvlJc w:val="left"/>
+      <w:pPr>
+        <w:tabs>
+          <w:tab w:val="num" w:pos="5040"/>
+        </w:tabs>
+        <w:ind w:left="5040" w:hanging="360"/>
+      </w:pPr>
+    </w:lvl>
+    <w:lvl w:ilvl="7" w:tentative="1">
+      <w:start w:val="1"/>
+      <w:numFmt w:val="decimal"/>
+      <w:lvlText w:val="%8."/>
+      <w:lvlJc w:val="left"/>
+      <w:pPr>
+        <w:tabs>
+          <w:tab w:val="num" w:pos="5760"/>
+        </w:tabs>
+        <w:ind w:left="5760" w:hanging="360"/>
+      </w:pPr>
+    </w:lvl>
+    <w:lvl w:ilvl="8" w:tentative="1">
+      <w:start w:val="1"/>
+      <w:numFmt w:val="decimal"/>
+      <w:lvlText w:val="%9."/>
+      <w:lvlJc w:val="left"/>
+      <w:pPr>
+        <w:tabs>
+          <w:tab w:val="num" w:pos="6480"/>
+        </w:tabs>
+        <w:ind w:left="6480" w:hanging="360"/>
+      </w:pPr>
+    </w:lvl>
+  </w:abstractNum>
+  <w:abstractNum w:abstractNumId="5" w15:restartNumberingAfterBreak="0">
+    <w:nsid w:val="29B823C3"/>
+    <w:multiLevelType w:val="hybridMultilevel"/>
+    <w:tmpl w:val="3698C246"/>
+    <w:lvl w:ilvl="0" w:tplc="6B9A77FA">
+      <w:start w:val="35"/>
+      <w:numFmt w:val="decimal"/>
+      <w:lvlText w:val="%1."/>
+      <w:lvlJc w:val="left"/>
+      <w:pPr>
+        <w:ind w:left="720" w:hanging="360"/>
+      </w:pPr>
+      <w:rPr>
+        <w:rFonts w:hint="default"/>
+        <w:color w:val="000000" w:themeColor="text1"/>
+      </w:rPr>
+    </w:lvl>
+    <w:lvl w:ilvl="1" w:tplc="04090019" w:tentative="1">
+      <w:start w:val="1"/>
+      <w:numFmt w:val="lowerLetter"/>
+      <w:lvlText w:val="%2."/>
+      <w:lvlJc w:val="left"/>
+      <w:pPr>
+        <w:ind w:left="1440" w:hanging="360"/>
+      </w:pPr>
+    </w:lvl>
+    <w:lvl w:ilvl="2" w:tplc="0409001B" w:tentative="1">
+      <w:start w:val="1"/>
+      <w:numFmt w:val="lowerRoman"/>
+      <w:lvlText w:val="%3."/>
+      <w:lvlJc w:val="right"/>
+      <w:pPr>
+        <w:ind w:left="2160" w:hanging="180"/>
+      </w:pPr>
+    </w:lvl>
+    <w:lvl w:ilvl="3" w:tplc="0409000F" w:tentative="1">
+      <w:start w:val="1"/>
+      <w:numFmt w:val="decimal"/>
+      <w:lvlText w:val="%4."/>
+      <w:lvlJc w:val="left"/>
+      <w:pPr>
+        <w:ind w:left="2880" w:hanging="360"/>
+      </w:pPr>
+    </w:lvl>
+    <w:lvl w:ilvl="4" w:tplc="04090019" w:tentative="1">
+      <w:start w:val="1"/>
+      <w:numFmt w:val="lowerLetter"/>
+      <w:lvlText w:val="%5."/>
+      <w:lvlJc w:val="left"/>
+      <w:pPr>
+        <w:ind w:left="3600" w:hanging="360"/>
+      </w:pPr>
+    </w:lvl>
+    <w:lvl w:ilvl="5" w:tplc="0409001B" w:tentative="1">
+      <w:start w:val="1"/>
+      <w:numFmt w:val="lowerRoman"/>
+      <w:lvlText w:val="%6."/>
+      <w:lvlJc w:val="right"/>
+      <w:pPr>
+        <w:ind w:left="4320" w:hanging="180"/>
+      </w:pPr>
+    </w:lvl>
+    <w:lvl w:ilvl="6" w:tplc="0409000F" w:tentative="1">
+      <w:start w:val="1"/>
+      <w:numFmt w:val="decimal"/>
+      <w:lvlText w:val="%7."/>
+      <w:lvlJc w:val="left"/>
+      <w:pPr>
+        <w:ind w:left="5040" w:hanging="360"/>
+      </w:pPr>
+    </w:lvl>
+    <w:lvl w:ilvl="7" w:tplc="04090019" w:tentative="1">
+      <w:start w:val="1"/>
+      <w:numFmt w:val="lowerLetter"/>
+      <w:lvlText w:val="%8."/>
+      <w:lvlJc w:val="left"/>
+      <w:pPr>
+        <w:ind w:left="5760" w:hanging="360"/>
+      </w:pPr>
+    </w:lvl>
+    <w:lvl w:ilvl="8" w:tplc="0409001B" w:tentative="1">
+      <w:start w:val="1"/>
+      <w:numFmt w:val="lowerRoman"/>
+      <w:lvlText w:val="%9."/>
+      <w:lvlJc w:val="right"/>
+      <w:pPr>
+        <w:ind w:left="6480" w:hanging="180"/>
+      </w:pPr>
+    </w:lvl>
+  </w:abstractNum>
+  <w:abstractNum w:abstractNumId="6" w15:restartNumberingAfterBreak="0">
+    <w:nsid w:val="2D9737FD"/>
+    <w:multiLevelType w:val="hybridMultilevel"/>
+    <w:tmpl w:val="54B410BC"/>
+    <w:lvl w:ilvl="0" w:tplc="48BA75C8">
+      <w:start w:val="20"/>
+      <w:numFmt w:val="decimal"/>
+      <w:lvlText w:val="%1."/>
+      <w:lvlJc w:val="left"/>
+      <w:pPr>
+        <w:ind w:left="720" w:hanging="360"/>
+      </w:pPr>
+      <w:rPr>
+        <w:rFonts w:hint="default"/>
+        <w:color w:val="000000" w:themeColor="text1"/>
+      </w:rPr>
+    </w:lvl>
+    <w:lvl w:ilvl="1" w:tplc="04090019" w:tentative="1">
+      <w:start w:val="1"/>
+      <w:numFmt w:val="lowerLetter"/>
+      <w:lvlText w:val="%2."/>
+      <w:lvlJc w:val="left"/>
+      <w:pPr>
+        <w:ind w:left="1440" w:hanging="360"/>
+      </w:pPr>
+    </w:lvl>
+    <w:lvl w:ilvl="2" w:tplc="0409001B" w:tentative="1">
+      <w:start w:val="1"/>
+      <w:numFmt w:val="lowerRoman"/>
+      <w:lvlText w:val="%3."/>
+      <w:lvlJc w:val="right"/>
+      <w:pPr>
+        <w:ind w:left="2160" w:hanging="180"/>
+      </w:pPr>
+    </w:lvl>
+    <w:lvl w:ilvl="3" w:tplc="0409000F" w:tentative="1">
+      <w:start w:val="1"/>
+      <w:numFmt w:val="decimal"/>
+      <w:lvlText w:val="%4."/>
+      <w:lvlJc w:val="left"/>
+      <w:pPr>
+        <w:ind w:left="2880" w:hanging="360"/>
+      </w:pPr>
+    </w:lvl>
+    <w:lvl w:ilvl="4" w:tplc="04090019" w:tentative="1">
+      <w:start w:val="1"/>
+      <w:numFmt w:val="lowerLetter"/>
+      <w:lvlText w:val="%5."/>
+      <w:lvlJc w:val="left"/>
+      <w:pPr>
+        <w:ind w:left="3600" w:hanging="360"/>
+      </w:pPr>
+    </w:lvl>
+    <w:lvl w:ilvl="5" w:tplc="0409001B" w:tentative="1">
+      <w:start w:val="1"/>
+      <w:numFmt w:val="lowerRoman"/>
+      <w:lvlText w:val="%6."/>
+      <w:lvlJc w:val="right"/>
+      <w:pPr>
+        <w:ind w:left="4320" w:hanging="180"/>
+      </w:pPr>
+    </w:lvl>
+    <w:lvl w:ilvl="6" w:tplc="0409000F" w:tentative="1">
+      <w:start w:val="1"/>
+      <w:numFmt w:val="decimal"/>
+      <w:lvlText w:val="%7."/>
+      <w:lvlJc w:val="left"/>
+      <w:pPr>
+        <w:ind w:left="5040" w:hanging="360"/>
+      </w:pPr>
+    </w:lvl>
+    <w:lvl w:ilvl="7" w:tplc="04090019" w:tentative="1">
+      <w:start w:val="1"/>
+      <w:numFmt w:val="lowerLetter"/>
+      <w:lvlText w:val="%8."/>
+      <w:lvlJc w:val="left"/>
+      <w:pPr>
+        <w:ind w:left="5760" w:hanging="360"/>
+      </w:pPr>
+    </w:lvl>
+    <w:lvl w:ilvl="8" w:tplc="0409001B" w:tentative="1">
+      <w:start w:val="1"/>
+      <w:numFmt w:val="lowerRoman"/>
+      <w:lvlText w:val="%9."/>
+      <w:lvlJc w:val="right"/>
+      <w:pPr>
+        <w:ind w:left="6480" w:hanging="180"/>
+      </w:pPr>
+    </w:lvl>
+  </w:abstractNum>
+  <w:abstractNum w:abstractNumId="7" w15:restartNumberingAfterBreak="0">
+    <w:nsid w:val="30ED2A81"/>
+    <w:multiLevelType w:val="multilevel"/>
+    <w:tmpl w:val="BF2A20D0"/>
+    <w:lvl w:ilvl="0">
+      <w:start w:val="1"/>
+      <w:numFmt w:val="decimal"/>
+      <w:lvlText w:val="%1."/>
+      <w:lvlJc w:val="left"/>
+      <w:pPr>
+        <w:tabs>
+          <w:tab w:val="num" w:pos="720"/>
+        </w:tabs>
+        <w:ind w:left="720" w:hanging="360"/>
+      </w:pPr>
+    </w:lvl>
+    <w:lvl w:ilvl="1" w:tentative="1">
+      <w:start w:val="1"/>
+      <w:numFmt w:val="decimal"/>
+      <w:lvlText w:val="%2."/>
+      <w:lvlJc w:val="left"/>
+      <w:pPr>
+        <w:tabs>
+          <w:tab w:val="num" w:pos="1440"/>
+        </w:tabs>
+        <w:ind w:left="1440" w:hanging="360"/>
+      </w:pPr>
+    </w:lvl>
+    <w:lvl w:ilvl="2" w:tentative="1">
+      <w:start w:val="1"/>
+      <w:numFmt w:val="decimal"/>
+      <w:lvlText w:val="%3."/>
+      <w:lvlJc w:val="left"/>
+      <w:pPr>
+        <w:tabs>
+          <w:tab w:val="num" w:pos="2160"/>
+        </w:tabs>
+        <w:ind w:left="2160" w:hanging="360"/>
+      </w:pPr>
+    </w:lvl>
+    <w:lvl w:ilvl="3" w:tentative="1">
+      <w:start w:val="1"/>
+      <w:numFmt w:val="decimal"/>
+      <w:lvlText w:val="%4."/>
+      <w:lvlJc w:val="left"/>
+      <w:pPr>
+        <w:tabs>
+          <w:tab w:val="num" w:pos="2880"/>
+        </w:tabs>
+        <w:ind w:left="2880" w:hanging="360"/>
+      </w:pPr>
+    </w:lvl>
+    <w:lvl w:ilvl="4" w:tentative="1">
+      <w:start w:val="1"/>
+      <w:numFmt w:val="decimal"/>
+      <w:lvlText w:val="%5."/>
+      <w:lvlJc w:val="left"/>
+      <w:pPr>
+        <w:tabs>
+          <w:tab w:val="num" w:pos="3600"/>
+        </w:tabs>
+        <w:ind w:left="3600" w:hanging="360"/>
+      </w:pPr>
+    </w:lvl>
+    <w:lvl w:ilvl="5" w:tentative="1">
+      <w:start w:val="1"/>
+      <w:numFmt w:val="decimal"/>
+      <w:lvlText w:val="%6."/>
+      <w:lvlJc w:val="left"/>
+      <w:pPr>
+        <w:tabs>
+          <w:tab w:val="num" w:pos="4320"/>
+        </w:tabs>
+        <w:ind w:left="4320" w:hanging="360"/>
+      </w:pPr>
+    </w:lvl>
+    <w:lvl w:ilvl="6" w:tentative="1">
+      <w:start w:val="1"/>
+      <w:numFmt w:val="decimal"/>
+      <w:lvlText w:val="%7."/>
+      <w:lvlJc w:val="left"/>
+      <w:pPr>
+        <w:tabs>
+          <w:tab w:val="num" w:pos="5040"/>
+        </w:tabs>
+        <w:ind w:left="5040" w:hanging="360"/>
+      </w:pPr>
+    </w:lvl>
+    <w:lvl w:ilvl="7" w:tentative="1">
+      <w:start w:val="1"/>
+      <w:numFmt w:val="decimal"/>
+      <w:lvlText w:val="%8."/>
+      <w:lvlJc w:val="left"/>
+      <w:pPr>
+        <w:tabs>
+          <w:tab w:val="num" w:pos="5760"/>
+        </w:tabs>
+        <w:ind w:left="5760" w:hanging="360"/>
+      </w:pPr>
+    </w:lvl>
+    <w:lvl w:ilvl="8" w:tentative="1">
+      <w:start w:val="1"/>
+      <w:numFmt w:val="decimal"/>
+      <w:lvlText w:val="%9."/>
+      <w:lvlJc w:val="left"/>
+      <w:pPr>
+        <w:tabs>
+          <w:tab w:val="num" w:pos="6480"/>
+        </w:tabs>
+        <w:ind w:left="6480" w:hanging="360"/>
+      </w:pPr>
+    </w:lvl>
+  </w:abstractNum>
+  <w:abstractNum w:abstractNumId="8" w15:restartNumberingAfterBreak="0">
+    <w:nsid w:val="33FB5475"/>
+    <w:multiLevelType w:val="multilevel"/>
+    <w:tmpl w:val="B42212F0"/>
+    <w:lvl w:ilvl="0">
+      <w:start w:val="1"/>
+      <w:numFmt w:val="decimal"/>
+      <w:lvlText w:val="%1."/>
+      <w:lvlJc w:val="left"/>
+      <w:pPr>
+        <w:tabs>
+          <w:tab w:val="num" w:pos="720"/>
+        </w:tabs>
+        <w:ind w:left="720" w:hanging="360"/>
+      </w:pPr>
+    </w:lvl>
+    <w:lvl w:ilvl="1" w:tentative="1">
+      <w:start w:val="1"/>
+      <w:numFmt w:val="decimal"/>
+      <w:lvlText w:val="%2."/>
+      <w:lvlJc w:val="left"/>
+      <w:pPr>
+        <w:tabs>
+          <w:tab w:val="num" w:pos="1440"/>
+        </w:tabs>
+        <w:ind w:left="1440" w:hanging="360"/>
+      </w:pPr>
+    </w:lvl>
+    <w:lvl w:ilvl="2" w:tentative="1">
+      <w:start w:val="1"/>
+      <w:numFmt w:val="decimal"/>
+      <w:lvlText w:val="%3."/>
+      <w:lvlJc w:val="left"/>
+      <w:pPr>
+        <w:tabs>
+          <w:tab w:val="num" w:pos="2160"/>
+        </w:tabs>
+        <w:ind w:left="2160" w:hanging="360"/>
+      </w:pPr>
+    </w:lvl>
+    <w:lvl w:ilvl="3" w:tentative="1">
+      <w:start w:val="1"/>
+      <w:numFmt w:val="decimal"/>
+      <w:lvlText w:val="%4."/>
+      <w:lvlJc w:val="left"/>
+      <w:pPr>
+        <w:tabs>
+          <w:tab w:val="num" w:pos="2880"/>
+        </w:tabs>
+        <w:ind w:left="2880" w:hanging="360"/>
+      </w:pPr>
+    </w:lvl>
+    <w:lvl w:ilvl="4" w:tentative="1">
+      <w:start w:val="1"/>
+      <w:numFmt w:val="decimal"/>
+      <w:lvlText w:val="%5."/>
+      <w:lvlJc w:val="left"/>
+      <w:pPr>
+        <w:tabs>
+          <w:tab w:val="num" w:pos="3600"/>
+        </w:tabs>
+        <w:ind w:left="3600" w:hanging="360"/>
+      </w:pPr>
+    </w:lvl>
+    <w:lvl w:ilvl="5" w:tentative="1">
+      <w:start w:val="1"/>
+      <w:numFmt w:val="decimal"/>
+      <w:lvlText w:val="%6."/>
+      <w:lvlJc w:val="left"/>
+      <w:pPr>
+        <w:tabs>
+          <w:tab w:val="num" w:pos="4320"/>
+        </w:tabs>
+        <w:ind w:left="4320" w:hanging="360"/>
+      </w:pPr>
+    </w:lvl>
+    <w:lvl w:ilvl="6" w:tentative="1">
+      <w:start w:val="1"/>
+      <w:numFmt w:val="decimal"/>
+      <w:lvlText w:val="%7."/>
+      <w:lvlJc w:val="left"/>
+      <w:pPr>
+        <w:tabs>
+          <w:tab w:val="num" w:pos="5040"/>
+        </w:tabs>
+        <w:ind w:left="5040" w:hanging="360"/>
+      </w:pPr>
+    </w:lvl>
+    <w:lvl w:ilvl="7" w:tentative="1">
+      <w:start w:val="1"/>
+      <w:numFmt w:val="decimal"/>
+      <w:lvlText w:val="%8."/>
+      <w:lvlJc w:val="left"/>
+      <w:pPr>
+        <w:tabs>
+          <w:tab w:val="num" w:pos="5760"/>
+        </w:tabs>
+        <w:ind w:left="5760" w:hanging="360"/>
+      </w:pPr>
+    </w:lvl>
+    <w:lvl w:ilvl="8" w:tentative="1">
+      <w:start w:val="1"/>
+      <w:numFmt w:val="decimal"/>
+      <w:lvlText w:val="%9."/>
+      <w:lvlJc w:val="left"/>
+      <w:pPr>
+        <w:tabs>
+          <w:tab w:val="num" w:pos="6480"/>
+        </w:tabs>
+        <w:ind w:left="6480" w:hanging="360"/>
+      </w:pPr>
+    </w:lvl>
+  </w:abstractNum>
+  <w:abstractNum w:abstractNumId="9" w15:restartNumberingAfterBreak="0">
+    <w:nsid w:val="34BB1920"/>
+    <w:multiLevelType w:val="multilevel"/>
+    <w:tmpl w:val="0A26C03A"/>
+    <w:lvl w:ilvl="0">
+      <w:start w:val="1"/>
+      <w:numFmt w:val="decimal"/>
+      <w:lvlText w:val="%1."/>
+      <w:lvlJc w:val="left"/>
+      <w:pPr>
+        <w:tabs>
+          <w:tab w:val="num" w:pos="720"/>
+        </w:tabs>
+        <w:ind w:left="720" w:hanging="360"/>
+      </w:pPr>
+    </w:lvl>
+    <w:lvl w:ilvl="1" w:tentative="1">
+      <w:start w:val="1"/>
+      <w:numFmt w:val="decimal"/>
+      <w:lvlText w:val="%2."/>
+      <w:lvlJc w:val="left"/>
+      <w:pPr>
+        <w:tabs>
+          <w:tab w:val="num" w:pos="1440"/>
+        </w:tabs>
+        <w:ind w:left="1440" w:hanging="360"/>
+      </w:pPr>
+    </w:lvl>
+    <w:lvl w:ilvl="2" w:tentative="1">
+      <w:start w:val="1"/>
+      <w:numFmt w:val="decimal"/>
+      <w:lvlText w:val="%3."/>
+      <w:lvlJc w:val="left"/>
+      <w:pPr>
+        <w:tabs>
+          <w:tab w:val="num" w:pos="2160"/>
+        </w:tabs>
+        <w:ind w:left="2160" w:hanging="360"/>
+      </w:pPr>
+    </w:lvl>
+    <w:lvl w:ilvl="3" w:tentative="1">
+      <w:start w:val="1"/>
+      <w:numFmt w:val="decimal"/>
+      <w:lvlText w:val="%4."/>
+      <w:lvlJc w:val="left"/>
+      <w:pPr>
+        <w:tabs>
+          <w:tab w:val="num" w:pos="2880"/>
+        </w:tabs>
+        <w:ind w:left="2880" w:hanging="360"/>
+      </w:pPr>
+    </w:lvl>
+    <w:lvl w:ilvl="4" w:tentative="1">
+      <w:start w:val="1"/>
+      <w:numFmt w:val="decimal"/>
+      <w:lvlText w:val="%5."/>
+      <w:lvlJc w:val="left"/>
+      <w:pPr>
+        <w:tabs>
+          <w:tab w:val="num" w:pos="3600"/>
+        </w:tabs>
+        <w:ind w:left="3600" w:hanging="360"/>
+      </w:pPr>
+    </w:lvl>
+    <w:lvl w:ilvl="5" w:tentative="1">
+      <w:start w:val="1"/>
+      <w:numFmt w:val="decimal"/>
+      <w:lvlText w:val="%6."/>
+      <w:lvlJc w:val="left"/>
+      <w:pPr>
+        <w:tabs>
+          <w:tab w:val="num" w:pos="4320"/>
+        </w:tabs>
+        <w:ind w:left="4320" w:hanging="360"/>
+      </w:pPr>
+    </w:lvl>
+    <w:lvl w:ilvl="6" w:tentative="1">
+      <w:start w:val="1"/>
+      <w:numFmt w:val="decimal"/>
+      <w:lvlText w:val="%7."/>
+      <w:lvlJc w:val="left"/>
+      <w:pPr>
+        <w:tabs>
+          <w:tab w:val="num" w:pos="5040"/>
+        </w:tabs>
+        <w:ind w:left="5040" w:hanging="360"/>
+      </w:pPr>
+    </w:lvl>
+    <w:lvl w:ilvl="7" w:tentative="1">
+      <w:start w:val="1"/>
+      <w:numFmt w:val="decimal"/>
+      <w:lvlText w:val="%8."/>
+      <w:lvlJc w:val="left"/>
+      <w:pPr>
+        <w:tabs>
+          <w:tab w:val="num" w:pos="5760"/>
+        </w:tabs>
+        <w:ind w:left="5760" w:hanging="360"/>
+      </w:pPr>
+    </w:lvl>
+    <w:lvl w:ilvl="8" w:tentative="1">
+      <w:start w:val="1"/>
+      <w:numFmt w:val="decimal"/>
+      <w:lvlText w:val="%9."/>
+      <w:lvlJc w:val="left"/>
+      <w:pPr>
+        <w:tabs>
+          <w:tab w:val="num" w:pos="6480"/>
+        </w:tabs>
+        <w:ind w:left="6480" w:hanging="360"/>
+      </w:pPr>
+    </w:lvl>
+  </w:abstractNum>
+  <w:abstractNum w:abstractNumId="10" w15:restartNumberingAfterBreak="0">
+    <w:nsid w:val="39C91490"/>
+    <w:multiLevelType w:val="multilevel"/>
+    <w:tmpl w:val="326A6D5A"/>
+    <w:lvl w:ilvl="0">
+      <w:start w:val="1"/>
+      <w:numFmt w:val="decimal"/>
+      <w:lvlText w:val="%1."/>
+      <w:lvlJc w:val="left"/>
+      <w:pPr>
+        <w:tabs>
+          <w:tab w:val="num" w:pos="720"/>
+        </w:tabs>
+        <w:ind w:left="720" w:hanging="360"/>
+      </w:pPr>
+    </w:lvl>
+    <w:lvl w:ilvl="1" w:tentative="1">
+      <w:start w:val="1"/>
+      <w:numFmt w:val="decimal"/>
+      <w:lvlText w:val="%2."/>
+      <w:lvlJc w:val="left"/>
+      <w:pPr>
+        <w:tabs>
+          <w:tab w:val="num" w:pos="1440"/>
+        </w:tabs>
+        <w:ind w:left="1440" w:hanging="360"/>
+      </w:pPr>
+    </w:lvl>
+    <w:lvl w:ilvl="2" w:tentative="1">
+      <w:start w:val="1"/>
+      <w:numFmt w:val="decimal"/>
+      <w:lvlText w:val="%3."/>
+      <w:lvlJc w:val="left"/>
+      <w:pPr>
+        <w:tabs>
+          <w:tab w:val="num" w:pos="2160"/>
+        </w:tabs>
+        <w:ind w:left="2160" w:hanging="360"/>
+      </w:pPr>
+    </w:lvl>
+    <w:lvl w:ilvl="3" w:tentative="1">
+      <w:start w:val="1"/>
+      <w:numFmt w:val="decimal"/>
+      <w:lvlText w:val="%4."/>
+      <w:lvlJc w:val="left"/>
+      <w:pPr>
+        <w:tabs>
+          <w:tab w:val="num" w:pos="2880"/>
+        </w:tabs>
+        <w:ind w:left="2880" w:hanging="360"/>
+      </w:pPr>
+    </w:lvl>
+    <w:lvl w:ilvl="4" w:tentative="1">
+      <w:start w:val="1"/>
+      <w:numFmt w:val="decimal"/>
+      <w:lvlText w:val="%5."/>
+      <w:lvlJc w:val="left"/>
+      <w:pPr>
+        <w:tabs>
+          <w:tab w:val="num" w:pos="3600"/>
+        </w:tabs>
+        <w:ind w:left="3600" w:hanging="360"/>
+      </w:pPr>
+    </w:lvl>
+    <w:lvl w:ilvl="5" w:tentative="1">
+      <w:start w:val="1"/>
+      <w:numFmt w:val="decimal"/>
+      <w:lvlText w:val="%6."/>
+      <w:lvlJc w:val="left"/>
+      <w:pPr>
+        <w:tabs>
+          <w:tab w:val="num" w:pos="4320"/>
+        </w:tabs>
+        <w:ind w:left="4320" w:hanging="360"/>
+      </w:pPr>
+    </w:lvl>
+    <w:lvl w:ilvl="6" w:tentative="1">
+      <w:start w:val="1"/>
+      <w:numFmt w:val="decimal"/>
+      <w:lvlText w:val="%7."/>
+      <w:lvlJc w:val="left"/>
+      <w:pPr>
+        <w:tabs>
+          <w:tab w:val="num" w:pos="5040"/>
+        </w:tabs>
+        <w:ind w:left="5040" w:hanging="360"/>
+      </w:pPr>
+    </w:lvl>
+    <w:lvl w:ilvl="7" w:tentative="1">
+      <w:start w:val="1"/>
+      <w:numFmt w:val="decimal"/>
+      <w:lvlText w:val="%8."/>
+      <w:lvlJc w:val="left"/>
+      <w:pPr>
+        <w:tabs>
+          <w:tab w:val="num" w:pos="5760"/>
+        </w:tabs>
+        <w:ind w:left="5760" w:hanging="360"/>
+      </w:pPr>
+    </w:lvl>
+    <w:lvl w:ilvl="8" w:tentative="1">
+      <w:start w:val="1"/>
+      <w:numFmt w:val="decimal"/>
+      <w:lvlText w:val="%9."/>
+      <w:lvlJc w:val="left"/>
+      <w:pPr>
+        <w:tabs>
+          <w:tab w:val="num" w:pos="6480"/>
+        </w:tabs>
+        <w:ind w:left="6480" w:hanging="360"/>
+      </w:pPr>
+    </w:lvl>
+  </w:abstractNum>
+  <w:abstractNum w:abstractNumId="11" w15:restartNumberingAfterBreak="0">
+    <w:nsid w:val="545047B4"/>
+    <w:multiLevelType w:val="hybridMultilevel"/>
+    <w:tmpl w:val="398AC522"/>
+    <w:lvl w:ilvl="0" w:tplc="20F0F6D6">
+      <w:start w:val="78"/>
+      <w:numFmt w:val="decimal"/>
+      <w:lvlText w:val="%1."/>
+      <w:lvlJc w:val="left"/>
+      <w:pPr>
+        <w:ind w:left="750" w:hanging="390"/>
+      </w:pPr>
+      <w:rPr>
+        <w:rFonts w:hint="default"/>
+        <w:color w:val="000000"/>
+      </w:rPr>
+    </w:lvl>
+    <w:lvl w:ilvl="1" w:tplc="04090019" w:tentative="1">
+      <w:start w:val="1"/>
+      <w:numFmt w:val="lowerLetter"/>
+      <w:lvlText w:val="%2."/>
+      <w:lvlJc w:val="left"/>
+      <w:pPr>
+        <w:ind w:left="1440" w:hanging="360"/>
+      </w:pPr>
+    </w:lvl>
+    <w:lvl w:ilvl="2" w:tplc="0409001B" w:tentative="1">
+      <w:start w:val="1"/>
+      <w:numFmt w:val="lowerRoman"/>
+      <w:lvlText w:val="%3."/>
+      <w:lvlJc w:val="right"/>
+      <w:pPr>
+        <w:ind w:left="2160" w:hanging="180"/>
+      </w:pPr>
+    </w:lvl>
+    <w:lvl w:ilvl="3" w:tplc="0409000F" w:tentative="1">
+      <w:start w:val="1"/>
+      <w:numFmt w:val="decimal"/>
+      <w:lvlText w:val="%4."/>
+      <w:lvlJc w:val="left"/>
+      <w:pPr>
+        <w:ind w:left="2880" w:hanging="360"/>
+      </w:pPr>
+    </w:lvl>
+    <w:lvl w:ilvl="4" w:tplc="04090019" w:tentative="1">
+      <w:start w:val="1"/>
+      <w:numFmt w:val="lowerLetter"/>
+      <w:lvlText w:val="%5."/>
+      <w:lvlJc w:val="left"/>
+      <w:pPr>
+        <w:ind w:left="3600" w:hanging="360"/>
+      </w:pPr>
+    </w:lvl>
+    <w:lvl w:ilvl="5" w:tplc="0409001B" w:tentative="1">
+      <w:start w:val="1"/>
+      <w:numFmt w:val="lowerRoman"/>
+      <w:lvlText w:val="%6."/>
+      <w:lvlJc w:val="right"/>
+      <w:pPr>
+        <w:ind w:left="4320" w:hanging="180"/>
+      </w:pPr>
+    </w:lvl>
+    <w:lvl w:ilvl="6" w:tplc="0409000F" w:tentative="1">
+      <w:start w:val="1"/>
+      <w:numFmt w:val="decimal"/>
+      <w:lvlText w:val="%7."/>
+      <w:lvlJc w:val="left"/>
+      <w:pPr>
+        <w:ind w:left="5040" w:hanging="360"/>
+      </w:pPr>
+    </w:lvl>
+    <w:lvl w:ilvl="7" w:tplc="04090019" w:tentative="1">
+      <w:start w:val="1"/>
+      <w:numFmt w:val="lowerLetter"/>
+      <w:lvlText w:val="%8."/>
+      <w:lvlJc w:val="left"/>
+      <w:pPr>
+        <w:ind w:left="5760" w:hanging="360"/>
+      </w:pPr>
+    </w:lvl>
+    <w:lvl w:ilvl="8" w:tplc="0409001B" w:tentative="1">
+      <w:start w:val="1"/>
+      <w:numFmt w:val="lowerRoman"/>
+      <w:lvlText w:val="%9."/>
+      <w:lvlJc w:val="right"/>
+      <w:pPr>
+        <w:ind w:left="6480" w:hanging="180"/>
+      </w:pPr>
+    </w:lvl>
+  </w:abstractNum>
+  <w:abstractNum w:abstractNumId="12" w15:restartNumberingAfterBreak="0">
+    <w:nsid w:val="5BC974D9"/>
+    <w:multiLevelType w:val="hybridMultilevel"/>
+    <w:tmpl w:val="32E2920A"/>
+    <w:lvl w:ilvl="0" w:tplc="F228A610">
+      <w:start w:val="4"/>
+      <w:numFmt w:val="decimal"/>
+      <w:lvlText w:val="%1."/>
+      <w:lvlJc w:val="left"/>
+      <w:pPr>
+        <w:ind w:left="720" w:hanging="360"/>
+      </w:pPr>
+      <w:rPr>
+        <w:rFonts w:hint="default"/>
+        <w:color w:val="000000"/>
+      </w:rPr>
+    </w:lvl>
+    <w:lvl w:ilvl="1" w:tplc="04090019" w:tentative="1">
+      <w:start w:val="1"/>
+      <w:numFmt w:val="lowerLetter"/>
+      <w:lvlText w:val="%2."/>
+      <w:lvlJc w:val="left"/>
+      <w:pPr>
+        <w:ind w:left="1440" w:hanging="360"/>
+      </w:pPr>
+    </w:lvl>
+    <w:lvl w:ilvl="2" w:tplc="0409001B" w:tentative="1">
+      <w:start w:val="1"/>
+      <w:numFmt w:val="lowerRoman"/>
+      <w:lvlText w:val="%3."/>
+      <w:lvlJc w:val="right"/>
+      <w:pPr>
+        <w:ind w:left="2160" w:hanging="180"/>
+      </w:pPr>
+    </w:lvl>
+    <w:lvl w:ilvl="3" w:tplc="0409000F" w:tentative="1">
+      <w:start w:val="1"/>
+      <w:numFmt w:val="decimal"/>
+      <w:lvlText w:val="%4."/>
+      <w:lvlJc w:val="left"/>
+      <w:pPr>
+        <w:ind w:left="2880" w:hanging="360"/>
+      </w:pPr>
+    </w:lvl>
+    <w:lvl w:ilvl="4" w:tplc="04090019" w:tentative="1">
+      <w:start w:val="1"/>
+      <w:numFmt w:val="lowerLetter"/>
+      <w:lvlText w:val="%5."/>
+      <w:lvlJc w:val="left"/>
+      <w:pPr>
+        <w:ind w:left="3600" w:hanging="360"/>
+      </w:pPr>
+    </w:lvl>
+    <w:lvl w:ilvl="5" w:tplc="0409001B" w:tentative="1">
+      <w:start w:val="1"/>
+      <w:numFmt w:val="lowerRoman"/>
+      <w:lvlText w:val="%6."/>
+      <w:lvlJc w:val="right"/>
+      <w:pPr>
+        <w:ind w:left="4320" w:hanging="180"/>
+      </w:pPr>
+    </w:lvl>
+    <w:lvl w:ilvl="6" w:tplc="0409000F" w:tentative="1">
+      <w:start w:val="1"/>
+      <w:numFmt w:val="decimal"/>
+      <w:lvlText w:val="%7."/>
+      <w:lvlJc w:val="left"/>
+      <w:pPr>
+        <w:ind w:left="5040" w:hanging="360"/>
+      </w:pPr>
+    </w:lvl>
+    <w:lvl w:ilvl="7" w:tplc="04090019" w:tentative="1">
+      <w:start w:val="1"/>
+      <w:numFmt w:val="lowerLetter"/>
+      <w:lvlText w:val="%8."/>
+      <w:lvlJc w:val="left"/>
+      <w:pPr>
+        <w:ind w:left="5760" w:hanging="360"/>
+      </w:pPr>
+    </w:lvl>
+    <w:lvl w:ilvl="8" w:tplc="0409001B" w:tentative="1">
+      <w:start w:val="1"/>
+      <w:numFmt w:val="lowerRoman"/>
+      <w:lvlText w:val="%9."/>
+      <w:lvlJc w:val="right"/>
+      <w:pPr>
+        <w:ind w:left="6480" w:hanging="180"/>
+      </w:pPr>
+    </w:lvl>
+  </w:abstractNum>
+  <w:abstractNum w:abstractNumId="13" w15:restartNumberingAfterBreak="0">
+    <w:nsid w:val="627C7792"/>
+    <w:multiLevelType w:val="multilevel"/>
+    <w:tmpl w:val="CDD04FA8"/>
+    <w:lvl w:ilvl="0">
+      <w:start w:val="1"/>
+      <w:numFmt w:val="decimal"/>
+      <w:lvlText w:val="%1."/>
+      <w:lvlJc w:val="left"/>
+      <w:pPr>
+        <w:tabs>
+          <w:tab w:val="num" w:pos="720"/>
+        </w:tabs>
+        <w:ind w:left="720" w:hanging="360"/>
+      </w:pPr>
+    </w:lvl>
+    <w:lvl w:ilvl="1" w:tentative="1">
+      <w:start w:val="1"/>
+      <w:numFmt w:val="decimal"/>
+      <w:lvlText w:val="%2."/>
+      <w:lvlJc w:val="left"/>
+      <w:pPr>
+        <w:tabs>
+          <w:tab w:val="num" w:pos="1440"/>
+        </w:tabs>
+        <w:ind w:left="1440" w:hanging="360"/>
+      </w:pPr>
+    </w:lvl>
+    <w:lvl w:ilvl="2" w:tentative="1">
+      <w:start w:val="1"/>
+      <w:numFmt w:val="decimal"/>
+      <w:lvlText w:val="%3."/>
+      <w:lvlJc w:val="left"/>
+      <w:pPr>
+        <w:tabs>
+          <w:tab w:val="num" w:pos="2160"/>
+        </w:tabs>
+        <w:ind w:left="2160" w:hanging="360"/>
+      </w:pPr>
+    </w:lvl>
+    <w:lvl w:ilvl="3" w:tentative="1">
+      <w:start w:val="1"/>
+      <w:numFmt w:val="decimal"/>
+      <w:lvlText w:val="%4."/>
+      <w:lvlJc w:val="left"/>
+      <w:pPr>
+        <w:tabs>
+          <w:tab w:val="num" w:pos="2880"/>
+        </w:tabs>
+        <w:ind w:left="2880" w:hanging="360"/>
+      </w:pPr>
+    </w:lvl>
+    <w:lvl w:ilvl="4" w:tentative="1">
+      <w:start w:val="1"/>
+      <w:numFmt w:val="decimal"/>
+      <w:lvlText w:val="%5."/>
+      <w:lvlJc w:val="left"/>
+      <w:pPr>
+        <w:tabs>
+          <w:tab w:val="num" w:pos="3600"/>
+        </w:tabs>
+        <w:ind w:left="3600" w:hanging="360"/>
+      </w:pPr>
+    </w:lvl>
+    <w:lvl w:ilvl="5" w:tentative="1">
+      <w:start w:val="1"/>
+      <w:numFmt w:val="decimal"/>
+      <w:lvlText w:val="%6."/>
+      <w:lvlJc w:val="left"/>
+      <w:pPr>
+        <w:tabs>
+          <w:tab w:val="num" w:pos="4320"/>
+        </w:tabs>
+        <w:ind w:left="4320" w:hanging="360"/>
+      </w:pPr>
+    </w:lvl>
+    <w:lvl w:ilvl="6" w:tentative="1">
+      <w:start w:val="1"/>
+      <w:numFmt w:val="decimal"/>
+      <w:lvlText w:val="%7."/>
+      <w:lvlJc w:val="left"/>
+      <w:pPr>
+        <w:tabs>
+          <w:tab w:val="num" w:pos="5040"/>
+        </w:tabs>
+        <w:ind w:left="5040" w:hanging="360"/>
+      </w:pPr>
+    </w:lvl>
+    <w:lvl w:ilvl="7" w:tentative="1">
+      <w:start w:val="1"/>
+      <w:numFmt w:val="decimal"/>
+      <w:lvlText w:val="%8."/>
+      <w:lvlJc w:val="left"/>
+      <w:pPr>
+        <w:tabs>
+          <w:tab w:val="num" w:pos="5760"/>
+        </w:tabs>
+        <w:ind w:left="5760" w:hanging="360"/>
+      </w:pPr>
+    </w:lvl>
+    <w:lvl w:ilvl="8" w:tentative="1">
+      <w:start w:val="1"/>
+      <w:numFmt w:val="decimal"/>
+      <w:lvlText w:val="%9."/>
+      <w:lvlJc w:val="left"/>
+      <w:pPr>
+        <w:tabs>
+          <w:tab w:val="num" w:pos="6480"/>
+        </w:tabs>
+        <w:ind w:left="6480" w:hanging="360"/>
+      </w:pPr>
+    </w:lvl>
+  </w:abstractNum>
+  <w:abstractNum w:abstractNumId="14" w15:restartNumberingAfterBreak="0">
+    <w:nsid w:val="68380AEA"/>
+    <w:multiLevelType w:val="multilevel"/>
+    <w:tmpl w:val="EC6EC29A"/>
+    <w:lvl w:ilvl="0">
+      <w:start w:val="1"/>
+      <w:numFmt w:val="decimal"/>
+      <w:lvlText w:val="%1."/>
+      <w:lvlJc w:val="left"/>
+      <w:pPr>
+        <w:tabs>
+          <w:tab w:val="num" w:pos="720"/>
+        </w:tabs>
+        <w:ind w:left="720" w:hanging="360"/>
+      </w:pPr>
+    </w:lvl>
+    <w:lvl w:ilvl="1" w:tentative="1">
+      <w:start w:val="1"/>
+      <w:numFmt w:val="decimal"/>
+      <w:lvlText w:val="%2."/>
+      <w:lvlJc w:val="left"/>
+      <w:pPr>
+        <w:tabs>
+          <w:tab w:val="num" w:pos="1440"/>
+        </w:tabs>
+        <w:ind w:left="1440" w:hanging="360"/>
+      </w:pPr>
+    </w:lvl>
+    <w:lvl w:ilvl="2" w:tentative="1">
+      <w:start w:val="1"/>
+      <w:numFmt w:val="decimal"/>
+      <w:lvlText w:val="%3."/>
+      <w:lvlJc w:val="left"/>
+      <w:pPr>
+        <w:tabs>
+          <w:tab w:val="num" w:pos="2160"/>
+        </w:tabs>
+        <w:ind w:left="2160" w:hanging="360"/>
+      </w:pPr>
+    </w:lvl>
+    <w:lvl w:ilvl="3" w:tentative="1">
+      <w:start w:val="1"/>
+      <w:numFmt w:val="decimal"/>
+      <w:lvlText w:val="%4."/>
+      <w:lvlJc w:val="left"/>
+      <w:pPr>
+        <w:tabs>
+          <w:tab w:val="num" w:pos="2880"/>
+        </w:tabs>
+        <w:ind w:left="2880" w:hanging="360"/>
+      </w:pPr>
+    </w:lvl>
+    <w:lvl w:ilvl="4" w:tentative="1">
+      <w:start w:val="1"/>
+      <w:numFmt w:val="decimal"/>
+      <w:lvlText w:val="%5."/>
+      <w:lvlJc w:val="left"/>
+      <w:pPr>
+        <w:tabs>
+          <w:tab w:val="num" w:pos="3600"/>
+        </w:tabs>
+        <w:ind w:left="3600" w:hanging="360"/>
+      </w:pPr>
+    </w:lvl>
+    <w:lvl w:ilvl="5" w:tentative="1">
+      <w:start w:val="1"/>
+      <w:numFmt w:val="decimal"/>
+      <w:lvlText w:val="%6."/>
+      <w:lvlJc w:val="left"/>
+      <w:pPr>
+        <w:tabs>
+          <w:tab w:val="num" w:pos="4320"/>
+        </w:tabs>
+        <w:ind w:left="4320" w:hanging="360"/>
+      </w:pPr>
+    </w:lvl>
+    <w:lvl w:ilvl="6" w:tentative="1">
+      <w:start w:val="1"/>
+      <w:numFmt w:val="decimal"/>
+      <w:lvlText w:val="%7."/>
+      <w:lvlJc w:val="left"/>
+      <w:pPr>
+        <w:tabs>
+          <w:tab w:val="num" w:pos="5040"/>
+        </w:tabs>
+        <w:ind w:left="5040" w:hanging="360"/>
+      </w:pPr>
+    </w:lvl>
+    <w:lvl w:ilvl="7" w:tentative="1">
+      <w:start w:val="1"/>
+      <w:numFmt w:val="decimal"/>
+      <w:lvlText w:val="%8."/>
+      <w:lvlJc w:val="left"/>
+      <w:pPr>
+        <w:tabs>
+          <w:tab w:val="num" w:pos="5760"/>
+        </w:tabs>
+        <w:ind w:left="5760" w:hanging="360"/>
+      </w:pPr>
+    </w:lvl>
+    <w:lvl w:ilvl="8" w:tentative="1">
+      <w:start w:val="1"/>
+      <w:numFmt w:val="decimal"/>
+      <w:lvlText w:val="%9."/>
+      <w:lvlJc w:val="left"/>
+      <w:pPr>
+        <w:tabs>
+          <w:tab w:val="num" w:pos="6480"/>
+        </w:tabs>
+        <w:ind w:left="6480" w:hanging="360"/>
+      </w:pPr>
+    </w:lvl>
+  </w:abstractNum>
+  <w:abstractNum w:abstractNumId="15" w15:restartNumberingAfterBreak="0">
+    <w:nsid w:val="7A1677FF"/>
+    <w:multiLevelType w:val="multilevel"/>
+    <w:tmpl w:val="87486198"/>
+    <w:lvl w:ilvl="0">
+      <w:start w:val="1"/>
+      <w:numFmt w:val="decimal"/>
+      <w:lvlText w:val="%1."/>
+      <w:lvlJc w:val="left"/>
+      <w:pPr>
+        <w:tabs>
+          <w:tab w:val="num" w:pos="720"/>
+        </w:tabs>
+        <w:ind w:left="720" w:hanging="360"/>
+      </w:pPr>
+    </w:lvl>
+    <w:lvl w:ilvl="1" w:tentative="1">
+      <w:start w:val="1"/>
+      <w:numFmt w:val="decimal"/>
+      <w:lvlText w:val="%2."/>
+      <w:lvlJc w:val="left"/>
+      <w:pPr>
+        <w:tabs>
+          <w:tab w:val="num" w:pos="1440"/>
+        </w:tabs>
+        <w:ind w:left="1440" w:hanging="360"/>
+      </w:pPr>
+    </w:lvl>
+    <w:lvl w:ilvl="2" w:tentative="1">
+      <w:start w:val="1"/>
+      <w:numFmt w:val="decimal"/>
+      <w:lvlText w:val="%3."/>
+      <w:lvlJc w:val="left"/>
+      <w:pPr>
+        <w:tabs>
+          <w:tab w:val="num" w:pos="2160"/>
+        </w:tabs>
+        <w:ind w:left="2160" w:hanging="360"/>
+      </w:pPr>
+    </w:lvl>
+    <w:lvl w:ilvl="3" w:tentative="1">
+      <w:start w:val="1"/>
+      <w:numFmt w:val="decimal"/>
+      <w:lvlText w:val="%4."/>
+      <w:lvlJc w:val="left"/>
+      <w:pPr>
+        <w:tabs>
+          <w:tab w:val="num" w:pos="2880"/>
+        </w:tabs>
+        <w:ind w:left="2880" w:hanging="360"/>
+      </w:pPr>
+    </w:lvl>
+    <w:lvl w:ilvl="4" w:tentative="1">
+      <w:start w:val="1"/>
+      <w:numFmt w:val="decimal"/>
+      <w:lvlText w:val="%5."/>
+      <w:lvlJc w:val="left"/>
+      <w:pPr>
+        <w:tabs>
+          <w:tab w:val="num" w:pos="3600"/>
+        </w:tabs>
+        <w:ind w:left="3600" w:hanging="360"/>
+      </w:pPr>
+    </w:lvl>
+    <w:lvl w:ilvl="5" w:tentative="1">
+      <w:start w:val="1"/>
+      <w:numFmt w:val="decimal"/>
+      <w:lvlText w:val="%6."/>
+      <w:lvlJc w:val="left"/>
+      <w:pPr>
+        <w:tabs>
+          <w:tab w:val="num" w:pos="4320"/>
+        </w:tabs>
+        <w:ind w:left="4320" w:hanging="360"/>
+      </w:pPr>
+    </w:lvl>
+    <w:lvl w:ilvl="6" w:tentative="1">
+      <w:start w:val="1"/>
+      <w:numFmt w:val="decimal"/>
+      <w:lvlText w:val="%7."/>
+      <w:lvlJc w:val="left"/>
+      <w:pPr>
+        <w:tabs>
+          <w:tab w:val="num" w:pos="5040"/>
+        </w:tabs>
+        <w:ind w:left="5040" w:hanging="360"/>
+      </w:pPr>
+    </w:lvl>
+    <w:lvl w:ilvl="7" w:tentative="1">
+      <w:start w:val="1"/>
+      <w:numFmt w:val="decimal"/>
+      <w:lvlText w:val="%8."/>
+      <w:lvlJc w:val="left"/>
+      <w:pPr>
+        <w:tabs>
+          <w:tab w:val="num" w:pos="5760"/>
+        </w:tabs>
+        <w:ind w:left="5760" w:hanging="360"/>
+      </w:pPr>
+    </w:lvl>
+    <w:lvl w:ilvl="8" w:tentative="1">
+      <w:start w:val="1"/>
+      <w:numFmt w:val="decimal"/>
+      <w:lvlText w:val="%9."/>
+      <w:lvlJc w:val="left"/>
+      <w:pPr>
+        <w:tabs>
+          <w:tab w:val="num" w:pos="6480"/>
+        </w:tabs>
+        <w:ind w:left="6480" w:hanging="360"/>
+      </w:pPr>
+    </w:lvl>
+  </w:abstractNum>
+  <w:abstractNum w:abstractNumId="16" w15:restartNumberingAfterBreak="0">
+    <w:nsid w:val="7C92398D"/>
+    <w:multiLevelType w:val="multilevel"/>
+    <w:tmpl w:val="6C88005E"/>
+    <w:lvl w:ilvl="0">
+      <w:start w:val="1"/>
+      <w:numFmt w:val="decimal"/>
+      <w:lvlText w:val="%1."/>
+      <w:lvlJc w:val="left"/>
+      <w:pPr>
+        <w:tabs>
+          <w:tab w:val="num" w:pos="720"/>
+        </w:tabs>
+        <w:ind w:left="720" w:hanging="360"/>
+      </w:pPr>
+      <w:rPr>
+        <w:color w:val="000000" w:themeColor="text1"/>
+      </w:rPr>
+    </w:lvl>
+    <w:lvl w:ilvl="1" w:tentative="1">
+      <w:start w:val="1"/>
+      <w:numFmt w:val="decimal"/>
+      <w:lvlText w:val="%2."/>
+      <w:lvlJc w:val="left"/>
+      <w:pPr>
+        <w:tabs>
+          <w:tab w:val="num" w:pos="1440"/>
+        </w:tabs>
+        <w:ind w:left="1440" w:hanging="360"/>
+      </w:pPr>
+    </w:lvl>
+    <w:lvl w:ilvl="2" w:tentative="1">
+      <w:start w:val="1"/>
+      <w:numFmt w:val="decimal"/>
+      <w:lvlText w:val="%3."/>
+      <w:lvlJc w:val="left"/>
+      <w:pPr>
+        <w:tabs>
+          <w:tab w:val="num" w:pos="2160"/>
+        </w:tabs>
+        <w:ind w:left="2160" w:hanging="360"/>
+      </w:pPr>
+    </w:lvl>
+    <w:lvl w:ilvl="3" w:tentative="1">
+      <w:start w:val="1"/>
+      <w:numFmt w:val="decimal"/>
+      <w:lvlText w:val="%4."/>
+      <w:lvlJc w:val="left"/>
+      <w:pPr>
+        <w:tabs>
+          <w:tab w:val="num" w:pos="2880"/>
+        </w:tabs>
+        <w:ind w:left="2880" w:hanging="360"/>
+      </w:pPr>
+    </w:lvl>
+    <w:lvl w:ilvl="4" w:tentative="1">
+      <w:start w:val="1"/>
+      <w:numFmt w:val="decimal"/>
+      <w:lvlText w:val="%5."/>
+      <w:lvlJc w:val="left"/>
+      <w:pPr>
+        <w:tabs>
+          <w:tab w:val="num" w:pos="3600"/>
+        </w:tabs>
+        <w:ind w:left="3600" w:hanging="360"/>
+      </w:pPr>
+    </w:lvl>
+    <w:lvl w:ilvl="5" w:tentative="1">
+      <w:start w:val="1"/>
+      <w:numFmt w:val="decimal"/>
+      <w:lvlText w:val="%6."/>
+      <w:lvlJc w:val="left"/>
+      <w:pPr>
+        <w:tabs>
+          <w:tab w:val="num" w:pos="4320"/>
+        </w:tabs>
+        <w:ind w:left="4320" w:hanging="360"/>
+      </w:pPr>
+    </w:lvl>
+    <w:lvl w:ilvl="6" w:tentative="1">
+      <w:start w:val="1"/>
+      <w:numFmt w:val="decimal"/>
+      <w:lvlText w:val="%7."/>
+      <w:lvlJc w:val="left"/>
+      <w:pPr>
+        <w:tabs>
+          <w:tab w:val="num" w:pos="5040"/>
+        </w:tabs>
+        <w:ind w:left="5040" w:hanging="360"/>
+      </w:pPr>
+    </w:lvl>
+    <w:lvl w:ilvl="7" w:tentative="1">
+      <w:start w:val="1"/>
+      <w:numFmt w:val="decimal"/>
+      <w:lvlText w:val="%8."/>
+      <w:lvlJc w:val="left"/>
+      <w:pPr>
+        <w:tabs>
+          <w:tab w:val="num" w:pos="5760"/>
+        </w:tabs>
+        <w:ind w:left="5760" w:hanging="360"/>
+      </w:pPr>
+    </w:lvl>
+    <w:lvl w:ilvl="8" w:tentative="1">
+      <w:start w:val="1"/>
+      <w:numFmt w:val="decimal"/>
+      <w:lvlText w:val="%9."/>
+      <w:lvlJc w:val="left"/>
+      <w:pPr>
+        <w:tabs>
+          <w:tab w:val="num" w:pos="6480"/>
+        </w:tabs>
+        <w:ind w:left="6480" w:hanging="360"/>
+      </w:pPr>
+    </w:lvl>
+  </w:abstractNum>
+  <w:num w:numId="1">
+    <w:abstractNumId w:val="9"/>
+  </w:num>
+  <w:num w:numId="2">
+    <w:abstractNumId w:val="6"/>
+  </w:num>
+  <w:num w:numId="3">
+    <w:abstractNumId w:val="13"/>
+  </w:num>
+  <w:num w:numId="4">
+    <w:abstractNumId w:val="10"/>
+  </w:num>
+  <w:num w:numId="5">
+    <w:abstractNumId w:val="1"/>
+  </w:num>
+  <w:num w:numId="6">
+    <w:abstractNumId w:val="16"/>
+  </w:num>
+  <w:num w:numId="7">
+    <w:abstractNumId w:val="0"/>
+  </w:num>
+  <w:num w:numId="8">
+    <w:abstractNumId w:val="8"/>
+  </w:num>
+  <w:num w:numId="9">
+    <w:abstractNumId w:val="14"/>
+  </w:num>
+  <w:num w:numId="10">
+    <w:abstractNumId w:val="5"/>
+  </w:num>
+  <w:num w:numId="11">
+    <w:abstractNumId w:val="7"/>
+  </w:num>
+  <w:num w:numId="12">
+    <w:abstractNumId w:val="11"/>
+  </w:num>
+  <w:num w:numId="13">
+    <w:abstractNumId w:val="15"/>
+  </w:num>
+  <w:num w:numId="14">
+    <w:abstractNumId w:val="3"/>
+  </w:num>
+  <w:num w:numId="15">
+    <w:abstractNumId w:val="4"/>
+  </w:num>
+  <w:num w:numId="16">
+    <w:abstractNumId w:val="2"/>
+  </w:num>
+  <w:num w:numId="17">
+    <w:abstractNumId w:val="12"/>
+  </w:num>
+</w:numbering>
 </file>
 
 <file path=word/styles.xml><?xml version="1.0" encoding="utf-8"?>
@@ -411,7 +5850,6 @@
   <w:style w:type="character" w:default="1" w:styleId="DefaultParagraphFont">
     <w:name w:val="Default Paragraph Font"/>
     <w:uiPriority w:val="1"/>
-    <w:semiHidden/>
     <w:unhideWhenUsed/>
   </w:style>
   <w:style w:type="table" w:default="1" w:styleId="TableNormal">
@@ -434,6 +5872,107 @@
     <w:uiPriority w:val="99"/>
     <w:semiHidden/>
     <w:unhideWhenUsed/>
+  </w:style>
+  <w:style w:type="paragraph" w:styleId="Caption">
+    <w:name w:val="caption"/>
+    <w:basedOn w:val="Normal"/>
+    <w:next w:val="Normal"/>
+    <w:uiPriority w:val="35"/>
+    <w:unhideWhenUsed/>
+    <w:qFormat/>
+    <w:rsid w:val="00A566C8"/>
+    <w:pPr>
+      <w:spacing w:after="200"/>
+    </w:pPr>
+    <w:rPr>
+      <w:i/>
+      <w:iCs/>
+      <w:color w:val="44546A" w:themeColor="text2"/>
+      <w:sz w:val="18"/>
+      <w:szCs w:val="18"/>
+    </w:rPr>
+  </w:style>
+  <w:style w:type="paragraph" w:styleId="HTMLPreformatted">
+    <w:name w:val="HTML Preformatted"/>
+    <w:basedOn w:val="Normal"/>
+    <w:link w:val="HTMLPreformattedChar"/>
+    <w:uiPriority w:val="99"/>
+    <w:unhideWhenUsed/>
+    <w:rsid w:val="00B00E2A"/>
+    <w:pPr>
+      <w:tabs>
+        <w:tab w:val="left" w:pos="916"/>
+        <w:tab w:val="left" w:pos="1832"/>
+        <w:tab w:val="left" w:pos="2748"/>
+        <w:tab w:val="left" w:pos="3664"/>
+        <w:tab w:val="left" w:pos="4580"/>
+        <w:tab w:val="left" w:pos="5496"/>
+        <w:tab w:val="left" w:pos="6412"/>
+        <w:tab w:val="left" w:pos="7328"/>
+        <w:tab w:val="left" w:pos="8244"/>
+        <w:tab w:val="left" w:pos="9160"/>
+        <w:tab w:val="left" w:pos="10076"/>
+        <w:tab w:val="left" w:pos="10992"/>
+        <w:tab w:val="left" w:pos="11908"/>
+        <w:tab w:val="left" w:pos="12824"/>
+        <w:tab w:val="left" w:pos="13740"/>
+        <w:tab w:val="left" w:pos="14656"/>
+      </w:tabs>
+    </w:pPr>
+    <w:rPr>
+      <w:rFonts w:ascii="Courier New" w:eastAsiaTheme="minorEastAsia" w:hAnsi="Courier New" w:cs="Courier New"/>
+      <w:sz w:val="20"/>
+      <w:szCs w:val="20"/>
+    </w:rPr>
+  </w:style>
+  <w:style w:type="character" w:customStyle="1" w:styleId="HTMLPreformattedChar">
+    <w:name w:val="HTML Preformatted Char"/>
+    <w:basedOn w:val="DefaultParagraphFont"/>
+    <w:link w:val="HTMLPreformatted"/>
+    <w:uiPriority w:val="99"/>
+    <w:rsid w:val="00B00E2A"/>
+    <w:rPr>
+      <w:rFonts w:ascii="Courier New" w:eastAsiaTheme="minorEastAsia" w:hAnsi="Courier New" w:cs="Courier New"/>
+      <w:sz w:val="20"/>
+      <w:szCs w:val="20"/>
+    </w:rPr>
+  </w:style>
+  <w:style w:type="paragraph" w:styleId="NormalWeb">
+    <w:name w:val="Normal (Web)"/>
+    <w:basedOn w:val="Normal"/>
+    <w:uiPriority w:val="99"/>
+    <w:semiHidden/>
+    <w:unhideWhenUsed/>
+    <w:rsid w:val="00B00E2A"/>
+    <w:pPr>
+      <w:spacing w:before="100" w:beforeAutospacing="1" w:after="100" w:afterAutospacing="1"/>
+    </w:pPr>
+    <w:rPr>
+      <w:rFonts w:ascii="Times New Roman" w:eastAsiaTheme="minorEastAsia" w:hAnsi="Times New Roman" w:cs="Times New Roman"/>
+    </w:rPr>
+  </w:style>
+  <w:style w:type="character" w:styleId="Hyperlink">
+    <w:name w:val="Hyperlink"/>
+    <w:basedOn w:val="DefaultParagraphFont"/>
+    <w:uiPriority w:val="99"/>
+    <w:unhideWhenUsed/>
+    <w:rsid w:val="00801AA2"/>
+    <w:rPr>
+      <w:color w:val="0563C1" w:themeColor="hyperlink"/>
+      <w:u w:val="single"/>
+    </w:rPr>
+  </w:style>
+  <w:style w:type="character" w:styleId="UnresolvedMention">
+    <w:name w:val="Unresolved Mention"/>
+    <w:basedOn w:val="DefaultParagraphFont"/>
+    <w:uiPriority w:val="99"/>
+    <w:semiHidden/>
+    <w:unhideWhenUsed/>
+    <w:rsid w:val="00801AA2"/>
+    <w:rPr>
+      <w:color w:val="605E5C"/>
+      <w:shd w:val="clear" w:color="auto" w:fill="E1DFDD"/>
+    </w:rPr>
   </w:style>
 </w:styles>
 </file>
@@ -731,4 +6270,24 @@
     </a:ext>
   </a:extLst>
 </a:theme>
+</file>
+
+<file path=word/webextensions/taskpanes.xml><?xml version="1.0" encoding="utf-8"?>
+<wetp:taskpanes xmlns:wetp="http://schemas.microsoft.com/office/webextensions/taskpanes/2010/11">
+  <wetp:taskpane dockstate="right" visibility="0" width="0" row="0">
+    <wetp:webextensionref xmlns:r="http://schemas.openxmlformats.org/officeDocument/2006/relationships" r:id="rId1"/>
+  </wetp:taskpane>
+</wetp:taskpanes>
+</file>
+
+<file path=word/webextensions/webextension1.xml><?xml version="1.0" encoding="utf-8"?>
+<we:webextension xmlns:we="http://schemas.microsoft.com/office/webextensions/webextension/2010/11" id="{E4B4ACEF-6EBC-D64E-990A-804FACF99A5A}">
+  <we:reference id="wa104382008" version="1.1.0.0" store="en-US" storeType="OMEX"/>
+  <we:alternateReferences>
+    <we:reference id="wa104382008" version="1.1.0.0" store="en-US" storeType="OMEX"/>
+  </we:alternateReferences>
+  <we:properties/>
+  <we:bindings/>
+  <we:snapshot xmlns:r="http://schemas.openxmlformats.org/officeDocument/2006/relationships"/>
+</we:webextension>
 </file>
--- a/Documentation/Example_Adding the Camera Module.docx
+++ b/Documentation/Example_Adding the Camera Module.docx
@@ -26,12 +26,14 @@
         <w:rPr>
           <w:b/>
           <w:bCs/>
+          <w:color w:val="595959" w:themeColor="text1" w:themeTint="A6"/>
           <w:sz w:val="28"/>
           <w:szCs w:val="28"/>
         </w:rPr>
       </w:pPr>
       <w:r>
         <w:rPr>
+          <w:color w:val="595959" w:themeColor="text1" w:themeTint="A6"/>
           <w:sz w:val="28"/>
           <w:szCs w:val="28"/>
         </w:rPr>
@@ -39,34 +41,27 @@
       </w:r>
       <w:r>
         <w:rPr>
+          <w:color w:val="595959" w:themeColor="text1" w:themeTint="A6"/>
           <w:sz w:val="28"/>
           <w:szCs w:val="28"/>
         </w:rPr>
-        <w:t xml:space="preserve"> (GitHub </w:t>
-      </w:r>
-      <w:r>
-        <w:rPr>
-          <w:color w:val="000000" w:themeColor="text1"/>
-          <w:sz w:val="28"/>
-          <w:szCs w:val="28"/>
-        </w:rPr>
-        <w:t xml:space="preserve">commit: </w:t>
+        <w:t xml:space="preserve"> (GitHub commit: </w:t>
       </w:r>
       <w:hyperlink r:id="rId5" w:history="1">
         <w:r>
           <w:rPr>
             <w:rStyle w:val="Hyperlink"/>
-            <w:color w:val="000000" w:themeColor="text1"/>
+            <w:color w:val="595959" w:themeColor="text1" w:themeTint="A6"/>
             <w:sz w:val="28"/>
             <w:szCs w:val="28"/>
             <w:u w:val="none"/>
           </w:rPr>
-          <w:t>153a3611583ae599b12dd20bf0e2d1b27eac2ee1</w:t>
+          <w:t>153a361</w:t>
         </w:r>
       </w:hyperlink>
       <w:r>
         <w:rPr>
-          <w:color w:val="000000" w:themeColor="text1"/>
+          <w:color w:val="595959" w:themeColor="text1" w:themeTint="A6"/>
           <w:sz w:val="28"/>
           <w:szCs w:val="28"/>
         </w:rPr>
@@ -74,7 +69,7 @@
       </w:r>
       <w:r>
         <w:rPr>
-          <w:color w:val="000000" w:themeColor="text1"/>
+          <w:color w:val="595959" w:themeColor="text1" w:themeTint="A6"/>
           <w:sz w:val="28"/>
           <w:szCs w:val="28"/>
         </w:rPr>
@@ -82,21 +77,15 @@
       </w:r>
       <w:r>
         <w:rPr>
-          <w:color w:val="000000" w:themeColor="text1"/>
+          <w:color w:val="595959" w:themeColor="text1" w:themeTint="A6"/>
           <w:sz w:val="28"/>
           <w:szCs w:val="28"/>
         </w:rPr>
-        <w:t xml:space="preserve">The emphasis </w:t>
-      </w:r>
-      <w:r>
-        <w:rPr>
-          <w:sz w:val="28"/>
-          <w:szCs w:val="28"/>
-        </w:rPr>
-        <w:t xml:space="preserve">on how the screens were managed rather than introducing the picamera python library. </w:t>
-      </w:r>
-      <w:r>
-        <w:rPr>
+        <w:t xml:space="preserve">The emphasis on how the screens were managed rather than introducing the picamera python library. </w:t>
+      </w:r>
+      <w:r>
+        <w:rPr>
+          <w:color w:val="595959" w:themeColor="text1" w:themeTint="A6"/>
           <w:sz w:val="28"/>
           <w:szCs w:val="28"/>
         </w:rPr>
@@ -3050,17 +3039,7 @@
           <w:sz w:val="24"/>
           <w:szCs w:val="24"/>
         </w:rPr>
-        <w:t xml:space="preserve">                    </w:t>
-      </w:r>
-      <w:proofErr w:type="gramStart"/>
-      <w:r>
-        <w:rPr>
-          <w:rFonts w:ascii="Consolas" w:hAnsi="Consolas" w:cs="Consolas"/>
-          <w:color w:val="000000"/>
-          <w:sz w:val="24"/>
-          <w:szCs w:val="24"/>
-        </w:rPr>
-        <w:t>root</w:t>
+        <w:t xml:space="preserve">                    root</w:t>
       </w:r>
       <w:r>
         <w:rPr>
@@ -3078,17 +3057,7 @@
           <w:sz w:val="24"/>
           <w:szCs w:val="24"/>
         </w:rPr>
-        <w:t>move</w:t>
-      </w:r>
-      <w:proofErr w:type="gramEnd"/>
-      <w:r>
-        <w:rPr>
-          <w:rFonts w:ascii="Consolas" w:hAnsi="Consolas" w:cs="Consolas"/>
-          <w:color w:val="000000"/>
-          <w:sz w:val="24"/>
-          <w:szCs w:val="24"/>
-        </w:rPr>
-        <w:t>_to</w:t>
+        <w:t>move_to</w:t>
       </w:r>
       <w:r>
         <w:rPr>
@@ -3141,15 +3110,294 @@
         <w:t>Once all the navigation commands were adjusted, the next step was to add a way to navigate to this new software from the original software.</w:t>
       </w:r>
       <w:r>
-        <w:t xml:space="preserve"> This was done by adding a </w:t>
+        <w:t xml:space="preserve"> This was done by adding a SettingsButton widget to the main settings screen. </w:t>
+      </w:r>
+      <w:r>
+        <w:t>This</w:t>
+      </w:r>
+      <w:r>
+        <w:t xml:space="preserve"> would place a button on the settings screen</w:t>
+      </w:r>
+      <w:r>
+        <w:t xml:space="preserve"> in line with all the others and it would move the user to the new Camera Main Menu Screen.</w:t>
+      </w:r>
+    </w:p>
+    <w:p>
+      <w:r>
+        <w:lastRenderedPageBreak/>
+        <w:t>To do this, a new SettingsButton element was added under the</w:t>
+      </w:r>
+      <w:r>
+        <w:t xml:space="preserve"> Grid Layout in the GranuContent portion of the screen. The SettingsButton behaves in the same way as the GranuSideButton but has slightly different formatting. The resulting code added to </w:t>
       </w:r>
       <w:proofErr w:type="spellStart"/>
       <w:r>
+        <w:t>SettingsScreen.kv</w:t>
+      </w:r>
+      <w:proofErr w:type="spellEnd"/>
+      <w:r>
+        <w:t xml:space="preserve"> is as follows:</w:t>
+      </w:r>
+    </w:p>
+    <w:p>
+      <w:pPr>
+        <w:pStyle w:val="HTMLPreformatted"/>
+        <w:numPr>
+          <w:ilvl w:val="0"/>
+          <w:numId w:val="19"/>
+        </w:numPr>
+        <w:pBdr>
+          <w:top w:val="single" w:sz="6" w:space="2" w:color="888888"/>
+          <w:left w:val="single" w:sz="6" w:space="2" w:color="888888"/>
+          <w:bottom w:val="single" w:sz="6" w:space="2" w:color="888888"/>
+          <w:right w:val="single" w:sz="6" w:space="2" w:color="888888"/>
+        </w:pBdr>
+        <w:spacing w:before="100" w:beforeAutospacing="1" w:after="100" w:afterAutospacing="1"/>
+        <w:divId w:val="907500919"/>
+        <w:rPr>
+          <w:rFonts w:ascii="Consolas" w:hAnsi="Consolas" w:cs="Consolas"/>
+          <w:sz w:val="24"/>
+          <w:szCs w:val="24"/>
+        </w:rPr>
+      </w:pPr>
+      <w:r>
+        <w:rPr>
+          <w:rFonts w:ascii="Consolas" w:hAnsi="Consolas" w:cs="Consolas"/>
+          <w:color w:val="000000"/>
+          <w:sz w:val="24"/>
+          <w:szCs w:val="24"/>
+        </w:rPr>
+        <w:t xml:space="preserve">                </w:t>
+      </w:r>
+      <w:r>
+        <w:rPr>
+          <w:rFonts w:ascii="Consolas" w:hAnsi="Consolas" w:cs="Consolas"/>
+          <w:color w:val="660066"/>
+          <w:sz w:val="24"/>
+          <w:szCs w:val="24"/>
+        </w:rPr>
         <w:t>SettingsButton</w:t>
       </w:r>
-      <w:proofErr w:type="spellEnd"/>
-      <w:r>
-        <w:t xml:space="preserve"> widget to the main settings screen. This would place a button on the settings screen</w:t>
+      <w:r>
+        <w:rPr>
+          <w:rFonts w:ascii="Consolas" w:hAnsi="Consolas" w:cs="Consolas"/>
+          <w:color w:val="666600"/>
+          <w:sz w:val="24"/>
+          <w:szCs w:val="24"/>
+        </w:rPr>
+        <w:t>:</w:t>
+      </w:r>
+    </w:p>
+    <w:p>
+      <w:pPr>
+        <w:pStyle w:val="HTMLPreformatted"/>
+        <w:numPr>
+          <w:ilvl w:val="0"/>
+          <w:numId w:val="19"/>
+        </w:numPr>
+        <w:pBdr>
+          <w:top w:val="single" w:sz="6" w:space="2" w:color="888888"/>
+          <w:left w:val="single" w:sz="6" w:space="2" w:color="888888"/>
+          <w:bottom w:val="single" w:sz="6" w:space="2" w:color="888888"/>
+          <w:right w:val="single" w:sz="6" w:space="2" w:color="888888"/>
+        </w:pBdr>
+        <w:spacing w:before="100" w:beforeAutospacing="1" w:after="100" w:afterAutospacing="1"/>
+        <w:divId w:val="907500919"/>
+        <w:rPr>
+          <w:rFonts w:ascii="Consolas" w:hAnsi="Consolas" w:cs="Consolas"/>
+          <w:sz w:val="24"/>
+          <w:szCs w:val="24"/>
+        </w:rPr>
+      </w:pPr>
+      <w:r>
+        <w:rPr>
+          <w:rFonts w:ascii="Consolas" w:hAnsi="Consolas" w:cs="Consolas"/>
+          <w:color w:val="000000"/>
+          <w:sz w:val="24"/>
+          <w:szCs w:val="24"/>
+        </w:rPr>
+        <w:t xml:space="preserve">                    text</w:t>
+      </w:r>
+      <w:r>
+        <w:rPr>
+          <w:rFonts w:ascii="Consolas" w:hAnsi="Consolas" w:cs="Consolas"/>
+          <w:color w:val="666600"/>
+          <w:sz w:val="24"/>
+          <w:szCs w:val="24"/>
+        </w:rPr>
+        <w:t>:</w:t>
+      </w:r>
+      <w:r>
+        <w:rPr>
+          <w:rFonts w:ascii="Consolas" w:hAnsi="Consolas" w:cs="Consolas"/>
+          <w:color w:val="000000"/>
+          <w:sz w:val="24"/>
+          <w:szCs w:val="24"/>
+        </w:rPr>
+        <w:t xml:space="preserve"> </w:t>
+      </w:r>
+      <w:r>
+        <w:rPr>
+          <w:rFonts w:ascii="Consolas" w:hAnsi="Consolas" w:cs="Consolas"/>
+          <w:color w:val="008800"/>
+          <w:sz w:val="24"/>
+          <w:szCs w:val="24"/>
+        </w:rPr>
+        <w:t>'Switch to\nCamera'</w:t>
+      </w:r>
+    </w:p>
+    <w:p>
+      <w:pPr>
+        <w:pStyle w:val="HTMLPreformatted"/>
+        <w:numPr>
+          <w:ilvl w:val="0"/>
+          <w:numId w:val="19"/>
+        </w:numPr>
+        <w:pBdr>
+          <w:top w:val="single" w:sz="6" w:space="2" w:color="888888"/>
+          <w:left w:val="single" w:sz="6" w:space="2" w:color="888888"/>
+          <w:bottom w:val="single" w:sz="6" w:space="2" w:color="888888"/>
+          <w:right w:val="single" w:sz="6" w:space="2" w:color="888888"/>
+        </w:pBdr>
+        <w:spacing w:before="100" w:beforeAutospacing="1" w:after="100" w:afterAutospacing="1"/>
+        <w:divId w:val="907500919"/>
+        <w:rPr>
+          <w:rFonts w:ascii="Consolas" w:hAnsi="Consolas" w:cs="Consolas"/>
+          <w:sz w:val="24"/>
+          <w:szCs w:val="24"/>
+        </w:rPr>
+      </w:pPr>
+      <w:r>
+        <w:rPr>
+          <w:rFonts w:ascii="Consolas" w:hAnsi="Consolas" w:cs="Consolas"/>
+          <w:color w:val="000000"/>
+          <w:sz w:val="24"/>
+          <w:szCs w:val="24"/>
+        </w:rPr>
+        <w:tab/>
+        <w:t xml:space="preserve">     </w:t>
+      </w:r>
+      <w:r>
+        <w:rPr>
+          <w:rFonts w:ascii="Consolas" w:hAnsi="Consolas" w:cs="Consolas"/>
+          <w:color w:val="000000"/>
+          <w:sz w:val="24"/>
+          <w:szCs w:val="24"/>
+        </w:rPr>
+        <w:tab/>
+        <w:t xml:space="preserve"> on_release</w:t>
+      </w:r>
+      <w:r>
+        <w:rPr>
+          <w:rFonts w:ascii="Consolas" w:hAnsi="Consolas" w:cs="Consolas"/>
+          <w:color w:val="666600"/>
+          <w:sz w:val="24"/>
+          <w:szCs w:val="24"/>
+        </w:rPr>
+        <w:t>:</w:t>
+      </w:r>
+    </w:p>
+    <w:p>
+      <w:pPr>
+        <w:pStyle w:val="HTMLPreformatted"/>
+        <w:numPr>
+          <w:ilvl w:val="0"/>
+          <w:numId w:val="19"/>
+        </w:numPr>
+        <w:pBdr>
+          <w:top w:val="single" w:sz="6" w:space="2" w:color="888888"/>
+          <w:left w:val="single" w:sz="6" w:space="2" w:color="888888"/>
+          <w:bottom w:val="single" w:sz="6" w:space="2" w:color="888888"/>
+          <w:right w:val="single" w:sz="6" w:space="2" w:color="888888"/>
+        </w:pBdr>
+        <w:spacing w:before="100" w:beforeAutospacing="1" w:after="100" w:afterAutospacing="1"/>
+        <w:divId w:val="907500919"/>
+        <w:rPr>
+          <w:rFonts w:ascii="Consolas" w:hAnsi="Consolas" w:cs="Consolas"/>
+          <w:sz w:val="24"/>
+          <w:szCs w:val="24"/>
+        </w:rPr>
+      </w:pPr>
+      <w:r>
+        <w:rPr>
+          <w:rFonts w:ascii="Consolas" w:hAnsi="Consolas" w:cs="Consolas"/>
+          <w:color w:val="000000"/>
+          <w:sz w:val="24"/>
+          <w:szCs w:val="24"/>
+        </w:rPr>
+        <w:t xml:space="preserve">                        root</w:t>
+      </w:r>
+      <w:r>
+        <w:rPr>
+          <w:rFonts w:ascii="Consolas" w:hAnsi="Consolas" w:cs="Consolas"/>
+          <w:color w:val="666600"/>
+          <w:sz w:val="24"/>
+          <w:szCs w:val="24"/>
+        </w:rPr>
+        <w:t>.</w:t>
+      </w:r>
+      <w:r>
+        <w:rPr>
+          <w:rFonts w:ascii="Consolas" w:hAnsi="Consolas" w:cs="Consolas"/>
+          <w:color w:val="000000"/>
+          <w:sz w:val="24"/>
+          <w:szCs w:val="24"/>
+        </w:rPr>
+        <w:t>move_to</w:t>
+      </w:r>
+      <w:r>
+        <w:rPr>
+          <w:rFonts w:ascii="Consolas" w:hAnsi="Consolas" w:cs="Consolas"/>
+          <w:color w:val="666600"/>
+          <w:sz w:val="24"/>
+          <w:szCs w:val="24"/>
+        </w:rPr>
+        <w:t>(</w:t>
+      </w:r>
+      <w:r>
+        <w:rPr>
+          <w:rFonts w:ascii="Consolas" w:hAnsi="Consolas" w:cs="Consolas"/>
+          <w:color w:val="008800"/>
+          <w:sz w:val="24"/>
+          <w:szCs w:val="24"/>
+        </w:rPr>
+        <w:t>'cam_main_screen'</w:t>
+      </w:r>
+      <w:r>
+        <w:rPr>
+          <w:rFonts w:ascii="Consolas" w:hAnsi="Consolas" w:cs="Consolas"/>
+          <w:color w:val="666600"/>
+          <w:sz w:val="24"/>
+          <w:szCs w:val="24"/>
+        </w:rPr>
+        <w:t>)</w:t>
+      </w:r>
+    </w:p>
+    <w:p>
+      <w:r>
+        <w:t>A similar step was performed on the camera settings screen for navigation back to the Main Menu for push tests.</w:t>
+      </w:r>
+    </w:p>
+    <w:p/>
+    <w:p>
+      <w:r>
+        <w:rPr>
+          <w:color w:val="000000" w:themeColor="text1"/>
+        </w:rPr>
+        <w:t xml:space="preserve">Finally, this code was </w:t>
+      </w:r>
+      <w:hyperlink r:id="rId7" w:history="1">
+        <w:r>
+          <w:rPr>
+            <w:rStyle w:val="Hyperlink"/>
+            <w:color w:val="000000" w:themeColor="text1"/>
+            <w:u w:val="none"/>
+          </w:rPr>
+          <w:t>committed to the GitHub repository</w:t>
+        </w:r>
+      </w:hyperlink>
+      <w:r>
+        <w:t xml:space="preserve"> as a functioning way to navigate through the screens added. More work was still needed to get picamera functioning and integrated to the software.</w:t>
       </w:r>
     </w:p>
     <w:p/>
@@ -4651,6 +4899,96 @@
     </w:lvl>
   </w:abstractNum>
   <w:abstractNum w:abstractNumId="10" w15:restartNumberingAfterBreak="0">
+    <w:nsid w:val="360F0F48"/>
+    <w:multiLevelType w:val="hybridMultilevel"/>
+    <w:tmpl w:val="E504486C"/>
+    <w:lvl w:ilvl="0" w:tplc="C9FA27F2">
+      <w:start w:val="99"/>
+      <w:numFmt w:val="decimal"/>
+      <w:lvlText w:val="%1."/>
+      <w:lvlJc w:val="left"/>
+      <w:pPr>
+        <w:ind w:left="720" w:hanging="360"/>
+      </w:pPr>
+      <w:rPr>
+        <w:rFonts w:hint="default"/>
+        <w:color w:val="000000"/>
+      </w:rPr>
+    </w:lvl>
+    <w:lvl w:ilvl="1" w:tplc="04090019" w:tentative="1">
+      <w:start w:val="1"/>
+      <w:numFmt w:val="lowerLetter"/>
+      <w:lvlText w:val="%2."/>
+      <w:lvlJc w:val="left"/>
+      <w:pPr>
+        <w:ind w:left="1440" w:hanging="360"/>
+      </w:pPr>
+    </w:lvl>
+    <w:lvl w:ilvl="2" w:tplc="0409001B" w:tentative="1">
+      <w:start w:val="1"/>
+      <w:numFmt w:val="lowerRoman"/>
+      <w:lvlText w:val="%3."/>
+      <w:lvlJc w:val="right"/>
+      <w:pPr>
+        <w:ind w:left="2160" w:hanging="180"/>
+      </w:pPr>
+    </w:lvl>
+    <w:lvl w:ilvl="3" w:tplc="0409000F" w:tentative="1">
+      <w:start w:val="1"/>
+      <w:numFmt w:val="decimal"/>
+      <w:lvlText w:val="%4."/>
+      <w:lvlJc w:val="left"/>
+      <w:pPr>
+        <w:ind w:left="2880" w:hanging="360"/>
+      </w:pPr>
+    </w:lvl>
+    <w:lvl w:ilvl="4" w:tplc="04090019" w:tentative="1">
+      <w:start w:val="1"/>
+      <w:numFmt w:val="lowerLetter"/>
+      <w:lvlText w:val="%5."/>
+      <w:lvlJc w:val="left"/>
+      <w:pPr>
+        <w:ind w:left="3600" w:hanging="360"/>
+      </w:pPr>
+    </w:lvl>
+    <w:lvl w:ilvl="5" w:tplc="0409001B" w:tentative="1">
+      <w:start w:val="1"/>
+      <w:numFmt w:val="lowerRoman"/>
+      <w:lvlText w:val="%6."/>
+      <w:lvlJc w:val="right"/>
+      <w:pPr>
+        <w:ind w:left="4320" w:hanging="180"/>
+      </w:pPr>
+    </w:lvl>
+    <w:lvl w:ilvl="6" w:tplc="0409000F" w:tentative="1">
+      <w:start w:val="1"/>
+      <w:numFmt w:val="decimal"/>
+      <w:lvlText w:val="%7."/>
+      <w:lvlJc w:val="left"/>
+      <w:pPr>
+        <w:ind w:left="5040" w:hanging="360"/>
+      </w:pPr>
+    </w:lvl>
+    <w:lvl w:ilvl="7" w:tplc="04090019" w:tentative="1">
+      <w:start w:val="1"/>
+      <w:numFmt w:val="lowerLetter"/>
+      <w:lvlText w:val="%8."/>
+      <w:lvlJc w:val="left"/>
+      <w:pPr>
+        <w:ind w:left="5760" w:hanging="360"/>
+      </w:pPr>
+    </w:lvl>
+    <w:lvl w:ilvl="8" w:tplc="0409001B" w:tentative="1">
+      <w:start w:val="1"/>
+      <w:numFmt w:val="lowerRoman"/>
+      <w:lvlText w:val="%9."/>
+      <w:lvlJc w:val="right"/>
+      <w:pPr>
+        <w:ind w:left="6480" w:hanging="180"/>
+      </w:pPr>
+    </w:lvl>
+  </w:abstractNum>
+  <w:abstractNum w:abstractNumId="11" w15:restartNumberingAfterBreak="0">
     <w:nsid w:val="39C91490"/>
     <w:multiLevelType w:val="multilevel"/>
     <w:tmpl w:val="326A6D5A"/>
@@ -4763,7 +5101,7 @@
       </w:pPr>
     </w:lvl>
   </w:abstractNum>
-  <w:abstractNum w:abstractNumId="11" w15:restartNumberingAfterBreak="0">
+  <w:abstractNum w:abstractNumId="12" w15:restartNumberingAfterBreak="0">
     <w:nsid w:val="545047B4"/>
     <w:multiLevelType w:val="hybridMultilevel"/>
     <w:tmpl w:val="398AC522"/>
@@ -4853,7 +5191,7 @@
       </w:pPr>
     </w:lvl>
   </w:abstractNum>
-  <w:abstractNum w:abstractNumId="12" w15:restartNumberingAfterBreak="0">
+  <w:abstractNum w:abstractNumId="13" w15:restartNumberingAfterBreak="0">
     <w:nsid w:val="5BC974D9"/>
     <w:multiLevelType w:val="hybridMultilevel"/>
     <w:tmpl w:val="32E2920A"/>
@@ -4943,7 +5281,7 @@
       </w:pPr>
     </w:lvl>
   </w:abstractNum>
-  <w:abstractNum w:abstractNumId="13" w15:restartNumberingAfterBreak="0">
+  <w:abstractNum w:abstractNumId="14" w15:restartNumberingAfterBreak="0">
     <w:nsid w:val="627C7792"/>
     <w:multiLevelType w:val="multilevel"/>
     <w:tmpl w:val="CDD04FA8"/>
@@ -5056,7 +5394,7 @@
       </w:pPr>
     </w:lvl>
   </w:abstractNum>
-  <w:abstractNum w:abstractNumId="14" w15:restartNumberingAfterBreak="0">
+  <w:abstractNum w:abstractNumId="15" w15:restartNumberingAfterBreak="0">
     <w:nsid w:val="68380AEA"/>
     <w:multiLevelType w:val="multilevel"/>
     <w:tmpl w:val="EC6EC29A"/>
@@ -5169,7 +5507,120 @@
       </w:pPr>
     </w:lvl>
   </w:abstractNum>
-  <w:abstractNum w:abstractNumId="15" w15:restartNumberingAfterBreak="0">
+  <w:abstractNum w:abstractNumId="16" w15:restartNumberingAfterBreak="0">
+    <w:nsid w:val="78505E9B"/>
+    <w:multiLevelType w:val="multilevel"/>
+    <w:tmpl w:val="518A6FDA"/>
+    <w:lvl w:ilvl="0">
+      <w:start w:val="1"/>
+      <w:numFmt w:val="decimal"/>
+      <w:lvlText w:val="%1."/>
+      <w:lvlJc w:val="left"/>
+      <w:pPr>
+        <w:tabs>
+          <w:tab w:val="num" w:pos="720"/>
+        </w:tabs>
+        <w:ind w:left="720" w:hanging="360"/>
+      </w:pPr>
+    </w:lvl>
+    <w:lvl w:ilvl="1" w:tentative="1">
+      <w:start w:val="1"/>
+      <w:numFmt w:val="decimal"/>
+      <w:lvlText w:val="%2."/>
+      <w:lvlJc w:val="left"/>
+      <w:pPr>
+        <w:tabs>
+          <w:tab w:val="num" w:pos="1440"/>
+        </w:tabs>
+        <w:ind w:left="1440" w:hanging="360"/>
+      </w:pPr>
+    </w:lvl>
+    <w:lvl w:ilvl="2" w:tentative="1">
+      <w:start w:val="1"/>
+      <w:numFmt w:val="decimal"/>
+      <w:lvlText w:val="%3."/>
+      <w:lvlJc w:val="left"/>
+      <w:pPr>
+        <w:tabs>
+          <w:tab w:val="num" w:pos="2160"/>
+        </w:tabs>
+        <w:ind w:left="2160" w:hanging="360"/>
+      </w:pPr>
+    </w:lvl>
+    <w:lvl w:ilvl="3" w:tentative="1">
+      <w:start w:val="1"/>
+      <w:numFmt w:val="decimal"/>
+      <w:lvlText w:val="%4."/>
+      <w:lvlJc w:val="left"/>
+      <w:pPr>
+        <w:tabs>
+          <w:tab w:val="num" w:pos="2880"/>
+        </w:tabs>
+        <w:ind w:left="2880" w:hanging="360"/>
+      </w:pPr>
+    </w:lvl>
+    <w:lvl w:ilvl="4" w:tentative="1">
+      <w:start w:val="1"/>
+      <w:numFmt w:val="decimal"/>
+      <w:lvlText w:val="%5."/>
+      <w:lvlJc w:val="left"/>
+      <w:pPr>
+        <w:tabs>
+          <w:tab w:val="num" w:pos="3600"/>
+        </w:tabs>
+        <w:ind w:left="3600" w:hanging="360"/>
+      </w:pPr>
+    </w:lvl>
+    <w:lvl w:ilvl="5" w:tentative="1">
+      <w:start w:val="1"/>
+      <w:numFmt w:val="decimal"/>
+      <w:lvlText w:val="%6."/>
+      <w:lvlJc w:val="left"/>
+      <w:pPr>
+        <w:tabs>
+          <w:tab w:val="num" w:pos="4320"/>
+        </w:tabs>
+        <w:ind w:left="4320" w:hanging="360"/>
+      </w:pPr>
+    </w:lvl>
+    <w:lvl w:ilvl="6" w:tentative="1">
+      <w:start w:val="1"/>
+      <w:numFmt w:val="decimal"/>
+      <w:lvlText w:val="%7."/>
+      <w:lvlJc w:val="left"/>
+      <w:pPr>
+        <w:tabs>
+          <w:tab w:val="num" w:pos="5040"/>
+        </w:tabs>
+        <w:ind w:left="5040" w:hanging="360"/>
+      </w:pPr>
+    </w:lvl>
+    <w:lvl w:ilvl="7" w:tentative="1">
+      <w:start w:val="1"/>
+      <w:numFmt w:val="decimal"/>
+      <w:lvlText w:val="%8."/>
+      <w:lvlJc w:val="left"/>
+      <w:pPr>
+        <w:tabs>
+          <w:tab w:val="num" w:pos="5760"/>
+        </w:tabs>
+        <w:ind w:left="5760" w:hanging="360"/>
+      </w:pPr>
+    </w:lvl>
+    <w:lvl w:ilvl="8" w:tentative="1">
+      <w:start w:val="1"/>
+      <w:numFmt w:val="decimal"/>
+      <w:lvlText w:val="%9."/>
+      <w:lvlJc w:val="left"/>
+      <w:pPr>
+        <w:tabs>
+          <w:tab w:val="num" w:pos="6480"/>
+        </w:tabs>
+        <w:ind w:left="6480" w:hanging="360"/>
+      </w:pPr>
+    </w:lvl>
+  </w:abstractNum>
+  <w:abstractNum w:abstractNumId="17" w15:restartNumberingAfterBreak="0">
     <w:nsid w:val="7A1677FF"/>
     <w:multiLevelType w:val="multilevel"/>
     <w:tmpl w:val="87486198"/>
@@ -5282,7 +5733,7 @@
       </w:pPr>
     </w:lvl>
   </w:abstractNum>
-  <w:abstractNum w:abstractNumId="16" w15:restartNumberingAfterBreak="0">
+  <w:abstractNum w:abstractNumId="18" w15:restartNumberingAfterBreak="0">
     <w:nsid w:val="7C92398D"/>
     <w:multiLevelType w:val="multilevel"/>
     <w:tmpl w:val="6C88005E"/>
@@ -5405,16 +5856,16 @@
     <w:abstractNumId w:val="6"/>
   </w:num>
   <w:num w:numId="3">
-    <w:abstractNumId w:val="13"/>
+    <w:abstractNumId w:val="14"/>
   </w:num>
   <w:num w:numId="4">
-    <w:abstractNumId w:val="10"/>
+    <w:abstractNumId w:val="11"/>
   </w:num>
   <w:num w:numId="5">
     <w:abstractNumId w:val="1"/>
   </w:num>
   <w:num w:numId="6">
-    <w:abstractNumId w:val="16"/>
+    <w:abstractNumId w:val="18"/>
   </w:num>
   <w:num w:numId="7">
     <w:abstractNumId w:val="0"/>
@@ -5423,7 +5874,7 @@
     <w:abstractNumId w:val="8"/>
   </w:num>
   <w:num w:numId="9">
-    <w:abstractNumId w:val="14"/>
+    <w:abstractNumId w:val="15"/>
   </w:num>
   <w:num w:numId="10">
     <w:abstractNumId w:val="5"/>
@@ -5432,10 +5883,10 @@
     <w:abstractNumId w:val="7"/>
   </w:num>
   <w:num w:numId="12">
-    <w:abstractNumId w:val="11"/>
+    <w:abstractNumId w:val="12"/>
   </w:num>
   <w:num w:numId="13">
-    <w:abstractNumId w:val="15"/>
+    <w:abstractNumId w:val="17"/>
   </w:num>
   <w:num w:numId="14">
     <w:abstractNumId w:val="3"/>
@@ -5447,7 +5898,13 @@
     <w:abstractNumId w:val="2"/>
   </w:num>
   <w:num w:numId="17">
-    <w:abstractNumId w:val="12"/>
+    <w:abstractNumId w:val="13"/>
+  </w:num>
+  <w:num w:numId="18">
+    <w:abstractNumId w:val="16"/>
+  </w:num>
+  <w:num w:numId="19">
+    <w:abstractNumId w:val="10"/>
   </w:num>
 </w:numbering>
 </file>

--- a/Documentation/Example_Adding the Camera Module.docx
+++ b/Documentation/Example_Adding the Camera Module.docx
@@ -157,14 +157,27 @@
       <w:r>
         <w:t xml:space="preserve">Figure </w:t>
       </w:r>
-      <w:fldSimple w:instr=" SEQ Figure \* ARABIC ">
-        <w:r>
-          <w:rPr>
-            <w:noProof/>
-          </w:rPr>
-          <w:t>1</w:t>
-        </w:r>
-      </w:fldSimple>
+      <w:r>
+        <w:fldChar w:fldCharType="begin"/>
+      </w:r>
+      <w:r>
+        <w:instrText xml:space="preserve"> SEQ Figure \* ARABIC </w:instrText>
+      </w:r>
+      <w:r>
+        <w:fldChar w:fldCharType="separate"/>
+      </w:r>
+      <w:r>
+        <w:rPr>
+          <w:noProof/>
+        </w:rPr>
+        <w:t>1</w:t>
+      </w:r>
+      <w:r>
+        <w:rPr>
+          <w:noProof/>
+        </w:rPr>
+        <w:fldChar w:fldCharType="end"/>
+      </w:r>
       <w:r>
         <w:t>. Screen shot of the updated flowchart featuring the Camera Main menu and 4 additional screens.</w:t>
       </w:r>
@@ -254,25 +267,61 @@
         <w:t>5</w:t>
       </w:r>
       <w:r>
-        <w:t xml:space="preserve"> screens with a python and kivy file each) were moved into a new directory under view/screens/ in order to help separate the camera screens from the rest of the software.</w:t>
-      </w:r>
-    </w:p>
-    <w:p>
-      <w:r>
-        <w:t>The steps to add a new screen, found in the Kivy Screen Management document were closely followed. Step 1 had been completed and it was time to proceed with the rest of the steps.</w:t>
-      </w:r>
-      <w:r>
-        <w:t xml:space="preserve"> Step 2 was completed by default of duplicating files that already had the necessary libraries imported.</w:t>
-      </w:r>
-    </w:p>
-    <w:p>
-      <w:r>
-        <w:t xml:space="preserve">The next step was to ensure a consistent naming convention was used for each of the new files (Adding New Screens: Steps 3-6). </w:t>
-      </w:r>
-    </w:p>
-    <w:p>
-      <w:r>
-        <w:t>For example: The Camera Main Menu Screen had the following naming convention:</w:t>
+        <w:t xml:space="preserve"> screens with a python and kivy file each) were moved into a new directory</w:t>
+      </w:r>
+      <w:r>
+        <w:t xml:space="preserve">: </w:t>
+      </w:r>
+      <w:r>
+        <w:t>view/screens/</w:t>
+      </w:r>
+      <w:r>
+        <w:t>camera</w:t>
+      </w:r>
+      <w:r>
+        <w:t xml:space="preserve"> in order to help separate the camera screens from the rest of the software.</w:t>
+      </w:r>
+    </w:p>
+    <w:p/>
+    <w:p>
+      <w:pPr>
+        <w:rPr>
+          <w:sz w:val="28"/>
+          <w:szCs w:val="28"/>
+        </w:rPr>
+      </w:pPr>
+      <w:r>
+        <w:rPr>
+          <w:sz w:val="28"/>
+          <w:szCs w:val="28"/>
+        </w:rPr>
+        <w:t>Defining the New Screens for the GUI</w:t>
+      </w:r>
+    </w:p>
+    <w:p>
+      <w:r>
+        <w:t xml:space="preserve">The “Kivy Screen Management” Document outlines 8 steps for </w:t>
+      </w:r>
+      <w:r>
+        <w:t>defining</w:t>
+      </w:r>
+      <w:r>
+        <w:t xml:space="preserve"> a new screen </w:t>
+      </w:r>
+      <w:r>
+        <w:t>in</w:t>
+      </w:r>
+      <w:r>
+        <w:t xml:space="preserve"> the GUI. The steps for adding the Camera Main Menu are used as an example here. The same steps were used for each of the 5 new screens added.</w:t>
+      </w:r>
+    </w:p>
+    <w:p/>
+    <w:p>
+      <w:r>
+        <w:t>Step 1 had been completed and it was time to proceed with the rest of the steps.</w:t>
+      </w:r>
+      <w:r>
+        <w:t xml:space="preserve"> </w:t>
       </w:r>
     </w:p>
     <w:p>
@@ -297,6 +346,21 @@
       <w:r>
         <w:tab/>
         <w:t>CameraMainScreen.kv</w:t>
+      </w:r>
+    </w:p>
+    <w:p/>
+    <w:p>
+      <w:r>
+        <w:t>Step 2 was completed by default of duplicating files that already had the necessary libraries imported.</w:t>
+      </w:r>
+    </w:p>
+    <w:p/>
+    <w:p>
+      <w:r>
+        <w:t xml:space="preserve">Steps 3-6 deal with the naming conventions used </w:t>
+      </w:r>
+      <w:r>
+        <w:t>for each of the files and are closely related to each other.</w:t>
       </w:r>
     </w:p>
     <w:p>
@@ -594,10 +658,11 @@
     </w:p>
     <w:p>
       <w:r>
+        <w:lastRenderedPageBreak/>
         <w:t xml:space="preserve">Now that the </w:t>
       </w:r>
       <w:r>
-        <w:t>naming was consistent across each file, the next step is to tell the kivy screen manager (</w:t>
+        <w:t>naming was consistent across each file, the kivy screen manager (</w:t>
       </w:r>
       <w:proofErr w:type="spellStart"/>
       <w:r>
@@ -615,20 +680,70 @@
       <w:proofErr w:type="spellEnd"/>
       <w:proofErr w:type="gramEnd"/>
       <w:r>
-        <w:t>) where each file was and what it was named (Adding New Screens: Steps 7-8).</w:t>
-      </w:r>
-    </w:p>
-    <w:p>
-      <w:r>
-        <w:t xml:space="preserve">In order to import the new screen files, the </w:t>
-      </w:r>
-      <w:proofErr w:type="spellStart"/>
-      <w:r>
-        <w:t>folloing</w:t>
-      </w:r>
-      <w:proofErr w:type="spellEnd"/>
-      <w:r>
-        <w:t xml:space="preserve"> lines of code were added to </w:t>
+        <w:t xml:space="preserve">) </w:t>
+      </w:r>
+      <w:r>
+        <w:t xml:space="preserve">will be updated to know </w:t>
+      </w:r>
+      <w:r>
+        <w:t xml:space="preserve">where each file </w:t>
+      </w:r>
+      <w:r>
+        <w:t>is</w:t>
+      </w:r>
+      <w:r>
+        <w:t xml:space="preserve"> and what it was named</w:t>
+      </w:r>
+      <w:r>
+        <w:t>.</w:t>
+      </w:r>
+      <w:r>
+        <w:t xml:space="preserve"> </w:t>
+      </w:r>
+    </w:p>
+    <w:p/>
+    <w:p>
+      <w:r>
+        <w:t>Next</w:t>
+      </w:r>
+      <w:r>
+        <w:t xml:space="preserve">, Steps 7 and 8 </w:t>
+      </w:r>
+      <w:r>
+        <w:t xml:space="preserve">will </w:t>
+      </w:r>
+      <w:r>
+        <w:t>import the new screens into the screen manager and allow the GUI to navigate throughout these files as</w:t>
+      </w:r>
+      <w:r>
+        <w:t xml:space="preserve"> they are referenced in other places of the GUI (</w:t>
+      </w:r>
+      <w:r>
+        <w:t>to be completed later</w:t>
+      </w:r>
+      <w:r>
+        <w:t>).</w:t>
+      </w:r>
+    </w:p>
+    <w:p/>
+    <w:p>
+      <w:r>
+        <w:t xml:space="preserve">Step 7 is to add </w:t>
+      </w:r>
+      <w:r>
+        <w:t>the follo</w:t>
+      </w:r>
+      <w:r>
+        <w:t>w</w:t>
+      </w:r>
+      <w:r>
+        <w:t>ing lines of code</w:t>
+      </w:r>
+      <w:r>
+        <w:t xml:space="preserve"> </w:t>
+      </w:r>
+      <w:r>
+        <w:t xml:space="preserve">to </w:t>
       </w:r>
       <w:proofErr w:type="spellStart"/>
       <w:r>
@@ -646,7 +761,13 @@
       <w:proofErr w:type="spellEnd"/>
       <w:proofErr w:type="gramEnd"/>
       <w:r>
-        <w:t xml:space="preserve"> (Step 7):</w:t>
+        <w:t xml:space="preserve"> i</w:t>
+      </w:r>
+      <w:r>
+        <w:t>n order to import the new screen files</w:t>
+      </w:r>
+      <w:r>
+        <w:t>:</w:t>
       </w:r>
     </w:p>
     <w:p>
@@ -670,6 +791,7 @@
           <w:szCs w:val="24"/>
         </w:rPr>
       </w:pPr>
+      <w:proofErr w:type="gramStart"/>
       <w:r>
         <w:rPr>
           <w:rFonts w:ascii="Consolas" w:hAnsi="Consolas" w:cs="Consolas"/>
@@ -677,8 +799,17 @@
           <w:sz w:val="24"/>
           <w:szCs w:val="24"/>
         </w:rPr>
-        <w:lastRenderedPageBreak/>
-        <w:t>#:import CameraMainScreen view.screens.camera.CameraMainScreen</w:t>
+        <w:t>#:import</w:t>
+      </w:r>
+      <w:proofErr w:type="gramEnd"/>
+      <w:r>
+        <w:rPr>
+          <w:rFonts w:ascii="Consolas" w:hAnsi="Consolas" w:cs="Consolas"/>
+          <w:color w:val="880000"/>
+          <w:sz w:val="24"/>
+          <w:szCs w:val="24"/>
+        </w:rPr>
+        <w:t xml:space="preserve"> CameraMainScreen view.screens.camera.CameraMainScreen</w:t>
       </w:r>
     </w:p>
     <w:p>
@@ -825,9 +956,13 @@
         <w:t xml:space="preserve"> a comment.</w:t>
       </w:r>
     </w:p>
-    <w:p>
-      <w:r>
-        <w:t>The following lines were appended to the end of the file under the GranuScreenManager node (Step 8):</w:t>
+    <w:p/>
+    <w:p>
+      <w:r>
+        <w:t>Step 8 consists of appending the following lines of code</w:t>
+      </w:r>
+      <w:r>
+        <w:t xml:space="preserve"> to the end of the file under the GranuScreenManager node:</w:t>
       </w:r>
     </w:p>
     <w:p>
@@ -1115,21 +1250,93 @@
         <w:t>:</w:t>
       </w:r>
     </w:p>
-    <w:p>
-      <w:r>
-        <w:t>Together, Steps 7 and 8 import the new screens into the screen manager and allow the GUI to navigate throughout these files as</w:t>
-      </w:r>
-      <w:r>
-        <w:t xml:space="preserve"> they are referenced in other places of the GUI (not yet completed as of this step).</w:t>
-      </w:r>
-    </w:p>
     <w:p/>
     <w:p>
-      <w:r>
-        <w:t>The next step is to adjust the layout of the new screens so the navigat</w:t>
-      </w:r>
-      <w:r>
-        <w:t>ion can resemble the outlined flowchart. Most of the changes for this step are cosmetic and will be made almost completely in the kivy files for each of the new screens.</w:t>
+      <w:pPr>
+        <w:rPr>
+          <w:sz w:val="28"/>
+          <w:szCs w:val="28"/>
+        </w:rPr>
+      </w:pPr>
+      <w:r>
+        <w:rPr>
+          <w:sz w:val="28"/>
+          <w:szCs w:val="28"/>
+        </w:rPr>
+        <w:t xml:space="preserve">Integrating the Newly </w:t>
+      </w:r>
+      <w:r>
+        <w:rPr>
+          <w:sz w:val="28"/>
+          <w:szCs w:val="28"/>
+        </w:rPr>
+        <w:t>Defined</w:t>
+      </w:r>
+      <w:r>
+        <w:rPr>
+          <w:sz w:val="28"/>
+          <w:szCs w:val="28"/>
+        </w:rPr>
+        <w:t xml:space="preserve"> Screens to the Rest of the GUI</w:t>
+      </w:r>
+    </w:p>
+    <w:p>
+      <w:r>
+        <w:t xml:space="preserve">Now that the </w:t>
+      </w:r>
+      <w:r>
+        <w:t xml:space="preserve">8 </w:t>
+      </w:r>
+      <w:r>
+        <w:t xml:space="preserve">steps for </w:t>
+      </w:r>
+      <w:r>
+        <w:t>defining</w:t>
+      </w:r>
+      <w:r>
+        <w:t xml:space="preserve"> the</w:t>
+      </w:r>
+      <w:r>
+        <w:t xml:space="preserve"> screens </w:t>
+      </w:r>
+      <w:r>
+        <w:t>in</w:t>
+      </w:r>
+      <w:r>
+        <w:t xml:space="preserve"> the GUI are completed, t</w:t>
+      </w:r>
+      <w:r>
+        <w:t xml:space="preserve">he next step </w:t>
+      </w:r>
+      <w:r>
+        <w:t xml:space="preserve">in the process of integrating these screens fully into the GUI </w:t>
+      </w:r>
+      <w:r>
+        <w:t xml:space="preserve">is to adjust the </w:t>
+      </w:r>
+      <w:r>
+        <w:t>relationships between</w:t>
+      </w:r>
+      <w:r>
+        <w:t xml:space="preserve"> the new screens so the navigat</w:t>
+      </w:r>
+      <w:r>
+        <w:t xml:space="preserve">ion can resemble the outlined flowchart. </w:t>
+      </w:r>
+      <w:r>
+        <w:t>T</w:t>
+      </w:r>
+      <w:r>
+        <w:t>he changes for this step</w:t>
+      </w:r>
+      <w:r>
+        <w:t xml:space="preserve"> </w:t>
+      </w:r>
+      <w:r>
+        <w:t>will be made completely in the kivy files for each of the new screens.</w:t>
+      </w:r>
+      <w:r>
+        <w:t xml:space="preserve"> (ADD SCREENSHOTS FOR CLARIFICATION HERE)</w:t>
       </w:r>
     </w:p>
     <w:p/>
@@ -1140,17 +1347,12 @@
     </w:p>
     <w:p>
       <w:r>
-        <w:t xml:space="preserve">Rather than navigating to the Settings, Testing, Live Feed and Exit Screens; the new Camera Main Menu should navigate to the Camera Settings, Camera View, View Images and the Exit Screens. These changes are made by editing the text and on_release attributes of the </w:t>
-      </w:r>
-      <w:r>
-        <w:t>GranuSideButton</w:t>
-      </w:r>
-      <w:r>
-        <w:t xml:space="preserve"> elements.</w:t>
-      </w:r>
-    </w:p>
-    <w:p>
-      <w:r>
+        <w:t>Rather than navigating to the Settings, Testing, Live Feed and Exit Screens; the new Camera Main Menu should navigate to the Camera Settings, Camera View, View Images and the Exit Screens. These changes are made by editing the text and on_release attributes of the GranuSideButton elements.</w:t>
+      </w:r>
+    </w:p>
+    <w:p>
+      <w:r>
+        <w:lastRenderedPageBreak/>
         <w:t>The new code contained nested under the GranuSideArea looks like:</w:t>
       </w:r>
     </w:p>
@@ -1619,7 +1821,6 @@
           <w:sz w:val="24"/>
           <w:szCs w:val="24"/>
         </w:rPr>
-        <w:lastRenderedPageBreak/>
         <w:t xml:space="preserve">                    root</w:t>
       </w:r>
       <w:r>
@@ -2221,7 +2422,13 @@
         <w:t xml:space="preserve">_to() </w:t>
       </w:r>
       <w:r>
-        <w:t>commands utilize the names of the screens created in Step 6 of adding the new screens.</w:t>
+        <w:t xml:space="preserve">commands utilize the names of the screens created in Step 6 of </w:t>
+      </w:r>
+      <w:r>
+        <w:t>defining</w:t>
+      </w:r>
+      <w:r>
+        <w:t xml:space="preserve"> the new screens.</w:t>
       </w:r>
     </w:p>
     <w:p>
@@ -2725,16 +2932,7 @@
           <w:sz w:val="24"/>
           <w:szCs w:val="24"/>
         </w:rPr>
-        <w:t xml:space="preserve"># </w:t>
-      </w:r>
-      <w:r>
-        <w:rPr>
-          <w:rFonts w:ascii="Consolas" w:hAnsi="Consolas" w:cs="Consolas"/>
-          <w:color w:val="880000"/>
-          <w:sz w:val="24"/>
-          <w:szCs w:val="24"/>
-        </w:rPr>
-        <w:t xml:space="preserve">Call </w:t>
+        <w:t xml:space="preserve"># Call </w:t>
       </w:r>
       <w:r>
         <w:rPr>
@@ -2843,6 +3041,7 @@
           <w:sz w:val="24"/>
           <w:szCs w:val="24"/>
         </w:rPr>
+        <w:lastRenderedPageBreak/>
         <w:t xml:space="preserve">            </w:t>
       </w:r>
       <w:r>
@@ -3107,10 +3306,40 @@
     </w:p>
     <w:p>
       <w:r>
-        <w:t>Once all the navigation commands were adjusted, the next step was to add a way to navigate to this new software from the original software.</w:t>
-      </w:r>
-      <w:r>
-        <w:t xml:space="preserve"> This was done by adding a SettingsButton widget to the main settings screen. </w:t>
+        <w:t xml:space="preserve">Once all the navigation commands were adjusted, the next step was to add a way to navigate to </w:t>
+      </w:r>
+      <w:r>
+        <w:t xml:space="preserve">these new screens </w:t>
+      </w:r>
+      <w:r>
+        <w:t>from the original software.</w:t>
+      </w:r>
+      <w:r>
+        <w:t xml:space="preserve"> This was done by adding a SettingsButton </w:t>
+      </w:r>
+      <w:r>
+        <w:t>element</w:t>
+      </w:r>
+      <w:r>
+        <w:t xml:space="preserve"> to the </w:t>
+      </w:r>
+      <w:r>
+        <w:t>m</w:t>
+      </w:r>
+      <w:r>
+        <w:t xml:space="preserve">ain </w:t>
+      </w:r>
+      <w:r>
+        <w:t>S</w:t>
+      </w:r>
+      <w:r>
+        <w:t xml:space="preserve">ettings </w:t>
+      </w:r>
+      <w:r>
+        <w:t>S</w:t>
+      </w:r>
+      <w:r>
+        <w:t xml:space="preserve">creen. </w:t>
       </w:r>
       <w:r>
         <w:t>This</w:t>
@@ -3124,7 +3353,6 @@
     </w:p>
     <w:p>
       <w:r>
-        <w:lastRenderedPageBreak/>
         <w:t>To do this, a new SettingsButton element was added under the</w:t>
       </w:r>
       <w:r>
@@ -3137,6 +3365,9 @@
       <w:proofErr w:type="spellEnd"/>
       <w:r>
         <w:t xml:space="preserve"> is as follows:</w:t>
+      </w:r>
+      <w:r>
+        <w:t xml:space="preserve"> (ADD VISUAL)</w:t>
       </w:r>
     </w:p>
     <w:p>
@@ -6307,6 +6538,7 @@
   <w:style w:type="character" w:default="1" w:styleId="DefaultParagraphFont">
     <w:name w:val="Default Paragraph Font"/>
     <w:uiPriority w:val="1"/>
+    <w:semiHidden/>
     <w:unhideWhenUsed/>
   </w:style>
   <w:style w:type="table" w:default="1" w:styleId="TableNormal">
